--- a/SEM A FINAL JOBS/OOP Divers/FINAL SESTER A OOP/קובץ מצורף - הנחיות מרצה להגשת עבודות 8501.docx
+++ b/SEM A FINAL JOBS/OOP Divers/FINAL SESTER A OOP/קובץ מצורף - הנחיות מרצה להגשת עבודות 8501.docx
@@ -1,6 +1,6 @@
 
 <file path=word/document.xml><?xml version="1.0" encoding="utf-8"?>
-<w:document xmlns:wpc="http://schemas.microsoft.com/office/word/2010/wordprocessingCanvas" xmlns:cx="http://schemas.microsoft.com/office/drawing/2014/chartex" xmlns:cx1="http://schemas.microsoft.com/office/drawing/2015/9/8/chartex" xmlns:cx2="http://schemas.microsoft.com/office/drawing/2015/10/21/chartex" xmlns:cx3="http://schemas.microsoft.com/office/drawing/2016/5/9/chartex" xmlns:cx4="http://schemas.microsoft.com/office/drawing/2016/5/10/chartex" xmlns:cx5="http://schemas.microsoft.com/office/drawing/2016/5/11/chartex" xmlns:cx6="http://schemas.microsoft.com/office/drawing/2016/5/12/chartex" xmlns:cx7="http://schemas.microsoft.com/office/drawing/2016/5/13/chartex" xmlns:cx8="http://schemas.microsoft.com/office/drawing/2016/5/14/chartex" xmlns:mc="http://schemas.openxmlformats.org/markup-compatibility/2006" xmlns:aink="http://schemas.microsoft.com/office/drawing/2016/ink" xmlns:am3d="http://schemas.microsoft.com/office/drawing/2017/model3d" xmlns:o="urn:schemas-microsoft-com:office:office" xmlns:oel="http://schemas.microsoft.com/office/2019/extlst" xmlns:r="http://schemas.openxmlformats.org/officeDocument/2006/relationships" xmlns:m="http://schemas.openxmlformats.org/officeDocument/2006/math" xmlns:v="urn:schemas-microsoft-com:vml" xmlns:wp14="http://schemas.microsoft.com/office/word/2010/wordprocessingDrawing" xmlns:wp="http://schemas.openxmlformats.org/drawingml/2006/wordprocessingDrawing" xmlns:w10="urn:schemas-microsoft-com:office:word" xmlns:w="http://schemas.openxmlformats.org/wordprocessingml/2006/main" xmlns:w14="http://schemas.microsoft.com/office/word/2010/wordml" xmlns:w15="http://schemas.microsoft.com/office/word/2012/wordml" xmlns:w16cex="http://schemas.microsoft.com/office/word/2018/wordml/cex" xmlns:w16cid="http://schemas.microsoft.com/office/word/2016/wordml/cid" xmlns:w16="http://schemas.microsoft.com/office/word/2018/wordml" xmlns:w16du="http://schemas.microsoft.com/office/word/2023/wordml/word16du" xmlns:w16sdtdh="http://schemas.microsoft.com/office/word/2020/wordml/sdtdatahash" xmlns:w16sdtfl="http://schemas.microsoft.com/office/word/2024/wordml/sdtformatlock" xmlns:w16se="http://schemas.microsoft.com/office/word/2015/wordml/symex" xmlns:wpg="http://schemas.microsoft.com/office/word/2010/wordprocessingGroup" xmlns:wpi="http://schemas.microsoft.com/office/word/2010/wordprocessingInk" xmlns:wne="http://schemas.microsoft.com/office/word/2006/wordml" xmlns:wps="http://schemas.microsoft.com/office/word/2010/wordprocessingShape" mc:Ignorable="w14 w15 w16se w16cid w16 w16cex w16sdtdh w16sdtfl w16du wp14">
+<w:document xmlns:wpc="http://schemas.microsoft.com/office/word/2010/wordprocessingCanvas" xmlns:cx="http://schemas.microsoft.com/office/drawing/2014/chartex" xmlns:cx1="http://schemas.microsoft.com/office/drawing/2015/9/8/chartex" xmlns:cx2="http://schemas.microsoft.com/office/drawing/2015/10/21/chartex" xmlns:cx3="http://schemas.microsoft.com/office/drawing/2016/5/9/chartex" xmlns:cx4="http://schemas.microsoft.com/office/drawing/2016/5/10/chartex" xmlns:cx5="http://schemas.microsoft.com/office/drawing/2016/5/11/chartex" xmlns:cx6="http://schemas.microsoft.com/office/drawing/2016/5/12/chartex" xmlns:cx7="http://schemas.microsoft.com/office/drawing/2016/5/13/chartex" xmlns:cx8="http://schemas.microsoft.com/office/drawing/2016/5/14/chartex" xmlns:mc="http://schemas.openxmlformats.org/markup-compatibility/2006" xmlns:aink="http://schemas.microsoft.com/office/drawing/2016/ink" xmlns:am3d="http://schemas.microsoft.com/office/drawing/2017/model3d" xmlns:o="urn:schemas-microsoft-com:office:office" xmlns:oel="http://schemas.microsoft.com/office/2019/extlst" xmlns:r="http://schemas.openxmlformats.org/officeDocument/2006/relationships" xmlns:m="http://schemas.openxmlformats.org/officeDocument/2006/math" xmlns:v="urn:schemas-microsoft-com:vml" xmlns:wp14="http://schemas.microsoft.com/office/word/2010/wordprocessingDrawing" xmlns:wp="http://schemas.openxmlformats.org/drawingml/2006/wordprocessingDrawing" xmlns:w10="urn:schemas-microsoft-com:office:word" xmlns:w="http://schemas.openxmlformats.org/wordprocessingml/2006/main" xmlns:w14="http://schemas.microsoft.com/office/word/2010/wordml" xmlns:w15="http://schemas.microsoft.com/office/word/2012/wordml" xmlns:w16cex="http://schemas.microsoft.com/office/word/2018/wordml/cex" xmlns:w16cid="http://schemas.microsoft.com/office/word/2016/wordml/cid" xmlns:w16="http://schemas.microsoft.com/office/word/2018/wordml" xmlns:w16sdtdh="http://schemas.microsoft.com/office/word/2020/wordml/sdtdatahash" xmlns:w16se="http://schemas.microsoft.com/office/word/2015/wordml/symex" xmlns:wpg="http://schemas.microsoft.com/office/word/2010/wordprocessingGroup" xmlns:wpi="http://schemas.microsoft.com/office/word/2010/wordprocessingInk" xmlns:wne="http://schemas.microsoft.com/office/word/2006/wordml" xmlns:wps="http://schemas.microsoft.com/office/word/2010/wordprocessingShape" mc:Ignorable="w14 w15 w16se w16cid w16 w16cex w16sdtdh wp14">
   <w:body>
     <w:p>
       <w:pPr>
@@ -4170,7 +4170,15 @@
           <w:w w:val="110"/>
           <w:rtl/>
         </w:rPr>
-        <w:t xml:space="preserve"> המערכת שומרת מי המדריך שהזין את פרטי הצלילה</w:t>
+        <w:t xml:space="preserve"> המערכת שומרת מי המדריך שהזין את פרטי </w:t>
+      </w:r>
+      <w:r>
+        <w:rPr>
+          <w:color w:val="F2F2F2" w:themeColor="background1" w:themeShade="F2"/>
+          <w:w w:val="110"/>
+          <w:rtl/>
+        </w:rPr>
+        <w:t>הצלילה</w:t>
       </w:r>
       <w:r>
         <w:rPr>
@@ -4247,9 +4255,13 @@
         <w:spacing w:line="295" w:lineRule="auto"/>
         <w:ind w:left="32" w:right="177"/>
         <w:jc w:val="left"/>
+        <w:rPr>
+          <w:color w:val="F2F2F2" w:themeColor="background1" w:themeShade="F2"/>
+        </w:rPr>
       </w:pPr>
       <w:r>
         <w:rPr>
+          <w:color w:val="F2F2F2" w:themeColor="background1" w:themeShade="F2"/>
           <w:w w:val="110"/>
           <w:rtl/>
         </w:rPr>
@@ -4257,6 +4269,7 @@
       </w:r>
       <w:r>
         <w:rPr>
+          <w:color w:val="F2F2F2" w:themeColor="background1" w:themeShade="F2"/>
           <w:spacing w:val="38"/>
           <w:w w:val="110"/>
           <w:rtl/>
@@ -4265,6 +4278,7 @@
       </w:r>
       <w:r>
         <w:rPr>
+          <w:color w:val="F2F2F2" w:themeColor="background1" w:themeShade="F2"/>
           <w:w w:val="110"/>
           <w:rtl/>
         </w:rPr>
@@ -4272,12 +4286,14 @@
       </w:r>
       <w:r>
         <w:rPr>
+          <w:color w:val="F2F2F2" w:themeColor="background1" w:themeShade="F2"/>
           <w:w w:val="110"/>
         </w:rPr>
         <w:t>,</w:t>
       </w:r>
       <w:r>
         <w:rPr>
+          <w:color w:val="F2F2F2" w:themeColor="background1" w:themeShade="F2"/>
           <w:spacing w:val="38"/>
           <w:w w:val="110"/>
           <w:rtl/>
@@ -4286,6 +4302,7 @@
       </w:r>
       <w:r>
         <w:rPr>
+          <w:color w:val="F2F2F2" w:themeColor="background1" w:themeShade="F2"/>
           <w:w w:val="110"/>
           <w:rtl/>
         </w:rPr>
@@ -4293,6 +4310,7 @@
       </w:r>
       <w:r>
         <w:rPr>
+          <w:color w:val="F2F2F2" w:themeColor="background1" w:themeShade="F2"/>
           <w:spacing w:val="38"/>
           <w:w w:val="110"/>
           <w:rtl/>
@@ -4301,6 +4319,7 @@
       </w:r>
       <w:r>
         <w:rPr>
+          <w:color w:val="F2F2F2" w:themeColor="background1" w:themeShade="F2"/>
           <w:w w:val="110"/>
           <w:rtl/>
         </w:rPr>
@@ -4308,6 +4327,7 @@
       </w:r>
       <w:r>
         <w:rPr>
+          <w:color w:val="F2F2F2" w:themeColor="background1" w:themeShade="F2"/>
           <w:spacing w:val="38"/>
           <w:w w:val="110"/>
           <w:rtl/>
@@ -4316,6 +4336,7 @@
       </w:r>
       <w:r>
         <w:rPr>
+          <w:color w:val="F2F2F2" w:themeColor="background1" w:themeShade="F2"/>
           <w:w w:val="110"/>
           <w:rtl/>
         </w:rPr>
@@ -4323,6 +4344,7 @@
       </w:r>
       <w:r>
         <w:rPr>
+          <w:color w:val="F2F2F2" w:themeColor="background1" w:themeShade="F2"/>
           <w:spacing w:val="38"/>
           <w:w w:val="110"/>
           <w:rtl/>
@@ -4331,6 +4353,7 @@
       </w:r>
       <w:r>
         <w:rPr>
+          <w:color w:val="F2F2F2" w:themeColor="background1" w:themeShade="F2"/>
           <w:w w:val="110"/>
           <w:rtl/>
         </w:rPr>
@@ -4338,6 +4361,7 @@
       </w:r>
       <w:r>
         <w:rPr>
+          <w:color w:val="F2F2F2" w:themeColor="background1" w:themeShade="F2"/>
           <w:spacing w:val="38"/>
           <w:w w:val="110"/>
           <w:rtl/>
@@ -4346,6 +4370,7 @@
       </w:r>
       <w:r>
         <w:rPr>
+          <w:color w:val="F2F2F2" w:themeColor="background1" w:themeShade="F2"/>
           <w:w w:val="110"/>
           <w:rtl/>
         </w:rPr>
@@ -4353,6 +4378,7 @@
       </w:r>
       <w:r>
         <w:rPr>
+          <w:color w:val="F2F2F2" w:themeColor="background1" w:themeShade="F2"/>
           <w:spacing w:val="38"/>
           <w:w w:val="110"/>
           <w:rtl/>
@@ -4361,12 +4387,14 @@
       </w:r>
       <w:r>
         <w:rPr>
+          <w:color w:val="F2F2F2" w:themeColor="background1" w:themeShade="F2"/>
           <w:w w:val="110"/>
         </w:rPr>
         <w:t>"</w:t>
       </w:r>
       <w:r>
         <w:rPr>
+          <w:color w:val="F2F2F2" w:themeColor="background1" w:themeShade="F2"/>
           <w:w w:val="110"/>
           <w:rtl/>
         </w:rPr>
@@ -4374,12 +4402,14 @@
       </w:r>
       <w:r>
         <w:rPr>
+          <w:color w:val="F2F2F2" w:themeColor="background1" w:themeShade="F2"/>
           <w:w w:val="110"/>
         </w:rPr>
         <w:t>"</w:t>
       </w:r>
       <w:r>
         <w:rPr>
+          <w:color w:val="F2F2F2" w:themeColor="background1" w:themeShade="F2"/>
           <w:spacing w:val="38"/>
           <w:w w:val="110"/>
           <w:rtl/>
@@ -4388,6 +4418,7 @@
       </w:r>
       <w:r>
         <w:rPr>
+          <w:color w:val="F2F2F2" w:themeColor="background1" w:themeShade="F2"/>
           <w:w w:val="110"/>
           <w:rtl/>
         </w:rPr>
@@ -4395,6 +4426,7 @@
       </w:r>
       <w:r>
         <w:rPr>
+          <w:color w:val="F2F2F2" w:themeColor="background1" w:themeShade="F2"/>
           <w:spacing w:val="38"/>
           <w:w w:val="110"/>
           <w:rtl/>
@@ -4403,6 +4435,7 @@
       </w:r>
       <w:r>
         <w:rPr>
+          <w:color w:val="F2F2F2" w:themeColor="background1" w:themeShade="F2"/>
           <w:w w:val="110"/>
           <w:rtl/>
         </w:rPr>
@@ -4410,6 +4443,7 @@
       </w:r>
       <w:r>
         <w:rPr>
+          <w:color w:val="F2F2F2" w:themeColor="background1" w:themeShade="F2"/>
           <w:spacing w:val="37"/>
           <w:w w:val="110"/>
           <w:rtl/>
@@ -4418,12 +4452,14 @@
       </w:r>
       <w:r>
         <w:rPr>
+          <w:color w:val="F2F2F2" w:themeColor="background1" w:themeShade="F2"/>
           <w:w w:val="110"/>
         </w:rPr>
         <w:t>)</w:t>
       </w:r>
       <w:r>
         <w:rPr>
+          <w:color w:val="F2F2F2" w:themeColor="background1" w:themeShade="F2"/>
           <w:w w:val="110"/>
           <w:rtl/>
         </w:rPr>
@@ -4431,6 +4467,7 @@
       </w:r>
       <w:r>
         <w:rPr>
+          <w:color w:val="F2F2F2" w:themeColor="background1" w:themeShade="F2"/>
           <w:spacing w:val="80"/>
           <w:w w:val="150"/>
           <w:rtl/>
@@ -4440,6 +4477,7 @@
       <w:proofErr w:type="spellStart"/>
       <w:r>
         <w:rPr>
+          <w:color w:val="F2F2F2" w:themeColor="background1" w:themeShade="F2"/>
           <w:w w:val="110"/>
           <w:rtl/>
         </w:rPr>
@@ -4448,6 +4486,7 @@
       <w:proofErr w:type="spellEnd"/>
       <w:r>
         <w:rPr>
+          <w:color w:val="F2F2F2" w:themeColor="background1" w:themeShade="F2"/>
           <w:w w:val="110"/>
           <w:rtl/>
         </w:rPr>
@@ -4455,12 +4494,14 @@
       </w:r>
       <w:r>
         <w:rPr>
+          <w:color w:val="F2F2F2" w:themeColor="background1" w:themeShade="F2"/>
           <w:w w:val="110"/>
         </w:rPr>
         <w:t>.(</w:t>
       </w:r>
       <w:r>
         <w:rPr>
+          <w:color w:val="F2F2F2" w:themeColor="background1" w:themeShade="F2"/>
           <w:w w:val="110"/>
           <w:rtl/>
         </w:rPr>
@@ -4468,12 +4509,14 @@
       </w:r>
       <w:r>
         <w:rPr>
+          <w:color w:val="F2F2F2" w:themeColor="background1" w:themeShade="F2"/>
           <w:w w:val="110"/>
         </w:rPr>
         <w:t>)</w:t>
       </w:r>
       <w:r>
         <w:rPr>
+          <w:color w:val="F2F2F2" w:themeColor="background1" w:themeShade="F2"/>
           <w:w w:val="110"/>
           <w:rtl/>
         </w:rPr>
@@ -4481,12 +4524,14 @@
       </w:r>
       <w:r>
         <w:rPr>
+          <w:color w:val="F2F2F2" w:themeColor="background1" w:themeShade="F2"/>
           <w:w w:val="110"/>
         </w:rPr>
         <w:t>.(</w:t>
       </w:r>
       <w:r>
         <w:rPr>
+          <w:color w:val="F2F2F2" w:themeColor="background1" w:themeShade="F2"/>
           <w:w w:val="110"/>
           <w:rtl/>
         </w:rPr>
@@ -4494,12 +4539,14 @@
       </w:r>
       <w:r>
         <w:rPr>
+          <w:color w:val="F2F2F2" w:themeColor="background1" w:themeShade="F2"/>
           <w:w w:val="110"/>
         </w:rPr>
         <w:t>,</w:t>
       </w:r>
       <w:r>
         <w:rPr>
+          <w:color w:val="F2F2F2" w:themeColor="background1" w:themeShade="F2"/>
           <w:w w:val="110"/>
           <w:rtl/>
         </w:rPr>
@@ -4507,12 +4554,14 @@
       </w:r>
       <w:r>
         <w:rPr>
+          <w:color w:val="F2F2F2" w:themeColor="background1" w:themeShade="F2"/>
           <w:w w:val="110"/>
         </w:rPr>
         <w:t>)</w:t>
       </w:r>
       <w:r>
         <w:rPr>
+          <w:color w:val="F2F2F2" w:themeColor="background1" w:themeShade="F2"/>
           <w:w w:val="110"/>
           <w:rtl/>
         </w:rPr>
@@ -4520,6 +4569,7 @@
       </w:r>
       <w:r>
         <w:rPr>
+          <w:color w:val="F2F2F2" w:themeColor="background1" w:themeShade="F2"/>
           <w:w w:val="115"/>
           <w:rtl/>
         </w:rPr>
@@ -4527,6 +4577,7 @@
       </w:r>
       <w:r>
         <w:rPr>
+          <w:color w:val="F2F2F2" w:themeColor="background1" w:themeShade="F2"/>
           <w:spacing w:val="-11"/>
           <w:w w:val="115"/>
           <w:rtl/>
@@ -4535,6 +4586,7 @@
       </w:r>
       <w:r>
         <w:rPr>
+          <w:color w:val="F2F2F2" w:themeColor="background1" w:themeShade="F2"/>
           <w:w w:val="115"/>
           <w:rtl/>
         </w:rPr>
@@ -4542,6 +4594,7 @@
       </w:r>
       <w:r>
         <w:rPr>
+          <w:color w:val="F2F2F2" w:themeColor="background1" w:themeShade="F2"/>
           <w:spacing w:val="-11"/>
           <w:w w:val="115"/>
           <w:rtl/>
@@ -4550,6 +4603,7 @@
       </w:r>
       <w:r>
         <w:rPr>
+          <w:color w:val="F2F2F2" w:themeColor="background1" w:themeShade="F2"/>
           <w:w w:val="115"/>
           <w:rtl/>
         </w:rPr>
@@ -4557,6 +4611,7 @@
       </w:r>
       <w:r>
         <w:rPr>
+          <w:color w:val="F2F2F2" w:themeColor="background1" w:themeShade="F2"/>
           <w:spacing w:val="-11"/>
           <w:w w:val="115"/>
           <w:rtl/>
@@ -4565,6 +4620,7 @@
       </w:r>
       <w:r>
         <w:rPr>
+          <w:color w:val="F2F2F2" w:themeColor="background1" w:themeShade="F2"/>
           <w:w w:val="115"/>
           <w:rtl/>
         </w:rPr>
@@ -4572,12 +4628,14 @@
       </w:r>
       <w:r>
         <w:rPr>
+          <w:color w:val="F2F2F2" w:themeColor="background1" w:themeShade="F2"/>
           <w:w w:val="115"/>
         </w:rPr>
         <w:t>"</w:t>
       </w:r>
       <w:r>
         <w:rPr>
+          <w:color w:val="F2F2F2" w:themeColor="background1" w:themeShade="F2"/>
           <w:w w:val="115"/>
           <w:rtl/>
         </w:rPr>
@@ -4585,6 +4643,7 @@
       </w:r>
       <w:r>
         <w:rPr>
+          <w:color w:val="F2F2F2" w:themeColor="background1" w:themeShade="F2"/>
           <w:spacing w:val="-11"/>
           <w:w w:val="115"/>
           <w:rtl/>
@@ -4593,6 +4652,7 @@
       </w:r>
       <w:r>
         <w:rPr>
+          <w:color w:val="F2F2F2" w:themeColor="background1" w:themeShade="F2"/>
           <w:w w:val="115"/>
           <w:rtl/>
         </w:rPr>
@@ -4600,6 +4660,7 @@
       </w:r>
       <w:r>
         <w:rPr>
+          <w:color w:val="F2F2F2" w:themeColor="background1" w:themeShade="F2"/>
           <w:spacing w:val="-11"/>
           <w:w w:val="115"/>
           <w:rtl/>
@@ -4608,6 +4669,7 @@
       </w:r>
       <w:r>
         <w:rPr>
+          <w:color w:val="F2F2F2" w:themeColor="background1" w:themeShade="F2"/>
           <w:w w:val="115"/>
           <w:rtl/>
         </w:rPr>
@@ -4615,12 +4677,14 @@
       </w:r>
       <w:r>
         <w:rPr>
+          <w:color w:val="F2F2F2" w:themeColor="background1" w:themeShade="F2"/>
           <w:w w:val="115"/>
         </w:rPr>
         <w:t>.(</w:t>
       </w:r>
       <w:r>
         <w:rPr>
+          <w:color w:val="F2F2F2" w:themeColor="background1" w:themeShade="F2"/>
           <w:spacing w:val="-11"/>
           <w:w w:val="115"/>
           <w:rtl/>
@@ -4629,6 +4693,7 @@
       </w:r>
       <w:r>
         <w:rPr>
+          <w:color w:val="F2F2F2" w:themeColor="background1" w:themeShade="F2"/>
           <w:w w:val="115"/>
           <w:rtl/>
         </w:rPr>
@@ -4636,6 +4701,7 @@
       </w:r>
       <w:r>
         <w:rPr>
+          <w:color w:val="F2F2F2" w:themeColor="background1" w:themeShade="F2"/>
           <w:spacing w:val="-11"/>
           <w:w w:val="115"/>
           <w:rtl/>
@@ -4644,6 +4710,7 @@
       </w:r>
       <w:r>
         <w:rPr>
+          <w:color w:val="F2F2F2" w:themeColor="background1" w:themeShade="F2"/>
           <w:w w:val="115"/>
           <w:rtl/>
         </w:rPr>
@@ -4651,6 +4718,7 @@
       </w:r>
       <w:r>
         <w:rPr>
+          <w:color w:val="F2F2F2" w:themeColor="background1" w:themeShade="F2"/>
           <w:spacing w:val="-11"/>
           <w:w w:val="115"/>
           <w:rtl/>
@@ -4659,6 +4727,7 @@
       </w:r>
       <w:r>
         <w:rPr>
+          <w:color w:val="F2F2F2" w:themeColor="background1" w:themeShade="F2"/>
           <w:w w:val="115"/>
           <w:rtl/>
         </w:rPr>
@@ -4666,12 +4735,14 @@
       </w:r>
       <w:r>
         <w:rPr>
+          <w:color w:val="F2F2F2" w:themeColor="background1" w:themeShade="F2"/>
           <w:w w:val="115"/>
         </w:rPr>
         <w:t>,</w:t>
       </w:r>
       <w:r>
         <w:rPr>
+          <w:color w:val="F2F2F2" w:themeColor="background1" w:themeShade="F2"/>
           <w:spacing w:val="-11"/>
           <w:w w:val="115"/>
           <w:rtl/>
@@ -4680,6 +4751,7 @@
       </w:r>
       <w:r>
         <w:rPr>
+          <w:color w:val="F2F2F2" w:themeColor="background1" w:themeShade="F2"/>
           <w:w w:val="115"/>
           <w:rtl/>
         </w:rPr>
@@ -4687,6 +4759,7 @@
       </w:r>
       <w:r>
         <w:rPr>
+          <w:color w:val="F2F2F2" w:themeColor="background1" w:themeShade="F2"/>
           <w:spacing w:val="-11"/>
           <w:w w:val="115"/>
           <w:rtl/>
@@ -4695,6 +4768,7 @@
       </w:r>
       <w:r>
         <w:rPr>
+          <w:color w:val="F2F2F2" w:themeColor="background1" w:themeShade="F2"/>
           <w:w w:val="115"/>
           <w:rtl/>
         </w:rPr>
@@ -4702,6 +4776,7 @@
       </w:r>
       <w:r>
         <w:rPr>
+          <w:color w:val="F2F2F2" w:themeColor="background1" w:themeShade="F2"/>
           <w:spacing w:val="-11"/>
           <w:w w:val="115"/>
           <w:rtl/>
@@ -4710,6 +4785,7 @@
       </w:r>
       <w:r>
         <w:rPr>
+          <w:color w:val="F2F2F2" w:themeColor="background1" w:themeShade="F2"/>
           <w:w w:val="115"/>
           <w:rtl/>
         </w:rPr>
@@ -4717,6 +4793,7 @@
       </w:r>
       <w:r>
         <w:rPr>
+          <w:color w:val="F2F2F2" w:themeColor="background1" w:themeShade="F2"/>
           <w:spacing w:val="-11"/>
           <w:w w:val="115"/>
           <w:rtl/>
@@ -4725,6 +4802,7 @@
       </w:r>
       <w:r>
         <w:rPr>
+          <w:color w:val="F2F2F2" w:themeColor="background1" w:themeShade="F2"/>
           <w:w w:val="115"/>
           <w:rtl/>
         </w:rPr>
@@ -4732,6 +4810,7 @@
       </w:r>
       <w:r>
         <w:rPr>
+          <w:color w:val="F2F2F2" w:themeColor="background1" w:themeShade="F2"/>
           <w:w w:val="115"/>
         </w:rPr>
         <w:t>.</w:t>
@@ -6446,7 +6525,7 @@
               </wp:anchor>
             </w:drawing>
           </mc:Choice>
-          <mc:Fallback>
+          <mc:Fallback xmlns:w16sdtfl="http://schemas.microsoft.com/office/word/2024/wordml/sdtformatlock" xmlns:w16du="http://schemas.microsoft.com/office/word/2023/wordml/word16du">
             <w:pict>
               <v:shapetype w14:anchorId="384AEC8E" id="_x0000_t202" coordsize="21600,21600" o:spt="202" path="m,l,21600r21600,l21600,xe">
                 <v:stroke joinstyle="miter"/>
@@ -6670,7 +6749,7 @@
 </file>
 
 <file path=word/endnotes.xml><?xml version="1.0" encoding="utf-8"?>
-<w:endnotes xmlns:wpc="http://schemas.microsoft.com/office/word/2010/wordprocessingCanvas" xmlns:cx="http://schemas.microsoft.com/office/drawing/2014/chartex" xmlns:cx1="http://schemas.microsoft.com/office/drawing/2015/9/8/chartex" xmlns:cx2="http://schemas.microsoft.com/office/drawing/2015/10/21/chartex" xmlns:cx3="http://schemas.microsoft.com/office/drawing/2016/5/9/chartex" xmlns:cx4="http://schemas.microsoft.com/office/drawing/2016/5/10/chartex" xmlns:cx5="http://schemas.microsoft.com/office/drawing/2016/5/11/chartex" xmlns:cx6="http://schemas.microsoft.com/office/drawing/2016/5/12/chartex" xmlns:cx7="http://schemas.microsoft.com/office/drawing/2016/5/13/chartex" xmlns:cx8="http://schemas.microsoft.com/office/drawing/2016/5/14/chartex" xmlns:mc="http://schemas.openxmlformats.org/markup-compatibility/2006" xmlns:aink="http://schemas.microsoft.com/office/drawing/2016/ink" xmlns:am3d="http://schemas.microsoft.com/office/drawing/2017/model3d" xmlns:o="urn:schemas-microsoft-com:office:office" xmlns:oel="http://schemas.microsoft.com/office/2019/extlst" xmlns:r="http://schemas.openxmlformats.org/officeDocument/2006/relationships" xmlns:m="http://schemas.openxmlformats.org/officeDocument/2006/math" xmlns:v="urn:schemas-microsoft-com:vml" xmlns:wp14="http://schemas.microsoft.com/office/word/2010/wordprocessingDrawing" xmlns:wp="http://schemas.openxmlformats.org/drawingml/2006/wordprocessingDrawing" xmlns:w10="urn:schemas-microsoft-com:office:word" xmlns:w="http://schemas.openxmlformats.org/wordprocessingml/2006/main" xmlns:w14="http://schemas.microsoft.com/office/word/2010/wordml" xmlns:w15="http://schemas.microsoft.com/office/word/2012/wordml" xmlns:w16cex="http://schemas.microsoft.com/office/word/2018/wordml/cex" xmlns:w16cid="http://schemas.microsoft.com/office/word/2016/wordml/cid" xmlns:w16="http://schemas.microsoft.com/office/word/2018/wordml" xmlns:w16du="http://schemas.microsoft.com/office/word/2023/wordml/word16du" xmlns:w16sdtdh="http://schemas.microsoft.com/office/word/2020/wordml/sdtdatahash" xmlns:w16sdtfl="http://schemas.microsoft.com/office/word/2024/wordml/sdtformatlock" xmlns:w16se="http://schemas.microsoft.com/office/word/2015/wordml/symex" xmlns:wpg="http://schemas.microsoft.com/office/word/2010/wordprocessingGroup" xmlns:wpi="http://schemas.microsoft.com/office/word/2010/wordprocessingInk" xmlns:wne="http://schemas.microsoft.com/office/word/2006/wordml" xmlns:wps="http://schemas.microsoft.com/office/word/2010/wordprocessingShape" mc:Ignorable="w14 w15 w16se w16cid w16 w16cex w16sdtdh w16sdtfl w16du wp14">
+<w:endnotes xmlns:wpc="http://schemas.microsoft.com/office/word/2010/wordprocessingCanvas" xmlns:cx="http://schemas.microsoft.com/office/drawing/2014/chartex" xmlns:cx1="http://schemas.microsoft.com/office/drawing/2015/9/8/chartex" xmlns:cx2="http://schemas.microsoft.com/office/drawing/2015/10/21/chartex" xmlns:cx3="http://schemas.microsoft.com/office/drawing/2016/5/9/chartex" xmlns:cx4="http://schemas.microsoft.com/office/drawing/2016/5/10/chartex" xmlns:cx5="http://schemas.microsoft.com/office/drawing/2016/5/11/chartex" xmlns:cx6="http://schemas.microsoft.com/office/drawing/2016/5/12/chartex" xmlns:cx7="http://schemas.microsoft.com/office/drawing/2016/5/13/chartex" xmlns:cx8="http://schemas.microsoft.com/office/drawing/2016/5/14/chartex" xmlns:mc="http://schemas.openxmlformats.org/markup-compatibility/2006" xmlns:aink="http://schemas.microsoft.com/office/drawing/2016/ink" xmlns:am3d="http://schemas.microsoft.com/office/drawing/2017/model3d" xmlns:o="urn:schemas-microsoft-com:office:office" xmlns:oel="http://schemas.microsoft.com/office/2019/extlst" xmlns:r="http://schemas.openxmlformats.org/officeDocument/2006/relationships" xmlns:m="http://schemas.openxmlformats.org/officeDocument/2006/math" xmlns:v="urn:schemas-microsoft-com:vml" xmlns:wp14="http://schemas.microsoft.com/office/word/2010/wordprocessingDrawing" xmlns:wp="http://schemas.openxmlformats.org/drawingml/2006/wordprocessingDrawing" xmlns:w10="urn:schemas-microsoft-com:office:word" xmlns:w="http://schemas.openxmlformats.org/wordprocessingml/2006/main" xmlns:w14="http://schemas.microsoft.com/office/word/2010/wordml" xmlns:w15="http://schemas.microsoft.com/office/word/2012/wordml" xmlns:w16cex="http://schemas.microsoft.com/office/word/2018/wordml/cex" xmlns:w16cid="http://schemas.microsoft.com/office/word/2016/wordml/cid" xmlns:w16="http://schemas.microsoft.com/office/word/2018/wordml" xmlns:w16sdtdh="http://schemas.microsoft.com/office/word/2020/wordml/sdtdatahash" xmlns:w16se="http://schemas.microsoft.com/office/word/2015/wordml/symex" xmlns:wpg="http://schemas.microsoft.com/office/word/2010/wordprocessingGroup" xmlns:wpi="http://schemas.microsoft.com/office/word/2010/wordprocessingInk" xmlns:wne="http://schemas.microsoft.com/office/word/2006/wordml" xmlns:wps="http://schemas.microsoft.com/office/word/2010/wordprocessingShape" mc:Ignorable="w14 w15 w16se w16cid w16 w16cex w16sdtdh wp14">
   <w:endnote w:type="separator" w:id="-1">
     <w:p>
       <w:r>
@@ -6689,7 +6768,7 @@
 </file>
 
 <file path=word/footnotes.xml><?xml version="1.0" encoding="utf-8"?>
-<w:footnotes xmlns:wpc="http://schemas.microsoft.com/office/word/2010/wordprocessingCanvas" xmlns:cx="http://schemas.microsoft.com/office/drawing/2014/chartex" xmlns:cx1="http://schemas.microsoft.com/office/drawing/2015/9/8/chartex" xmlns:cx2="http://schemas.microsoft.com/office/drawing/2015/10/21/chartex" xmlns:cx3="http://schemas.microsoft.com/office/drawing/2016/5/9/chartex" xmlns:cx4="http://schemas.microsoft.com/office/drawing/2016/5/10/chartex" xmlns:cx5="http://schemas.microsoft.com/office/drawing/2016/5/11/chartex" xmlns:cx6="http://schemas.microsoft.com/office/drawing/2016/5/12/chartex" xmlns:cx7="http://schemas.microsoft.com/office/drawing/2016/5/13/chartex" xmlns:cx8="http://schemas.microsoft.com/office/drawing/2016/5/14/chartex" xmlns:mc="http://schemas.openxmlformats.org/markup-compatibility/2006" xmlns:aink="http://schemas.microsoft.com/office/drawing/2016/ink" xmlns:am3d="http://schemas.microsoft.com/office/drawing/2017/model3d" xmlns:o="urn:schemas-microsoft-com:office:office" xmlns:oel="http://schemas.microsoft.com/office/2019/extlst" xmlns:r="http://schemas.openxmlformats.org/officeDocument/2006/relationships" xmlns:m="http://schemas.openxmlformats.org/officeDocument/2006/math" xmlns:v="urn:schemas-microsoft-com:vml" xmlns:wp14="http://schemas.microsoft.com/office/word/2010/wordprocessingDrawing" xmlns:wp="http://schemas.openxmlformats.org/drawingml/2006/wordprocessingDrawing" xmlns:w10="urn:schemas-microsoft-com:office:word" xmlns:w="http://schemas.openxmlformats.org/wordprocessingml/2006/main" xmlns:w14="http://schemas.microsoft.com/office/word/2010/wordml" xmlns:w15="http://schemas.microsoft.com/office/word/2012/wordml" xmlns:w16cex="http://schemas.microsoft.com/office/word/2018/wordml/cex" xmlns:w16cid="http://schemas.microsoft.com/office/word/2016/wordml/cid" xmlns:w16="http://schemas.microsoft.com/office/word/2018/wordml" xmlns:w16du="http://schemas.microsoft.com/office/word/2023/wordml/word16du" xmlns:w16sdtdh="http://schemas.microsoft.com/office/word/2020/wordml/sdtdatahash" xmlns:w16sdtfl="http://schemas.microsoft.com/office/word/2024/wordml/sdtformatlock" xmlns:w16se="http://schemas.microsoft.com/office/word/2015/wordml/symex" xmlns:wpg="http://schemas.microsoft.com/office/word/2010/wordprocessingGroup" xmlns:wpi="http://schemas.microsoft.com/office/word/2010/wordprocessingInk" xmlns:wne="http://schemas.microsoft.com/office/word/2006/wordml" xmlns:wps="http://schemas.microsoft.com/office/word/2010/wordprocessingShape" mc:Ignorable="w14 w15 w16se w16cid w16 w16cex w16sdtdh w16sdtfl w16du wp14">
+<w:footnotes xmlns:wpc="http://schemas.microsoft.com/office/word/2010/wordprocessingCanvas" xmlns:cx="http://schemas.microsoft.com/office/drawing/2014/chartex" xmlns:cx1="http://schemas.microsoft.com/office/drawing/2015/9/8/chartex" xmlns:cx2="http://schemas.microsoft.com/office/drawing/2015/10/21/chartex" xmlns:cx3="http://schemas.microsoft.com/office/drawing/2016/5/9/chartex" xmlns:cx4="http://schemas.microsoft.com/office/drawing/2016/5/10/chartex" xmlns:cx5="http://schemas.microsoft.com/office/drawing/2016/5/11/chartex" xmlns:cx6="http://schemas.microsoft.com/office/drawing/2016/5/12/chartex" xmlns:cx7="http://schemas.microsoft.com/office/drawing/2016/5/13/chartex" xmlns:cx8="http://schemas.microsoft.com/office/drawing/2016/5/14/chartex" xmlns:mc="http://schemas.openxmlformats.org/markup-compatibility/2006" xmlns:aink="http://schemas.microsoft.com/office/drawing/2016/ink" xmlns:am3d="http://schemas.microsoft.com/office/drawing/2017/model3d" xmlns:o="urn:schemas-microsoft-com:office:office" xmlns:oel="http://schemas.microsoft.com/office/2019/extlst" xmlns:r="http://schemas.openxmlformats.org/officeDocument/2006/relationships" xmlns:m="http://schemas.openxmlformats.org/officeDocument/2006/math" xmlns:v="urn:schemas-microsoft-com:vml" xmlns:wp14="http://schemas.microsoft.com/office/word/2010/wordprocessingDrawing" xmlns:wp="http://schemas.openxmlformats.org/drawingml/2006/wordprocessingDrawing" xmlns:w10="urn:schemas-microsoft-com:office:word" xmlns:w="http://schemas.openxmlformats.org/wordprocessingml/2006/main" xmlns:w14="http://schemas.microsoft.com/office/word/2010/wordml" xmlns:w15="http://schemas.microsoft.com/office/word/2012/wordml" xmlns:w16cex="http://schemas.microsoft.com/office/word/2018/wordml/cex" xmlns:w16cid="http://schemas.microsoft.com/office/word/2016/wordml/cid" xmlns:w16="http://schemas.microsoft.com/office/word/2018/wordml" xmlns:w16sdtdh="http://schemas.microsoft.com/office/word/2020/wordml/sdtdatahash" xmlns:w16se="http://schemas.microsoft.com/office/word/2015/wordml/symex" xmlns:wpg="http://schemas.microsoft.com/office/word/2010/wordprocessingGroup" xmlns:wpi="http://schemas.microsoft.com/office/word/2010/wordprocessingInk" xmlns:wne="http://schemas.microsoft.com/office/word/2006/wordml" xmlns:wps="http://schemas.microsoft.com/office/word/2010/wordprocessingShape" mc:Ignorable="w14 w15 w16se w16cid w16 w16cex w16sdtdh wp14">
   <w:footnote w:type="separator" w:id="-1">
     <w:p>
       <w:r>
@@ -6708,7 +6787,7 @@
 </file>
 
 <file path=word/header1.xml><?xml version="1.0" encoding="utf-8"?>
-<w:hdr xmlns:wpc="http://schemas.microsoft.com/office/word/2010/wordprocessingCanvas" xmlns:cx="http://schemas.microsoft.com/office/drawing/2014/chartex" xmlns:cx1="http://schemas.microsoft.com/office/drawing/2015/9/8/chartex" xmlns:cx2="http://schemas.microsoft.com/office/drawing/2015/10/21/chartex" xmlns:cx3="http://schemas.microsoft.com/office/drawing/2016/5/9/chartex" xmlns:cx4="http://schemas.microsoft.com/office/drawing/2016/5/10/chartex" xmlns:cx5="http://schemas.microsoft.com/office/drawing/2016/5/11/chartex" xmlns:cx6="http://schemas.microsoft.com/office/drawing/2016/5/12/chartex" xmlns:cx7="http://schemas.microsoft.com/office/drawing/2016/5/13/chartex" xmlns:cx8="http://schemas.microsoft.com/office/drawing/2016/5/14/chartex" xmlns:mc="http://schemas.openxmlformats.org/markup-compatibility/2006" xmlns:aink="http://schemas.microsoft.com/office/drawing/2016/ink" xmlns:am3d="http://schemas.microsoft.com/office/drawing/2017/model3d" xmlns:o="urn:schemas-microsoft-com:office:office" xmlns:oel="http://schemas.microsoft.com/office/2019/extlst" xmlns:r="http://schemas.openxmlformats.org/officeDocument/2006/relationships" xmlns:m="http://schemas.openxmlformats.org/officeDocument/2006/math" xmlns:v="urn:schemas-microsoft-com:vml" xmlns:wp14="http://schemas.microsoft.com/office/word/2010/wordprocessingDrawing" xmlns:wp="http://schemas.openxmlformats.org/drawingml/2006/wordprocessingDrawing" xmlns:w10="urn:schemas-microsoft-com:office:word" xmlns:w="http://schemas.openxmlformats.org/wordprocessingml/2006/main" xmlns:w14="http://schemas.microsoft.com/office/word/2010/wordml" xmlns:w15="http://schemas.microsoft.com/office/word/2012/wordml" xmlns:w16cex="http://schemas.microsoft.com/office/word/2018/wordml/cex" xmlns:w16cid="http://schemas.microsoft.com/office/word/2016/wordml/cid" xmlns:w16="http://schemas.microsoft.com/office/word/2018/wordml" xmlns:w16du="http://schemas.microsoft.com/office/word/2023/wordml/word16du" xmlns:w16sdtdh="http://schemas.microsoft.com/office/word/2020/wordml/sdtdatahash" xmlns:w16sdtfl="http://schemas.microsoft.com/office/word/2024/wordml/sdtformatlock" xmlns:w16se="http://schemas.microsoft.com/office/word/2015/wordml/symex" xmlns:wpg="http://schemas.microsoft.com/office/word/2010/wordprocessingGroup" xmlns:wpi="http://schemas.microsoft.com/office/word/2010/wordprocessingInk" xmlns:wne="http://schemas.microsoft.com/office/word/2006/wordml" xmlns:wps="http://schemas.microsoft.com/office/word/2010/wordprocessingShape" mc:Ignorable="w14 w15 w16se w16cid w16 w16cex w16sdtdh w16sdtfl w16du wp14">
+<w:hdr xmlns:wpc="http://schemas.microsoft.com/office/word/2010/wordprocessingCanvas" xmlns:cx="http://schemas.microsoft.com/office/drawing/2014/chartex" xmlns:cx1="http://schemas.microsoft.com/office/drawing/2015/9/8/chartex" xmlns:cx2="http://schemas.microsoft.com/office/drawing/2015/10/21/chartex" xmlns:cx3="http://schemas.microsoft.com/office/drawing/2016/5/9/chartex" xmlns:cx4="http://schemas.microsoft.com/office/drawing/2016/5/10/chartex" xmlns:cx5="http://schemas.microsoft.com/office/drawing/2016/5/11/chartex" xmlns:cx6="http://schemas.microsoft.com/office/drawing/2016/5/12/chartex" xmlns:cx7="http://schemas.microsoft.com/office/drawing/2016/5/13/chartex" xmlns:cx8="http://schemas.microsoft.com/office/drawing/2016/5/14/chartex" xmlns:mc="http://schemas.openxmlformats.org/markup-compatibility/2006" xmlns:aink="http://schemas.microsoft.com/office/drawing/2016/ink" xmlns:am3d="http://schemas.microsoft.com/office/drawing/2017/model3d" xmlns:o="urn:schemas-microsoft-com:office:office" xmlns:oel="http://schemas.microsoft.com/office/2019/extlst" xmlns:r="http://schemas.openxmlformats.org/officeDocument/2006/relationships" xmlns:m="http://schemas.openxmlformats.org/officeDocument/2006/math" xmlns:v="urn:schemas-microsoft-com:vml" xmlns:wp14="http://schemas.microsoft.com/office/word/2010/wordprocessingDrawing" xmlns:wp="http://schemas.openxmlformats.org/drawingml/2006/wordprocessingDrawing" xmlns:w10="urn:schemas-microsoft-com:office:word" xmlns:w="http://schemas.openxmlformats.org/wordprocessingml/2006/main" xmlns:w14="http://schemas.microsoft.com/office/word/2010/wordml" xmlns:w15="http://schemas.microsoft.com/office/word/2012/wordml" xmlns:w16cex="http://schemas.microsoft.com/office/word/2018/wordml/cex" xmlns:w16cid="http://schemas.microsoft.com/office/word/2016/wordml/cid" xmlns:w16="http://schemas.microsoft.com/office/word/2018/wordml" xmlns:w16sdtdh="http://schemas.microsoft.com/office/word/2020/wordml/sdtdatahash" xmlns:w16se="http://schemas.microsoft.com/office/word/2015/wordml/symex" xmlns:wpg="http://schemas.microsoft.com/office/word/2010/wordprocessingGroup" xmlns:wpi="http://schemas.microsoft.com/office/word/2010/wordprocessingInk" xmlns:wne="http://schemas.microsoft.com/office/word/2006/wordml" xmlns:wps="http://schemas.microsoft.com/office/word/2010/wordprocessingShape" mc:Ignorable="w14 w15 w16se w16cid w16 w16cex w16sdtdh wp14">
   <w:p>
     <w:pPr>
       <w:pStyle w:val="BodyText"/>
@@ -6891,7 +6970,7 @@
             </wp:anchor>
           </w:drawing>
         </mc:Choice>
-        <mc:Fallback>
+        <mc:Fallback xmlns:w16sdtfl="http://schemas.microsoft.com/office/word/2024/wordml/sdtformatlock" xmlns:w16du="http://schemas.microsoft.com/office/word/2023/wordml/word16du">
           <w:pict>
             <v:shapetype w14:anchorId="384AEC91" id="_x0000_t202" coordsize="21600,21600" o:spt="202" path="m,l,21600r21600,l21600,xe">
               <v:stroke joinstyle="miter"/>
@@ -7034,7 +7113,7 @@
 </file>
 
 <file path=word/styles.xml><?xml version="1.0" encoding="utf-8"?>
-<w:styles xmlns:mc="http://schemas.openxmlformats.org/markup-compatibility/2006" xmlns:r="http://schemas.openxmlformats.org/officeDocument/2006/relationships" xmlns:w="http://schemas.openxmlformats.org/wordprocessingml/2006/main" xmlns:w14="http://schemas.microsoft.com/office/word/2010/wordml" xmlns:w15="http://schemas.microsoft.com/office/word/2012/wordml" xmlns:w16cex="http://schemas.microsoft.com/office/word/2018/wordml/cex" xmlns:w16cid="http://schemas.microsoft.com/office/word/2016/wordml/cid" xmlns:w16="http://schemas.microsoft.com/office/word/2018/wordml" xmlns:w16du="http://schemas.microsoft.com/office/word/2023/wordml/word16du" xmlns:w16sdtdh="http://schemas.microsoft.com/office/word/2020/wordml/sdtdatahash" xmlns:w16sdtfl="http://schemas.microsoft.com/office/word/2024/wordml/sdtformatlock" xmlns:w16se="http://schemas.microsoft.com/office/word/2015/wordml/symex" mc:Ignorable="w14 w15 w16se w16cid w16 w16cex w16sdtdh w16sdtfl w16du">
+<w:styles xmlns:mc="http://schemas.openxmlformats.org/markup-compatibility/2006" xmlns:r="http://schemas.openxmlformats.org/officeDocument/2006/relationships" xmlns:w="http://schemas.openxmlformats.org/wordprocessingml/2006/main" xmlns:w14="http://schemas.microsoft.com/office/word/2010/wordml" xmlns:w15="http://schemas.microsoft.com/office/word/2012/wordml" xmlns:w16cex="http://schemas.microsoft.com/office/word/2018/wordml/cex" xmlns:w16cid="http://schemas.microsoft.com/office/word/2016/wordml/cid" xmlns:w16="http://schemas.microsoft.com/office/word/2018/wordml" xmlns:w16sdtdh="http://schemas.microsoft.com/office/word/2020/wordml/sdtdatahash" xmlns:w16se="http://schemas.microsoft.com/office/word/2015/wordml/symex" mc:Ignorable="w14 w15 w16se w16cid w16 w16cex w16sdtdh">
   <w:docDefaults>
     <w:rPrDefault>
       <w:rPr>

--- a/SEM A FINAL JOBS/OOP Divers/FINAL SESTER A OOP/קובץ מצורף - הנחיות מרצה להגשת עבודות 8501.docx
+++ b/SEM A FINAL JOBS/OOP Divers/FINAL SESTER A OOP/קובץ מצורף - הנחיות מרצה להגשת עבודות 8501.docx
@@ -8,13 +8,9 @@
         <w:bidi/>
         <w:ind w:left="1540" w:right="353"/>
         <w:jc w:val="left"/>
-        <w:rPr>
-          <w:color w:val="F2F2F2" w:themeColor="background1" w:themeShade="F2"/>
-        </w:rPr>
       </w:pPr>
       <w:r>
         <w:rPr>
-          <w:color w:val="F2F2F2" w:themeColor="background1" w:themeShade="F2"/>
           <w:spacing w:val="-2"/>
           <w:w w:val="115"/>
           <w:rtl/>
@@ -23,7 +19,6 @@
       </w:r>
       <w:r>
         <w:rPr>
-          <w:color w:val="F2F2F2" w:themeColor="background1" w:themeShade="F2"/>
           <w:spacing w:val="-20"/>
           <w:w w:val="115"/>
           <w:rtl/>
@@ -32,7 +27,6 @@
       </w:r>
       <w:r>
         <w:rPr>
-          <w:color w:val="F2F2F2" w:themeColor="background1" w:themeShade="F2"/>
           <w:w w:val="115"/>
           <w:rtl/>
         </w:rPr>
@@ -40,14 +34,12 @@
       </w:r>
       <w:r>
         <w:rPr>
-          <w:color w:val="F2F2F2" w:themeColor="background1" w:themeShade="F2"/>
           <w:w w:val="115"/>
         </w:rPr>
         <w:t>.</w:t>
       </w:r>
       <w:r>
         <w:rPr>
-          <w:color w:val="F2F2F2" w:themeColor="background1" w:themeShade="F2"/>
           <w:spacing w:val="-20"/>
           <w:w w:val="115"/>
           <w:rtl/>
@@ -56,7 +48,6 @@
       </w:r>
       <w:r>
         <w:rPr>
-          <w:color w:val="F2F2F2" w:themeColor="background1" w:themeShade="F2"/>
           <w:w w:val="115"/>
           <w:rtl/>
         </w:rPr>
@@ -64,7 +55,6 @@
       </w:r>
       <w:r>
         <w:rPr>
-          <w:color w:val="F2F2F2" w:themeColor="background1" w:themeShade="F2"/>
           <w:spacing w:val="-20"/>
           <w:w w:val="115"/>
           <w:rtl/>
@@ -73,7 +63,6 @@
       </w:r>
       <w:r>
         <w:rPr>
-          <w:color w:val="F2F2F2" w:themeColor="background1" w:themeShade="F2"/>
           <w:w w:val="115"/>
           <w:rtl/>
         </w:rPr>
@@ -90,7 +79,6 @@
       </w:pPr>
       <w:r>
         <w:rPr>
-          <w:color w:val="F2F2F2" w:themeColor="background1" w:themeShade="F2"/>
           <w:w w:val="115"/>
           <w:rtl/>
         </w:rPr>
@@ -98,7 +86,6 @@
       </w:r>
       <w:r>
         <w:rPr>
-          <w:color w:val="F2F2F2" w:themeColor="background1" w:themeShade="F2"/>
           <w:spacing w:val="27"/>
           <w:w w:val="115"/>
           <w:rtl/>
@@ -107,7 +94,6 @@
       </w:r>
       <w:r>
         <w:rPr>
-          <w:color w:val="F2F2F2" w:themeColor="background1" w:themeShade="F2"/>
           <w:w w:val="115"/>
           <w:rtl/>
         </w:rPr>
@@ -115,7 +101,6 @@
       </w:r>
       <w:r>
         <w:rPr>
-          <w:color w:val="F2F2F2" w:themeColor="background1" w:themeShade="F2"/>
           <w:spacing w:val="27"/>
           <w:w w:val="115"/>
           <w:rtl/>
@@ -124,7 +109,6 @@
       </w:r>
       <w:r>
         <w:rPr>
-          <w:color w:val="F2F2F2" w:themeColor="background1" w:themeShade="F2"/>
           <w:w w:val="115"/>
           <w:rtl/>
         </w:rPr>
@@ -132,7 +116,6 @@
       </w:r>
       <w:r>
         <w:rPr>
-          <w:color w:val="F2F2F2" w:themeColor="background1" w:themeShade="F2"/>
           <w:spacing w:val="27"/>
           <w:w w:val="115"/>
           <w:rtl/>
@@ -141,7 +124,6 @@
       </w:r>
       <w:r>
         <w:rPr>
-          <w:color w:val="F2F2F2" w:themeColor="background1" w:themeShade="F2"/>
           <w:w w:val="115"/>
           <w:rtl/>
         </w:rPr>
@@ -149,7 +131,6 @@
       </w:r>
       <w:r>
         <w:rPr>
-          <w:color w:val="F2F2F2" w:themeColor="background1" w:themeShade="F2"/>
           <w:spacing w:val="27"/>
           <w:w w:val="115"/>
           <w:rtl/>
@@ -158,7 +139,6 @@
       </w:r>
       <w:r>
         <w:rPr>
-          <w:color w:val="F2F2F2" w:themeColor="background1" w:themeShade="F2"/>
           <w:w w:val="115"/>
           <w:rtl/>
         </w:rPr>
@@ -166,7 +146,6 @@
       </w:r>
       <w:r>
         <w:rPr>
-          <w:color w:val="F2F2F2" w:themeColor="background1" w:themeShade="F2"/>
           <w:spacing w:val="27"/>
           <w:w w:val="115"/>
           <w:rtl/>
@@ -175,7 +154,6 @@
       </w:r>
       <w:r>
         <w:rPr>
-          <w:color w:val="F2F2F2" w:themeColor="background1" w:themeShade="F2"/>
           <w:w w:val="115"/>
           <w:rtl/>
         </w:rPr>
@@ -183,14 +161,12 @@
       </w:r>
       <w:r>
         <w:rPr>
-          <w:color w:val="F2F2F2" w:themeColor="background1" w:themeShade="F2"/>
           <w:w w:val="115"/>
         </w:rPr>
         <w:t>,</w:t>
       </w:r>
       <w:r>
         <w:rPr>
-          <w:color w:val="F2F2F2" w:themeColor="background1" w:themeShade="F2"/>
           <w:spacing w:val="27"/>
           <w:w w:val="115"/>
           <w:rtl/>
@@ -199,7 +175,6 @@
       </w:r>
       <w:r>
         <w:rPr>
-          <w:color w:val="F2F2F2" w:themeColor="background1" w:themeShade="F2"/>
           <w:w w:val="115"/>
           <w:rtl/>
         </w:rPr>
@@ -207,7 +182,6 @@
       </w:r>
       <w:r>
         <w:rPr>
-          <w:color w:val="F2F2F2" w:themeColor="background1" w:themeShade="F2"/>
           <w:spacing w:val="27"/>
           <w:w w:val="115"/>
           <w:rtl/>
@@ -216,7 +190,6 @@
       </w:r>
       <w:r>
         <w:rPr>
-          <w:color w:val="F2F2F2" w:themeColor="background1" w:themeShade="F2"/>
           <w:w w:val="115"/>
           <w:rtl/>
         </w:rPr>
@@ -224,7 +197,6 @@
       </w:r>
       <w:r>
         <w:rPr>
-          <w:color w:val="F2F2F2" w:themeColor="background1" w:themeShade="F2"/>
           <w:spacing w:val="27"/>
           <w:w w:val="115"/>
           <w:rtl/>
@@ -233,7 +205,6 @@
       </w:r>
       <w:r>
         <w:rPr>
-          <w:color w:val="F2F2F2" w:themeColor="background1" w:themeShade="F2"/>
           <w:w w:val="115"/>
           <w:rtl/>
         </w:rPr>
@@ -241,14 +212,12 @@
       </w:r>
       <w:r>
         <w:rPr>
-          <w:color w:val="F2F2F2" w:themeColor="background1" w:themeShade="F2"/>
           <w:w w:val="115"/>
         </w:rPr>
         <w:t>,</w:t>
       </w:r>
       <w:r>
         <w:rPr>
-          <w:color w:val="F2F2F2" w:themeColor="background1" w:themeShade="F2"/>
           <w:spacing w:val="27"/>
           <w:w w:val="115"/>
           <w:rtl/>
@@ -257,7 +226,6 @@
       </w:r>
       <w:r>
         <w:rPr>
-          <w:color w:val="F2F2F2" w:themeColor="background1" w:themeShade="F2"/>
           <w:w w:val="115"/>
           <w:rtl/>
         </w:rPr>
@@ -265,7 +233,6 @@
       </w:r>
       <w:r>
         <w:rPr>
-          <w:color w:val="F2F2F2" w:themeColor="background1" w:themeShade="F2"/>
           <w:spacing w:val="27"/>
           <w:w w:val="115"/>
           <w:rtl/>
@@ -274,7 +241,6 @@
       </w:r>
       <w:r>
         <w:rPr>
-          <w:color w:val="F2F2F2" w:themeColor="background1" w:themeShade="F2"/>
           <w:w w:val="115"/>
           <w:rtl/>
         </w:rPr>
@@ -282,7 +248,6 @@
       </w:r>
       <w:r>
         <w:rPr>
-          <w:color w:val="F2F2F2" w:themeColor="background1" w:themeShade="F2"/>
           <w:spacing w:val="27"/>
           <w:w w:val="115"/>
           <w:rtl/>
@@ -291,7 +256,6 @@
       </w:r>
       <w:r>
         <w:rPr>
-          <w:color w:val="F2F2F2" w:themeColor="background1" w:themeShade="F2"/>
           <w:w w:val="115"/>
           <w:rtl/>
         </w:rPr>
@@ -299,7 +263,6 @@
       </w:r>
       <w:r>
         <w:rPr>
-          <w:color w:val="F2F2F2" w:themeColor="background1" w:themeShade="F2"/>
           <w:spacing w:val="21"/>
           <w:w w:val="115"/>
           <w:rtl/>
@@ -308,7 +271,6 @@
       </w:r>
       <w:r>
         <w:rPr>
-          <w:color w:val="F2F2F2" w:themeColor="background1" w:themeShade="F2"/>
           <w:w w:val="115"/>
           <w:rtl/>
         </w:rPr>
@@ -316,14 +278,12 @@
       </w:r>
       <w:r>
         <w:rPr>
-          <w:color w:val="F2F2F2" w:themeColor="background1" w:themeShade="F2"/>
           <w:w w:val="115"/>
         </w:rPr>
         <w:t>.</w:t>
       </w:r>
       <w:r>
         <w:rPr>
-          <w:color w:val="F2F2F2" w:themeColor="background1" w:themeShade="F2"/>
           <w:spacing w:val="21"/>
           <w:w w:val="115"/>
           <w:rtl/>
@@ -332,7 +292,6 @@
       </w:r>
       <w:r>
         <w:rPr>
-          <w:color w:val="F2F2F2" w:themeColor="background1" w:themeShade="F2"/>
           <w:w w:val="115"/>
           <w:rtl/>
         </w:rPr>
@@ -340,14 +299,12 @@
       </w:r>
       <w:r>
         <w:rPr>
-          <w:color w:val="F2F2F2" w:themeColor="background1" w:themeShade="F2"/>
           <w:w w:val="115"/>
         </w:rPr>
         <w:t>,</w:t>
       </w:r>
       <w:r>
         <w:rPr>
-          <w:color w:val="F2F2F2" w:themeColor="background1" w:themeShade="F2"/>
           <w:spacing w:val="21"/>
           <w:w w:val="115"/>
           <w:rtl/>
@@ -356,7 +313,6 @@
       </w:r>
       <w:r>
         <w:rPr>
-          <w:color w:val="F2F2F2" w:themeColor="background1" w:themeShade="F2"/>
           <w:w w:val="115"/>
           <w:rtl/>
         </w:rPr>
@@ -364,7 +320,6 @@
       </w:r>
       <w:r>
         <w:rPr>
-          <w:color w:val="F2F2F2" w:themeColor="background1" w:themeShade="F2"/>
           <w:spacing w:val="21"/>
           <w:w w:val="115"/>
           <w:rtl/>
@@ -373,7 +328,6 @@
       </w:r>
       <w:r>
         <w:rPr>
-          <w:color w:val="F2F2F2" w:themeColor="background1" w:themeShade="F2"/>
           <w:w w:val="115"/>
           <w:rtl/>
         </w:rPr>
@@ -381,7 +335,6 @@
       </w:r>
       <w:r>
         <w:rPr>
-          <w:color w:val="F2F2F2" w:themeColor="background1" w:themeShade="F2"/>
           <w:spacing w:val="21"/>
           <w:w w:val="115"/>
           <w:rtl/>
@@ -390,7 +343,6 @@
       </w:r>
       <w:r>
         <w:rPr>
-          <w:color w:val="F2F2F2" w:themeColor="background1" w:themeShade="F2"/>
           <w:w w:val="115"/>
           <w:rtl/>
         </w:rPr>
@@ -398,7 +350,6 @@
       </w:r>
       <w:r>
         <w:rPr>
-          <w:color w:val="F2F2F2" w:themeColor="background1" w:themeShade="F2"/>
           <w:spacing w:val="21"/>
           <w:w w:val="115"/>
           <w:rtl/>
@@ -407,7 +358,6 @@
       </w:r>
       <w:r>
         <w:rPr>
-          <w:color w:val="F2F2F2" w:themeColor="background1" w:themeShade="F2"/>
           <w:w w:val="115"/>
           <w:rtl/>
         </w:rPr>
@@ -415,7 +365,6 @@
       </w:r>
       <w:r>
         <w:rPr>
-          <w:color w:val="F2F2F2" w:themeColor="background1" w:themeShade="F2"/>
           <w:spacing w:val="21"/>
           <w:w w:val="115"/>
           <w:rtl/>
@@ -424,7 +373,6 @@
       </w:r>
       <w:r>
         <w:rPr>
-          <w:color w:val="F2F2F2" w:themeColor="background1" w:themeShade="F2"/>
           <w:w w:val="115"/>
           <w:rtl/>
         </w:rPr>
@@ -432,7 +380,6 @@
       </w:r>
       <w:r>
         <w:rPr>
-          <w:color w:val="F2F2F2" w:themeColor="background1" w:themeShade="F2"/>
           <w:spacing w:val="21"/>
           <w:w w:val="115"/>
           <w:rtl/>
@@ -441,7 +388,6 @@
       </w:r>
       <w:r>
         <w:rPr>
-          <w:color w:val="F2F2F2" w:themeColor="background1" w:themeShade="F2"/>
           <w:w w:val="115"/>
           <w:rtl/>
         </w:rPr>
@@ -449,14 +395,12 @@
       </w:r>
       <w:r>
         <w:rPr>
-          <w:color w:val="F2F2F2" w:themeColor="background1" w:themeShade="F2"/>
           <w:w w:val="115"/>
         </w:rPr>
         <w:t>,</w:t>
       </w:r>
       <w:r>
         <w:rPr>
-          <w:color w:val="F2F2F2" w:themeColor="background1" w:themeShade="F2"/>
           <w:spacing w:val="21"/>
           <w:w w:val="115"/>
           <w:rtl/>
@@ -465,7 +409,6 @@
       </w:r>
       <w:r>
         <w:rPr>
-          <w:color w:val="F2F2F2" w:themeColor="background1" w:themeShade="F2"/>
           <w:w w:val="115"/>
           <w:rtl/>
         </w:rPr>
@@ -473,7 +416,6 @@
       </w:r>
       <w:r>
         <w:rPr>
-          <w:color w:val="F2F2F2" w:themeColor="background1" w:themeShade="F2"/>
           <w:spacing w:val="21"/>
           <w:w w:val="115"/>
           <w:rtl/>
@@ -482,7 +424,6 @@
       </w:r>
       <w:r>
         <w:rPr>
-          <w:color w:val="F2F2F2" w:themeColor="background1" w:themeShade="F2"/>
           <w:w w:val="115"/>
           <w:rtl/>
         </w:rPr>
@@ -490,7 +431,6 @@
       </w:r>
       <w:r>
         <w:rPr>
-          <w:color w:val="F2F2F2" w:themeColor="background1" w:themeShade="F2"/>
           <w:spacing w:val="21"/>
           <w:w w:val="115"/>
           <w:rtl/>
@@ -499,7 +439,6 @@
       </w:r>
       <w:r>
         <w:rPr>
-          <w:color w:val="F2F2F2" w:themeColor="background1" w:themeShade="F2"/>
           <w:w w:val="115"/>
           <w:rtl/>
         </w:rPr>
@@ -507,7 +446,6 @@
       </w:r>
       <w:r>
         <w:rPr>
-          <w:color w:val="F2F2F2" w:themeColor="background1" w:themeShade="F2"/>
           <w:spacing w:val="21"/>
           <w:w w:val="115"/>
           <w:rtl/>
@@ -516,7 +454,6 @@
       </w:r>
       <w:r>
         <w:rPr>
-          <w:color w:val="F2F2F2" w:themeColor="background1" w:themeShade="F2"/>
           <w:w w:val="115"/>
           <w:rtl/>
         </w:rPr>
@@ -524,7 +461,6 @@
       </w:r>
       <w:r>
         <w:rPr>
-          <w:color w:val="F2F2F2" w:themeColor="background1" w:themeShade="F2"/>
           <w:spacing w:val="-15"/>
           <w:w w:val="115"/>
           <w:rtl/>
@@ -533,7 +469,6 @@
       </w:r>
       <w:r>
         <w:rPr>
-          <w:color w:val="F2F2F2" w:themeColor="background1" w:themeShade="F2"/>
           <w:w w:val="115"/>
           <w:rtl/>
         </w:rPr>
@@ -541,7 +476,6 @@
       </w:r>
       <w:r>
         <w:rPr>
-          <w:color w:val="F2F2F2" w:themeColor="background1" w:themeShade="F2"/>
           <w:spacing w:val="-15"/>
           <w:w w:val="115"/>
           <w:rtl/>
@@ -550,7 +484,6 @@
       </w:r>
       <w:r>
         <w:rPr>
-          <w:color w:val="F2F2F2" w:themeColor="background1" w:themeShade="F2"/>
           <w:w w:val="115"/>
           <w:rtl/>
         </w:rPr>
@@ -558,7 +491,6 @@
       </w:r>
       <w:r>
         <w:rPr>
-          <w:color w:val="F2F2F2" w:themeColor="background1" w:themeShade="F2"/>
           <w:spacing w:val="-15"/>
           <w:w w:val="115"/>
           <w:rtl/>
@@ -567,7 +499,6 @@
       </w:r>
       <w:r>
         <w:rPr>
-          <w:color w:val="F2F2F2" w:themeColor="background1" w:themeShade="F2"/>
           <w:w w:val="115"/>
           <w:rtl/>
         </w:rPr>
@@ -575,7 +506,6 @@
       </w:r>
       <w:r>
         <w:rPr>
-          <w:color w:val="F2F2F2" w:themeColor="background1" w:themeShade="F2"/>
           <w:spacing w:val="-15"/>
           <w:w w:val="115"/>
           <w:rtl/>
@@ -584,7 +514,6 @@
       </w:r>
       <w:r>
         <w:rPr>
-          <w:color w:val="F2F2F2" w:themeColor="background1" w:themeShade="F2"/>
           <w:w w:val="115"/>
           <w:rtl/>
         </w:rPr>
@@ -592,14 +521,12 @@
       </w:r>
       <w:r>
         <w:rPr>
-          <w:color w:val="F2F2F2" w:themeColor="background1" w:themeShade="F2"/>
           <w:w w:val="115"/>
         </w:rPr>
         <w:t>.</w:t>
       </w:r>
       <w:r>
         <w:rPr>
-          <w:color w:val="F2F2F2" w:themeColor="background1" w:themeShade="F2"/>
           <w:spacing w:val="-15"/>
           <w:w w:val="115"/>
           <w:rtl/>
@@ -608,7 +535,6 @@
       </w:r>
       <w:r>
         <w:rPr>
-          <w:color w:val="F2F2F2" w:themeColor="background1" w:themeShade="F2"/>
           <w:w w:val="115"/>
           <w:rtl/>
         </w:rPr>
@@ -616,7 +542,6 @@
       </w:r>
       <w:r>
         <w:rPr>
-          <w:color w:val="F2F2F2" w:themeColor="background1" w:themeShade="F2"/>
           <w:spacing w:val="-15"/>
           <w:w w:val="115"/>
           <w:rtl/>
@@ -625,7 +550,6 @@
       </w:r>
       <w:r>
         <w:rPr>
-          <w:color w:val="F2F2F2" w:themeColor="background1" w:themeShade="F2"/>
           <w:w w:val="115"/>
           <w:rtl/>
         </w:rPr>
@@ -633,7 +557,6 @@
       </w:r>
       <w:r>
         <w:rPr>
-          <w:color w:val="F2F2F2" w:themeColor="background1" w:themeShade="F2"/>
           <w:spacing w:val="-15"/>
           <w:w w:val="115"/>
           <w:rtl/>
@@ -642,7 +565,6 @@
       </w:r>
       <w:r>
         <w:rPr>
-          <w:color w:val="F2F2F2" w:themeColor="background1" w:themeShade="F2"/>
           <w:w w:val="115"/>
           <w:rtl/>
         </w:rPr>
@@ -650,7 +572,6 @@
       </w:r>
       <w:r>
         <w:rPr>
-          <w:color w:val="F2F2F2" w:themeColor="background1" w:themeShade="F2"/>
           <w:spacing w:val="-15"/>
           <w:w w:val="115"/>
           <w:rtl/>
@@ -659,7 +580,6 @@
       </w:r>
       <w:r>
         <w:rPr>
-          <w:color w:val="F2F2F2" w:themeColor="background1" w:themeShade="F2"/>
           <w:w w:val="115"/>
           <w:rtl/>
         </w:rPr>
@@ -667,7 +587,6 @@
       </w:r>
       <w:r>
         <w:rPr>
-          <w:color w:val="F2F2F2" w:themeColor="background1" w:themeShade="F2"/>
           <w:spacing w:val="-15"/>
           <w:w w:val="115"/>
           <w:rtl/>
@@ -676,7 +595,6 @@
       </w:r>
       <w:r>
         <w:rPr>
-          <w:color w:val="F2F2F2" w:themeColor="background1" w:themeShade="F2"/>
           <w:w w:val="115"/>
           <w:rtl/>
         </w:rPr>
@@ -684,14 +602,12 @@
       </w:r>
       <w:r>
         <w:rPr>
-          <w:color w:val="F2F2F2" w:themeColor="background1" w:themeShade="F2"/>
           <w:w w:val="115"/>
         </w:rPr>
         <w:t>,</w:t>
       </w:r>
       <w:r>
         <w:rPr>
-          <w:color w:val="F2F2F2" w:themeColor="background1" w:themeShade="F2"/>
           <w:spacing w:val="-15"/>
           <w:w w:val="115"/>
           <w:rtl/>
@@ -700,7 +616,6 @@
       </w:r>
       <w:r>
         <w:rPr>
-          <w:color w:val="F2F2F2" w:themeColor="background1" w:themeShade="F2"/>
           <w:w w:val="115"/>
           <w:rtl/>
         </w:rPr>
@@ -708,7 +623,6 @@
       </w:r>
       <w:r>
         <w:rPr>
-          <w:color w:val="F2F2F2" w:themeColor="background1" w:themeShade="F2"/>
           <w:spacing w:val="-15"/>
           <w:w w:val="115"/>
           <w:rtl/>
@@ -717,7 +631,6 @@
       </w:r>
       <w:r>
         <w:rPr>
-          <w:color w:val="F2F2F2" w:themeColor="background1" w:themeShade="F2"/>
           <w:w w:val="115"/>
           <w:rtl/>
         </w:rPr>
@@ -725,7 +638,6 @@
       </w:r>
       <w:r>
         <w:rPr>
-          <w:color w:val="F2F2F2" w:themeColor="background1" w:themeShade="F2"/>
           <w:spacing w:val="-15"/>
           <w:w w:val="115"/>
           <w:rtl/>
@@ -734,7 +646,6 @@
       </w:r>
       <w:r>
         <w:rPr>
-          <w:color w:val="F2F2F2" w:themeColor="background1" w:themeShade="F2"/>
           <w:w w:val="115"/>
           <w:rtl/>
         </w:rPr>
@@ -742,7 +653,6 @@
       </w:r>
       <w:r>
         <w:rPr>
-          <w:color w:val="F2F2F2" w:themeColor="background1" w:themeShade="F2"/>
           <w:spacing w:val="-15"/>
           <w:w w:val="115"/>
           <w:rtl/>
@@ -751,7 +661,6 @@
       </w:r>
       <w:r>
         <w:rPr>
-          <w:color w:val="F2F2F2" w:themeColor="background1" w:themeShade="F2"/>
           <w:w w:val="115"/>
           <w:rtl/>
         </w:rPr>
@@ -759,7 +668,6 @@
       </w:r>
       <w:r>
         <w:rPr>
-          <w:color w:val="F2F2F2" w:themeColor="background1" w:themeShade="F2"/>
           <w:spacing w:val="-15"/>
           <w:w w:val="115"/>
           <w:rtl/>
@@ -768,7 +676,6 @@
       </w:r>
       <w:r>
         <w:rPr>
-          <w:color w:val="F2F2F2" w:themeColor="background1" w:themeShade="F2"/>
           <w:w w:val="115"/>
           <w:rtl/>
         </w:rPr>
@@ -776,7 +683,6 @@
       </w:r>
       <w:r>
         <w:rPr>
-          <w:color w:val="F2F2F2" w:themeColor="background1" w:themeShade="F2"/>
           <w:w w:val="110"/>
           <w:rtl/>
         </w:rPr>
@@ -784,14 +690,12 @@
       </w:r>
       <w:r>
         <w:rPr>
-          <w:color w:val="F2F2F2" w:themeColor="background1" w:themeShade="F2"/>
           <w:w w:val="110"/>
         </w:rPr>
         <w:t>.</w:t>
       </w:r>
       <w:r>
         <w:rPr>
-          <w:color w:val="F2F2F2" w:themeColor="background1" w:themeShade="F2"/>
           <w:w w:val="110"/>
           <w:rtl/>
         </w:rPr>
@@ -799,14 +703,12 @@
       </w:r>
       <w:r>
         <w:rPr>
-          <w:color w:val="F2F2F2" w:themeColor="background1" w:themeShade="F2"/>
           <w:w w:val="110"/>
         </w:rPr>
         <w:t>,</w:t>
       </w:r>
       <w:r>
         <w:rPr>
-          <w:color w:val="F2F2F2" w:themeColor="background1" w:themeShade="F2"/>
           <w:w w:val="110"/>
           <w:rtl/>
         </w:rPr>
@@ -814,14 +716,12 @@
       </w:r>
       <w:r>
         <w:rPr>
-          <w:color w:val="F2F2F2" w:themeColor="background1" w:themeShade="F2"/>
           <w:w w:val="110"/>
         </w:rPr>
         <w:t>"</w:t>
       </w:r>
       <w:r>
         <w:rPr>
-          <w:color w:val="F2F2F2" w:themeColor="background1" w:themeShade="F2"/>
           <w:w w:val="110"/>
           <w:rtl/>
         </w:rPr>
@@ -829,14 +729,12 @@
       </w:r>
       <w:r>
         <w:rPr>
-          <w:color w:val="F2F2F2" w:themeColor="background1" w:themeShade="F2"/>
           <w:w w:val="110"/>
         </w:rPr>
         <w:t>,</w:t>
       </w:r>
       <w:r>
         <w:rPr>
-          <w:color w:val="F2F2F2" w:themeColor="background1" w:themeShade="F2"/>
           <w:w w:val="110"/>
           <w:rtl/>
         </w:rPr>
@@ -844,14 +742,12 @@
       </w:r>
       <w:r>
         <w:rPr>
-          <w:color w:val="F2F2F2" w:themeColor="background1" w:themeShade="F2"/>
           <w:w w:val="110"/>
         </w:rPr>
         <w:t>.</w:t>
       </w:r>
       <w:r>
         <w:rPr>
-          <w:color w:val="F2F2F2" w:themeColor="background1" w:themeShade="F2"/>
           <w:w w:val="110"/>
           <w:rtl/>
         </w:rPr>
@@ -859,14 +755,12 @@
       </w:r>
       <w:r>
         <w:rPr>
-          <w:color w:val="F2F2F2" w:themeColor="background1" w:themeShade="F2"/>
           <w:w w:val="110"/>
         </w:rPr>
         <w:t>,</w:t>
       </w:r>
       <w:r>
         <w:rPr>
-          <w:color w:val="F2F2F2" w:themeColor="background1" w:themeShade="F2"/>
           <w:w w:val="110"/>
           <w:rtl/>
         </w:rPr>
@@ -874,7 +768,6 @@
       </w:r>
       <w:r>
         <w:rPr>
-          <w:color w:val="F2F2F2" w:themeColor="background1" w:themeShade="F2"/>
           <w:w w:val="115"/>
           <w:rtl/>
         </w:rPr>
@@ -882,7 +775,6 @@
       </w:r>
       <w:r>
         <w:rPr>
-          <w:color w:val="F2F2F2" w:themeColor="background1" w:themeShade="F2"/>
           <w:spacing w:val="-4"/>
           <w:w w:val="115"/>
           <w:rtl/>
@@ -891,7 +783,6 @@
       </w:r>
       <w:r>
         <w:rPr>
-          <w:color w:val="F2F2F2" w:themeColor="background1" w:themeShade="F2"/>
           <w:w w:val="115"/>
           <w:rtl/>
         </w:rPr>
@@ -899,7 +790,6 @@
       </w:r>
       <w:r>
         <w:rPr>
-          <w:color w:val="F2F2F2" w:themeColor="background1" w:themeShade="F2"/>
           <w:spacing w:val="-4"/>
           <w:w w:val="115"/>
           <w:rtl/>
@@ -908,7 +798,6 @@
       </w:r>
       <w:r>
         <w:rPr>
-          <w:color w:val="F2F2F2" w:themeColor="background1" w:themeShade="F2"/>
           <w:w w:val="115"/>
           <w:rtl/>
         </w:rPr>
@@ -916,7 +805,6 @@
       </w:r>
       <w:r>
         <w:rPr>
-          <w:color w:val="F2F2F2" w:themeColor="background1" w:themeShade="F2"/>
           <w:spacing w:val="-4"/>
           <w:w w:val="115"/>
           <w:rtl/>
@@ -925,7 +813,6 @@
       </w:r>
       <w:r>
         <w:rPr>
-          <w:color w:val="F2F2F2" w:themeColor="background1" w:themeShade="F2"/>
           <w:w w:val="115"/>
           <w:rtl/>
         </w:rPr>
@@ -933,7 +820,6 @@
       </w:r>
       <w:r>
         <w:rPr>
-          <w:color w:val="F2F2F2" w:themeColor="background1" w:themeShade="F2"/>
           <w:spacing w:val="-4"/>
           <w:w w:val="115"/>
           <w:rtl/>
@@ -942,7 +828,6 @@
       </w:r>
       <w:r>
         <w:rPr>
-          <w:color w:val="F2F2F2" w:themeColor="background1" w:themeShade="F2"/>
           <w:w w:val="115"/>
           <w:rtl/>
         </w:rPr>
@@ -950,7 +835,6 @@
       </w:r>
       <w:r>
         <w:rPr>
-          <w:color w:val="F2F2F2" w:themeColor="background1" w:themeShade="F2"/>
           <w:spacing w:val="-4"/>
           <w:w w:val="115"/>
           <w:rtl/>
@@ -959,7 +843,6 @@
       </w:r>
       <w:r>
         <w:rPr>
-          <w:color w:val="F2F2F2" w:themeColor="background1" w:themeShade="F2"/>
           <w:w w:val="115"/>
           <w:rtl/>
         </w:rPr>
@@ -967,7 +850,6 @@
       </w:r>
       <w:r>
         <w:rPr>
-          <w:color w:val="F2F2F2" w:themeColor="background1" w:themeShade="F2"/>
           <w:spacing w:val="-4"/>
           <w:w w:val="115"/>
           <w:rtl/>
@@ -976,7 +858,6 @@
       </w:r>
       <w:r>
         <w:rPr>
-          <w:color w:val="F2F2F2" w:themeColor="background1" w:themeShade="F2"/>
           <w:w w:val="115"/>
           <w:rtl/>
         </w:rPr>
@@ -984,7 +865,6 @@
       </w:r>
       <w:r>
         <w:rPr>
-          <w:color w:val="F2F2F2" w:themeColor="background1" w:themeShade="F2"/>
           <w:spacing w:val="-4"/>
           <w:w w:val="115"/>
           <w:rtl/>
@@ -993,7 +873,6 @@
       </w:r>
       <w:r>
         <w:rPr>
-          <w:color w:val="F2F2F2" w:themeColor="background1" w:themeShade="F2"/>
           <w:w w:val="115"/>
           <w:rtl/>
         </w:rPr>
@@ -1001,7 +880,6 @@
       </w:r>
       <w:r>
         <w:rPr>
-          <w:color w:val="F2F2F2" w:themeColor="background1" w:themeShade="F2"/>
           <w:spacing w:val="-4"/>
           <w:w w:val="115"/>
           <w:rtl/>
@@ -1010,7 +888,6 @@
       </w:r>
       <w:r>
         <w:rPr>
-          <w:color w:val="F2F2F2" w:themeColor="background1" w:themeShade="F2"/>
           <w:w w:val="115"/>
           <w:rtl/>
         </w:rPr>
@@ -1018,7 +895,6 @@
       </w:r>
       <w:r>
         <w:rPr>
-          <w:color w:val="F2F2F2" w:themeColor="background1" w:themeShade="F2"/>
           <w:w w:val="115"/>
         </w:rPr>
         <w:t>.</w:t>
@@ -1031,13 +907,9 @@
         <w:spacing w:line="291" w:lineRule="exact"/>
         <w:ind w:left="32" w:right="353"/>
         <w:jc w:val="left"/>
-        <w:rPr>
-          <w:color w:val="F2F2F2" w:themeColor="background1" w:themeShade="F2"/>
-        </w:rPr>
       </w:pPr>
       <w:r>
         <w:rPr>
-          <w:color w:val="F2F2F2" w:themeColor="background1" w:themeShade="F2"/>
           <w:spacing w:val="-4"/>
           <w:w w:val="110"/>
           <w:rtl/>
@@ -1046,7 +918,6 @@
       </w:r>
       <w:r>
         <w:rPr>
-          <w:color w:val="F2F2F2" w:themeColor="background1" w:themeShade="F2"/>
           <w:spacing w:val="3"/>
           <w:w w:val="110"/>
           <w:rtl/>
@@ -1055,7 +926,6 @@
       </w:r>
       <w:r>
         <w:rPr>
-          <w:color w:val="F2F2F2" w:themeColor="background1" w:themeShade="F2"/>
           <w:w w:val="110"/>
           <w:rtl/>
         </w:rPr>
@@ -1063,7 +933,6 @@
       </w:r>
       <w:r>
         <w:rPr>
-          <w:color w:val="F2F2F2" w:themeColor="background1" w:themeShade="F2"/>
           <w:spacing w:val="3"/>
           <w:w w:val="110"/>
           <w:rtl/>
@@ -1072,7 +941,6 @@
       </w:r>
       <w:r>
         <w:rPr>
-          <w:color w:val="F2F2F2" w:themeColor="background1" w:themeShade="F2"/>
           <w:w w:val="110"/>
           <w:rtl/>
         </w:rPr>
@@ -1080,7 +948,6 @@
       </w:r>
       <w:r>
         <w:rPr>
-          <w:color w:val="F2F2F2" w:themeColor="background1" w:themeShade="F2"/>
           <w:spacing w:val="3"/>
           <w:w w:val="110"/>
           <w:rtl/>
@@ -1089,7 +956,6 @@
       </w:r>
       <w:r>
         <w:rPr>
-          <w:color w:val="F2F2F2" w:themeColor="background1" w:themeShade="F2"/>
           <w:w w:val="110"/>
           <w:rtl/>
         </w:rPr>
@@ -1097,7 +963,6 @@
       </w:r>
       <w:r>
         <w:rPr>
-          <w:color w:val="F2F2F2" w:themeColor="background1" w:themeShade="F2"/>
           <w:w w:val="110"/>
         </w:rPr>
         <w:t>:</w:t>
@@ -1110,13 +975,9 @@
         <w:spacing w:before="67" w:line="295" w:lineRule="auto"/>
         <w:ind w:left="32" w:right="397"/>
         <w:jc w:val="left"/>
-        <w:rPr>
-          <w:color w:val="F2F2F2" w:themeColor="background1" w:themeShade="F2"/>
-        </w:rPr>
       </w:pPr>
       <w:r>
         <w:rPr>
-          <w:color w:val="F2F2F2" w:themeColor="background1" w:themeShade="F2"/>
           <w:w w:val="110"/>
           <w:rtl/>
         </w:rPr>
@@ -1124,14 +985,12 @@
       </w:r>
       <w:r>
         <w:rPr>
-          <w:color w:val="F2F2F2" w:themeColor="background1" w:themeShade="F2"/>
           <w:w w:val="110"/>
         </w:rPr>
         <w:t>,</w:t>
       </w:r>
       <w:r>
         <w:rPr>
-          <w:color w:val="F2F2F2" w:themeColor="background1" w:themeShade="F2"/>
           <w:w w:val="110"/>
           <w:rtl/>
         </w:rPr>
@@ -1139,37 +998,25 @@
       </w:r>
       <w:r>
         <w:rPr>
-          <w:color w:val="F2F2F2" w:themeColor="background1" w:themeShade="F2"/>
           <w:w w:val="110"/>
         </w:rPr>
         <w:t>,</w:t>
       </w:r>
       <w:r>
         <w:rPr>
-          <w:color w:val="F2F2F2" w:themeColor="background1" w:themeShade="F2"/>
-          <w:w w:val="110"/>
-          <w:rtl/>
-        </w:rPr>
-        <w:t xml:space="preserve"> שם משפחה ותאריך</w:t>
-      </w:r>
-      <w:r>
-        <w:rPr>
-          <w:color w:val="F2F2F2" w:themeColor="background1" w:themeShade="F2"/>
-          <w:w w:val="110"/>
-          <w:rtl/>
-        </w:rPr>
-        <w:t xml:space="preserve"> לידה</w:t>
-      </w:r>
-      <w:r>
-        <w:rPr>
-          <w:color w:val="F2F2F2" w:themeColor="background1" w:themeShade="F2"/>
+          <w:w w:val="110"/>
+          <w:rtl/>
+        </w:rPr>
+        <w:t xml:space="preserve"> שם משפחה ותאריך לידה</w:t>
+      </w:r>
+      <w:r>
+        <w:rPr>
           <w:w w:val="110"/>
         </w:rPr>
         <w:t>.</w:t>
       </w:r>
       <w:r>
         <w:rPr>
-          <w:color w:val="F2F2F2" w:themeColor="background1" w:themeShade="F2"/>
           <w:w w:val="110"/>
           <w:rtl/>
         </w:rPr>
@@ -1177,7 +1024,6 @@
       </w:r>
       <w:r>
         <w:rPr>
-          <w:color w:val="F2F2F2" w:themeColor="background1" w:themeShade="F2"/>
           <w:spacing w:val="80"/>
           <w:w w:val="150"/>
           <w:rtl/>
@@ -1186,7 +1032,6 @@
       </w:r>
       <w:r>
         <w:rPr>
-          <w:color w:val="F2F2F2" w:themeColor="background1" w:themeShade="F2"/>
           <w:w w:val="110"/>
           <w:rtl/>
         </w:rPr>
@@ -1194,14 +1039,12 @@
       </w:r>
       <w:r>
         <w:rPr>
-          <w:color w:val="F2F2F2" w:themeColor="background1" w:themeShade="F2"/>
           <w:w w:val="110"/>
         </w:rPr>
         <w:t>,</w:t>
       </w:r>
       <w:r>
         <w:rPr>
-          <w:color w:val="F2F2F2" w:themeColor="background1" w:themeShade="F2"/>
           <w:w w:val="110"/>
           <w:rtl/>
         </w:rPr>
@@ -1210,7 +1053,6 @@
       <w:proofErr w:type="spellStart"/>
       <w:r>
         <w:rPr>
-          <w:color w:val="F2F2F2" w:themeColor="background1" w:themeShade="F2"/>
           <w:w w:val="110"/>
           <w:rtl/>
         </w:rPr>
@@ -1219,14 +1061,12 @@
       <w:proofErr w:type="spellEnd"/>
       <w:r>
         <w:rPr>
-          <w:color w:val="F2F2F2" w:themeColor="background1" w:themeShade="F2"/>
           <w:w w:val="110"/>
         </w:rPr>
         <w:t>"</w:t>
       </w:r>
       <w:r>
         <w:rPr>
-          <w:color w:val="F2F2F2" w:themeColor="background1" w:themeShade="F2"/>
           <w:w w:val="110"/>
           <w:rtl/>
         </w:rPr>
@@ -1234,22 +1074,19 @@
       </w:r>
       <w:r>
         <w:rPr>
-          <w:color w:val="F2F2F2" w:themeColor="background1" w:themeShade="F2"/>
           <w:w w:val="110"/>
         </w:rPr>
         <w:t>8</w:t>
       </w:r>
       <w:r>
         <w:rPr>
-          <w:color w:val="F2F2F2" w:themeColor="background1" w:themeShade="F2"/>
-          <w:w w:val="110"/>
-          <w:rtl/>
-        </w:rPr>
-        <w:t xml:space="preserve"> </w:t>
-      </w:r>
-      <w:r>
-        <w:rPr>
-          <w:color w:val="F2F2F2" w:themeColor="background1" w:themeShade="F2"/>
+          <w:w w:val="110"/>
+          <w:rtl/>
+        </w:rPr>
+        <w:t xml:space="preserve"> </w:t>
+      </w:r>
+      <w:r>
+        <w:rPr>
           <w:w w:val="115"/>
           <w:rtl/>
         </w:rPr>
@@ -1257,7 +1094,6 @@
       </w:r>
       <w:r>
         <w:rPr>
-          <w:color w:val="F2F2F2" w:themeColor="background1" w:themeShade="F2"/>
           <w:spacing w:val="-3"/>
           <w:w w:val="115"/>
           <w:rtl/>
@@ -1266,14 +1102,12 @@
       </w:r>
       <w:r>
         <w:rPr>
-          <w:color w:val="F2F2F2" w:themeColor="background1" w:themeShade="F2"/>
           <w:w w:val="115"/>
         </w:rPr>
         <w:t>(a-z)</w:t>
       </w:r>
       <w:r>
         <w:rPr>
-          <w:color w:val="F2F2F2" w:themeColor="background1" w:themeShade="F2"/>
           <w:spacing w:val="-3"/>
           <w:w w:val="115"/>
           <w:rtl/>
@@ -1282,7 +1116,6 @@
       </w:r>
       <w:r>
         <w:rPr>
-          <w:color w:val="F2F2F2" w:themeColor="background1" w:themeShade="F2"/>
           <w:w w:val="115"/>
           <w:rtl/>
         </w:rPr>
@@ -1290,7 +1123,6 @@
       </w:r>
       <w:r>
         <w:rPr>
-          <w:color w:val="F2F2F2" w:themeColor="background1" w:themeShade="F2"/>
           <w:spacing w:val="-3"/>
           <w:w w:val="115"/>
           <w:rtl/>
@@ -1299,7 +1131,6 @@
       </w:r>
       <w:r>
         <w:rPr>
-          <w:color w:val="F2F2F2" w:themeColor="background1" w:themeShade="F2"/>
           <w:w w:val="115"/>
           <w:rtl/>
         </w:rPr>
@@ -1307,7 +1138,6 @@
       </w:r>
       <w:r>
         <w:rPr>
-          <w:color w:val="F2F2F2" w:themeColor="background1" w:themeShade="F2"/>
           <w:spacing w:val="-3"/>
           <w:w w:val="115"/>
           <w:rtl/>
@@ -1316,14 +1146,12 @@
       </w:r>
       <w:r>
         <w:rPr>
-          <w:color w:val="F2F2F2" w:themeColor="background1" w:themeShade="F2"/>
           <w:w w:val="115"/>
         </w:rPr>
         <w:t>(0-9)</w:t>
       </w:r>
       <w:r>
         <w:rPr>
-          <w:color w:val="F2F2F2" w:themeColor="background1" w:themeShade="F2"/>
           <w:spacing w:val="-3"/>
           <w:w w:val="115"/>
           <w:rtl/>
@@ -1332,7 +1160,6 @@
       </w:r>
       <w:r>
         <w:rPr>
-          <w:color w:val="F2F2F2" w:themeColor="background1" w:themeShade="F2"/>
           <w:w w:val="115"/>
           <w:rtl/>
         </w:rPr>
@@ -1340,7 +1167,6 @@
       </w:r>
       <w:r>
         <w:rPr>
-          <w:color w:val="F2F2F2" w:themeColor="background1" w:themeShade="F2"/>
           <w:spacing w:val="-3"/>
           <w:w w:val="115"/>
           <w:rtl/>
@@ -1349,7 +1175,6 @@
       </w:r>
       <w:r>
         <w:rPr>
-          <w:color w:val="F2F2F2" w:themeColor="background1" w:themeShade="F2"/>
           <w:w w:val="115"/>
           <w:rtl/>
         </w:rPr>
@@ -1357,7 +1182,6 @@
       </w:r>
       <w:r>
         <w:rPr>
-          <w:color w:val="F2F2F2" w:themeColor="background1" w:themeShade="F2"/>
           <w:spacing w:val="-3"/>
           <w:w w:val="115"/>
           <w:rtl/>
@@ -1366,7 +1190,6 @@
       </w:r>
       <w:r>
         <w:rPr>
-          <w:color w:val="F2F2F2" w:themeColor="background1" w:themeShade="F2"/>
           <w:w w:val="115"/>
           <w:rtl/>
         </w:rPr>
@@ -1374,7 +1197,6 @@
       </w:r>
       <w:r>
         <w:rPr>
-          <w:color w:val="F2F2F2" w:themeColor="background1" w:themeShade="F2"/>
           <w:spacing w:val="-3"/>
           <w:w w:val="115"/>
           <w:rtl/>
@@ -1383,7 +1205,6 @@
       </w:r>
       <w:r>
         <w:rPr>
-          <w:color w:val="F2F2F2" w:themeColor="background1" w:themeShade="F2"/>
           <w:w w:val="115"/>
           <w:rtl/>
         </w:rPr>
@@ -1391,7 +1212,6 @@
       </w:r>
       <w:r>
         <w:rPr>
-          <w:color w:val="F2F2F2" w:themeColor="background1" w:themeShade="F2"/>
           <w:spacing w:val="-3"/>
           <w:w w:val="115"/>
           <w:rtl/>
@@ -1400,7 +1220,6 @@
       </w:r>
       <w:r>
         <w:rPr>
-          <w:color w:val="F2F2F2" w:themeColor="background1" w:themeShade="F2"/>
           <w:w w:val="115"/>
           <w:rtl/>
         </w:rPr>
@@ -1408,7 +1227,6 @@
       </w:r>
       <w:r>
         <w:rPr>
-          <w:color w:val="F2F2F2" w:themeColor="background1" w:themeShade="F2"/>
           <w:w w:val="115"/>
         </w:rPr>
         <w:t>.</w:t>
@@ -1424,7 +1242,6 @@
       </w:pPr>
       <w:r>
         <w:rPr>
-          <w:color w:val="F2F2F2" w:themeColor="background1" w:themeShade="F2"/>
           <w:w w:val="110"/>
           <w:rtl/>
         </w:rPr>
@@ -1432,14 +1249,12 @@
       </w:r>
       <w:r>
         <w:rPr>
-          <w:color w:val="F2F2F2" w:themeColor="background1" w:themeShade="F2"/>
           <w:w w:val="110"/>
         </w:rPr>
         <w:t>.</w:t>
       </w:r>
       <w:r>
         <w:rPr>
-          <w:color w:val="F2F2F2" w:themeColor="background1" w:themeShade="F2"/>
           <w:w w:val="110"/>
           <w:rtl/>
         </w:rPr>
@@ -1447,14 +1262,12 @@
       </w:r>
       <w:r>
         <w:rPr>
-          <w:color w:val="F2F2F2" w:themeColor="background1" w:themeShade="F2"/>
           <w:w w:val="110"/>
         </w:rPr>
         <w:t>,</w:t>
       </w:r>
       <w:r>
         <w:rPr>
-          <w:color w:val="F2F2F2" w:themeColor="background1" w:themeShade="F2"/>
           <w:w w:val="110"/>
           <w:rtl/>
         </w:rPr>
@@ -1462,14 +1275,12 @@
       </w:r>
       <w:r>
         <w:rPr>
-          <w:color w:val="F2F2F2" w:themeColor="background1" w:themeShade="F2"/>
           <w:w w:val="110"/>
         </w:rPr>
         <w:t>,</w:t>
       </w:r>
       <w:r>
         <w:rPr>
-          <w:color w:val="F2F2F2" w:themeColor="background1" w:themeShade="F2"/>
           <w:w w:val="110"/>
           <w:rtl/>
         </w:rPr>
@@ -1477,7 +1288,6 @@
       </w:r>
       <w:r>
         <w:rPr>
-          <w:color w:val="F2F2F2" w:themeColor="background1" w:themeShade="F2"/>
           <w:w w:val="115"/>
           <w:rtl/>
         </w:rPr>
@@ -1485,14 +1295,12 @@
       </w:r>
       <w:r>
         <w:rPr>
-          <w:color w:val="F2F2F2" w:themeColor="background1" w:themeShade="F2"/>
           <w:w w:val="115"/>
         </w:rPr>
         <w:t>)</w:t>
       </w:r>
       <w:r>
         <w:rPr>
-          <w:color w:val="F2F2F2" w:themeColor="background1" w:themeShade="F2"/>
           <w:w w:val="115"/>
           <w:rtl/>
         </w:rPr>
@@ -1500,14 +1308,12 @@
       </w:r>
       <w:r>
         <w:rPr>
-          <w:color w:val="F2F2F2" w:themeColor="background1" w:themeShade="F2"/>
           <w:w w:val="115"/>
         </w:rPr>
         <w:t>,(</w:t>
       </w:r>
       <w:r>
         <w:rPr>
-          <w:color w:val="F2F2F2" w:themeColor="background1" w:themeShade="F2"/>
           <w:w w:val="115"/>
           <w:rtl/>
         </w:rPr>
@@ -1515,14 +1321,12 @@
       </w:r>
       <w:r>
         <w:rPr>
-          <w:color w:val="F2F2F2" w:themeColor="background1" w:themeShade="F2"/>
           <w:w w:val="115"/>
         </w:rPr>
         <w:t>,</w:t>
       </w:r>
       <w:r>
         <w:rPr>
-          <w:color w:val="F2F2F2" w:themeColor="background1" w:themeShade="F2"/>
           <w:w w:val="115"/>
           <w:rtl/>
         </w:rPr>
@@ -1530,14 +1334,12 @@
       </w:r>
       <w:r>
         <w:rPr>
-          <w:color w:val="F2F2F2" w:themeColor="background1" w:themeShade="F2"/>
           <w:w w:val="115"/>
         </w:rPr>
         <w:t>)</w:t>
       </w:r>
       <w:r>
         <w:rPr>
-          <w:color w:val="F2F2F2" w:themeColor="background1" w:themeShade="F2"/>
           <w:w w:val="115"/>
           <w:rtl/>
         </w:rPr>
@@ -1545,14 +1347,12 @@
       </w:r>
       <w:r>
         <w:rPr>
-          <w:color w:val="F2F2F2" w:themeColor="background1" w:themeShade="F2"/>
           <w:w w:val="115"/>
         </w:rPr>
         <w:t>,(</w:t>
       </w:r>
       <w:r>
         <w:rPr>
-          <w:color w:val="F2F2F2" w:themeColor="background1" w:themeShade="F2"/>
           <w:w w:val="115"/>
           <w:rtl/>
         </w:rPr>
@@ -1560,14 +1360,12 @@
       </w:r>
       <w:r>
         <w:rPr>
-          <w:color w:val="F2F2F2" w:themeColor="background1" w:themeShade="F2"/>
           <w:w w:val="115"/>
         </w:rPr>
         <w:t>,</w:t>
       </w:r>
       <w:r>
         <w:rPr>
-          <w:color w:val="F2F2F2" w:themeColor="background1" w:themeShade="F2"/>
           <w:spacing w:val="80"/>
           <w:w w:val="115"/>
           <w:rtl/>
@@ -1577,31 +1375,20 @@
       <w:proofErr w:type="spellStart"/>
       <w:r>
         <w:rPr>
-          <w:color w:val="F2F2F2" w:themeColor="background1" w:themeShade="F2"/>
-          <w:w w:val="115"/>
-          <w:rtl/>
-        </w:rPr>
-        <w:t>ודו</w:t>
-      </w:r>
-      <w:r>
-        <w:rPr>
-          <w:color w:val="F2F2F2" w:themeColor="background1" w:themeShade="F2"/>
-          <w:w w:val="115"/>
-          <w:rtl/>
-        </w:rPr>
-        <w:t>א</w:t>
+          <w:w w:val="115"/>
+          <w:rtl/>
+        </w:rPr>
+        <w:t>ודוא</w:t>
       </w:r>
       <w:proofErr w:type="spellEnd"/>
       <w:r>
         <w:rPr>
-          <w:color w:val="F2F2F2" w:themeColor="background1" w:themeShade="F2"/>
           <w:w w:val="115"/>
         </w:rPr>
         <w:t>"</w:t>
       </w:r>
       <w:r>
         <w:rPr>
-          <w:color w:val="F2F2F2" w:themeColor="background1" w:themeShade="F2"/>
           <w:w w:val="115"/>
           <w:rtl/>
         </w:rPr>
@@ -1609,14 +1396,12 @@
       </w:r>
       <w:r>
         <w:rPr>
-          <w:color w:val="F2F2F2" w:themeColor="background1" w:themeShade="F2"/>
           <w:w w:val="115"/>
         </w:rPr>
         <w:t>.</w:t>
       </w:r>
       <w:r>
         <w:rPr>
-          <w:color w:val="F2F2F2" w:themeColor="background1" w:themeShade="F2"/>
           <w:spacing w:val="-14"/>
           <w:w w:val="115"/>
           <w:rtl/>
@@ -1625,7 +1410,6 @@
       </w:r>
       <w:r>
         <w:rPr>
-          <w:color w:val="F2F2F2" w:themeColor="background1" w:themeShade="F2"/>
           <w:w w:val="115"/>
           <w:rtl/>
         </w:rPr>
@@ -1633,7 +1417,6 @@
       </w:r>
       <w:r>
         <w:rPr>
-          <w:color w:val="F2F2F2" w:themeColor="background1" w:themeShade="F2"/>
           <w:spacing w:val="-14"/>
           <w:w w:val="115"/>
           <w:rtl/>
@@ -1642,7 +1425,6 @@
       </w:r>
       <w:r>
         <w:rPr>
-          <w:color w:val="F2F2F2" w:themeColor="background1" w:themeShade="F2"/>
           <w:w w:val="115"/>
           <w:rtl/>
         </w:rPr>
@@ -1650,7 +1432,6 @@
       </w:r>
       <w:r>
         <w:rPr>
-          <w:color w:val="F2F2F2" w:themeColor="background1" w:themeShade="F2"/>
           <w:spacing w:val="37"/>
           <w:w w:val="115"/>
           <w:rtl/>
@@ -1659,7 +1440,6 @@
       </w:r>
       <w:r>
         <w:rPr>
-          <w:color w:val="F2F2F2" w:themeColor="background1" w:themeShade="F2"/>
           <w:w w:val="115"/>
           <w:rtl/>
         </w:rPr>
@@ -1667,7 +1447,6 @@
       </w:r>
       <w:r>
         <w:rPr>
-          <w:color w:val="F2F2F2" w:themeColor="background1" w:themeShade="F2"/>
           <w:spacing w:val="-14"/>
           <w:w w:val="115"/>
           <w:rtl/>
@@ -1676,7 +1455,6 @@
       </w:r>
       <w:r>
         <w:rPr>
-          <w:color w:val="F2F2F2" w:themeColor="background1" w:themeShade="F2"/>
           <w:w w:val="115"/>
           <w:rtl/>
         </w:rPr>
@@ -1684,14 +1462,12 @@
       </w:r>
       <w:r>
         <w:rPr>
-          <w:color w:val="F2F2F2" w:themeColor="background1" w:themeShade="F2"/>
           <w:w w:val="115"/>
         </w:rPr>
         <w:t>,</w:t>
       </w:r>
       <w:r>
         <w:rPr>
-          <w:color w:val="F2F2F2" w:themeColor="background1" w:themeShade="F2"/>
           <w:spacing w:val="-14"/>
           <w:w w:val="115"/>
           <w:rtl/>
@@ -1700,7 +1476,6 @@
       </w:r>
       <w:r>
         <w:rPr>
-          <w:color w:val="F2F2F2" w:themeColor="background1" w:themeShade="F2"/>
           <w:w w:val="115"/>
           <w:rtl/>
         </w:rPr>
@@ -1708,7 +1483,6 @@
       </w:r>
       <w:r>
         <w:rPr>
-          <w:color w:val="F2F2F2" w:themeColor="background1" w:themeShade="F2"/>
           <w:spacing w:val="-14"/>
           <w:w w:val="115"/>
           <w:rtl/>
@@ -1717,7 +1491,6 @@
       </w:r>
       <w:r>
         <w:rPr>
-          <w:color w:val="F2F2F2" w:themeColor="background1" w:themeShade="F2"/>
           <w:w w:val="115"/>
           <w:rtl/>
         </w:rPr>
@@ -1725,7 +1498,6 @@
       </w:r>
       <w:r>
         <w:rPr>
-          <w:color w:val="F2F2F2" w:themeColor="background1" w:themeShade="F2"/>
           <w:spacing w:val="-14"/>
           <w:w w:val="115"/>
           <w:rtl/>
@@ -1734,7 +1506,6 @@
       </w:r>
       <w:r>
         <w:rPr>
-          <w:color w:val="F2F2F2" w:themeColor="background1" w:themeShade="F2"/>
           <w:w w:val="115"/>
           <w:rtl/>
         </w:rPr>
@@ -1742,7 +1513,6 @@
       </w:r>
       <w:r>
         <w:rPr>
-          <w:color w:val="F2F2F2" w:themeColor="background1" w:themeShade="F2"/>
           <w:spacing w:val="-14"/>
           <w:w w:val="115"/>
           <w:rtl/>
@@ -1751,7 +1521,6 @@
       </w:r>
       <w:r>
         <w:rPr>
-          <w:color w:val="F2F2F2" w:themeColor="background1" w:themeShade="F2"/>
           <w:w w:val="115"/>
           <w:rtl/>
         </w:rPr>
@@ -1759,7 +1528,6 @@
       </w:r>
       <w:r>
         <w:rPr>
-          <w:color w:val="F2F2F2" w:themeColor="background1" w:themeShade="F2"/>
           <w:spacing w:val="-14"/>
           <w:w w:val="115"/>
           <w:rtl/>
@@ -1768,7 +1536,6 @@
       </w:r>
       <w:r>
         <w:rPr>
-          <w:color w:val="F2F2F2" w:themeColor="background1" w:themeShade="F2"/>
           <w:w w:val="115"/>
           <w:rtl/>
         </w:rPr>
@@ -1776,14 +1543,12 @@
       </w:r>
       <w:r>
         <w:rPr>
-          <w:color w:val="F2F2F2" w:themeColor="background1" w:themeShade="F2"/>
           <w:w w:val="115"/>
         </w:rPr>
         <w:t>.</w:t>
       </w:r>
       <w:r>
         <w:rPr>
-          <w:color w:val="F2F2F2" w:themeColor="background1" w:themeShade="F2"/>
           <w:spacing w:val="-14"/>
           <w:w w:val="115"/>
           <w:rtl/>
@@ -1792,7 +1557,6 @@
       </w:r>
       <w:r>
         <w:rPr>
-          <w:color w:val="F2F2F2" w:themeColor="background1" w:themeShade="F2"/>
           <w:w w:val="115"/>
           <w:rtl/>
         </w:rPr>
@@ -1800,7 +1564,6 @@
       </w:r>
       <w:r>
         <w:rPr>
-          <w:color w:val="F2F2F2" w:themeColor="background1" w:themeShade="F2"/>
           <w:spacing w:val="-14"/>
           <w:w w:val="115"/>
           <w:rtl/>
@@ -1809,7 +1572,6 @@
       </w:r>
       <w:r>
         <w:rPr>
-          <w:color w:val="F2F2F2" w:themeColor="background1" w:themeShade="F2"/>
           <w:w w:val="115"/>
           <w:rtl/>
         </w:rPr>
@@ -1817,7 +1579,6 @@
       </w:r>
       <w:r>
         <w:rPr>
-          <w:color w:val="F2F2F2" w:themeColor="background1" w:themeShade="F2"/>
           <w:spacing w:val="-15"/>
           <w:w w:val="115"/>
           <w:rtl/>
@@ -1826,7 +1587,6 @@
       </w:r>
       <w:r>
         <w:rPr>
-          <w:color w:val="F2F2F2" w:themeColor="background1" w:themeShade="F2"/>
           <w:w w:val="115"/>
           <w:rtl/>
         </w:rPr>
@@ -1834,7 +1594,6 @@
       </w:r>
       <w:r>
         <w:rPr>
-          <w:color w:val="F2F2F2" w:themeColor="background1" w:themeShade="F2"/>
           <w:spacing w:val="-16"/>
           <w:w w:val="115"/>
           <w:rtl/>
@@ -1843,7 +1602,6 @@
       </w:r>
       <w:r>
         <w:rPr>
-          <w:color w:val="F2F2F2" w:themeColor="background1" w:themeShade="F2"/>
           <w:w w:val="115"/>
           <w:rtl/>
         </w:rPr>
@@ -1851,7 +1609,6 @@
       </w:r>
       <w:r>
         <w:rPr>
-          <w:color w:val="F2F2F2" w:themeColor="background1" w:themeShade="F2"/>
           <w:spacing w:val="-16"/>
           <w:w w:val="115"/>
           <w:rtl/>
@@ -1860,7 +1617,6 @@
       </w:r>
       <w:r>
         <w:rPr>
-          <w:color w:val="F2F2F2" w:themeColor="background1" w:themeShade="F2"/>
           <w:w w:val="115"/>
           <w:rtl/>
         </w:rPr>
@@ -1868,7 +1624,6 @@
       </w:r>
       <w:r>
         <w:rPr>
-          <w:color w:val="F2F2F2" w:themeColor="background1" w:themeShade="F2"/>
           <w:spacing w:val="-15"/>
           <w:w w:val="115"/>
           <w:rtl/>
@@ -1877,7 +1632,6 @@
       </w:r>
       <w:r>
         <w:rPr>
-          <w:color w:val="F2F2F2" w:themeColor="background1" w:themeShade="F2"/>
           <w:w w:val="115"/>
           <w:rtl/>
         </w:rPr>
@@ -1885,7 +1639,6 @@
       </w:r>
       <w:r>
         <w:rPr>
-          <w:color w:val="F2F2F2" w:themeColor="background1" w:themeShade="F2"/>
           <w:spacing w:val="-16"/>
           <w:w w:val="115"/>
           <w:rtl/>
@@ -1895,7 +1648,6 @@
       <w:proofErr w:type="spellStart"/>
       <w:r>
         <w:rPr>
-          <w:color w:val="F2F2F2" w:themeColor="background1" w:themeShade="F2"/>
           <w:w w:val="115"/>
           <w:rtl/>
         </w:rPr>
@@ -1904,14 +1656,12 @@
       <w:proofErr w:type="spellEnd"/>
       <w:r>
         <w:rPr>
-          <w:color w:val="F2F2F2" w:themeColor="background1" w:themeShade="F2"/>
           <w:w w:val="115"/>
         </w:rPr>
         <w:t>"</w:t>
       </w:r>
       <w:r>
         <w:rPr>
-          <w:color w:val="F2F2F2" w:themeColor="background1" w:themeShade="F2"/>
           <w:w w:val="115"/>
           <w:rtl/>
         </w:rPr>
@@ -1919,7 +1669,6 @@
       </w:r>
       <w:r>
         <w:rPr>
-          <w:color w:val="F2F2F2" w:themeColor="background1" w:themeShade="F2"/>
           <w:spacing w:val="-15"/>
           <w:w w:val="115"/>
           <w:rtl/>
@@ -1928,7 +1677,6 @@
       </w:r>
       <w:r>
         <w:rPr>
-          <w:color w:val="F2F2F2" w:themeColor="background1" w:themeShade="F2"/>
           <w:w w:val="115"/>
           <w:rtl/>
         </w:rPr>
@@ -1936,7 +1684,6 @@
       </w:r>
       <w:r>
         <w:rPr>
-          <w:color w:val="F2F2F2" w:themeColor="background1" w:themeShade="F2"/>
           <w:spacing w:val="-16"/>
           <w:w w:val="115"/>
           <w:rtl/>
@@ -1945,7 +1692,6 @@
       </w:r>
       <w:r>
         <w:rPr>
-          <w:color w:val="F2F2F2" w:themeColor="background1" w:themeShade="F2"/>
           <w:w w:val="115"/>
           <w:rtl/>
         </w:rPr>
@@ -1953,14 +1699,12 @@
       </w:r>
       <w:r>
         <w:rPr>
-          <w:color w:val="F2F2F2" w:themeColor="background1" w:themeShade="F2"/>
           <w:w w:val="115"/>
         </w:rPr>
         <w:t>,</w:t>
       </w:r>
       <w:r>
         <w:rPr>
-          <w:color w:val="F2F2F2" w:themeColor="background1" w:themeShade="F2"/>
           <w:spacing w:val="-16"/>
           <w:w w:val="115"/>
           <w:rtl/>
@@ -1969,7 +1713,6 @@
       </w:r>
       <w:r>
         <w:rPr>
-          <w:color w:val="F2F2F2" w:themeColor="background1" w:themeShade="F2"/>
           <w:w w:val="115"/>
           <w:rtl/>
         </w:rPr>
@@ -1977,14 +1720,12 @@
       </w:r>
       <w:r>
         <w:rPr>
-          <w:color w:val="F2F2F2" w:themeColor="background1" w:themeShade="F2"/>
           <w:w w:val="115"/>
         </w:rPr>
         <w:t>:</w:t>
       </w:r>
       <w:r>
         <w:rPr>
-          <w:color w:val="F2F2F2" w:themeColor="background1" w:themeShade="F2"/>
           <w:spacing w:val="-15"/>
           <w:w w:val="115"/>
           <w:rtl/>
@@ -1993,7 +1734,6 @@
       </w:r>
       <w:r>
         <w:rPr>
-          <w:color w:val="F2F2F2" w:themeColor="background1" w:themeShade="F2"/>
           <w:w w:val="115"/>
           <w:rtl/>
         </w:rPr>
@@ -2001,14 +1741,12 @@
       </w:r>
       <w:r>
         <w:rPr>
-          <w:color w:val="F2F2F2" w:themeColor="background1" w:themeShade="F2"/>
           <w:w w:val="115"/>
         </w:rPr>
         <w:t>,</w:t>
       </w:r>
       <w:r>
         <w:rPr>
-          <w:color w:val="F2F2F2" w:themeColor="background1" w:themeShade="F2"/>
           <w:spacing w:val="-16"/>
           <w:w w:val="115"/>
           <w:rtl/>
@@ -2017,7 +1755,6 @@
       </w:r>
       <w:r>
         <w:rPr>
-          <w:color w:val="F2F2F2" w:themeColor="background1" w:themeShade="F2"/>
           <w:w w:val="115"/>
           <w:rtl/>
         </w:rPr>
@@ -2025,7 +1762,6 @@
       </w:r>
       <w:r>
         <w:rPr>
-          <w:color w:val="F2F2F2" w:themeColor="background1" w:themeShade="F2"/>
           <w:spacing w:val="-15"/>
           <w:w w:val="115"/>
           <w:rtl/>
@@ -2034,7 +1770,6 @@
       </w:r>
       <w:r>
         <w:rPr>
-          <w:color w:val="F2F2F2" w:themeColor="background1" w:themeShade="F2"/>
           <w:w w:val="115"/>
           <w:rtl/>
         </w:rPr>
@@ -2042,7 +1777,6 @@
       </w:r>
       <w:r>
         <w:rPr>
-          <w:color w:val="F2F2F2" w:themeColor="background1" w:themeShade="F2"/>
           <w:spacing w:val="-16"/>
           <w:w w:val="115"/>
           <w:rtl/>
@@ -2051,7 +1785,6 @@
       </w:r>
       <w:r>
         <w:rPr>
-          <w:color w:val="F2F2F2" w:themeColor="background1" w:themeShade="F2"/>
           <w:w w:val="115"/>
           <w:rtl/>
         </w:rPr>
@@ -2059,7 +1792,6 @@
       </w:r>
       <w:r>
         <w:rPr>
-          <w:color w:val="F2F2F2" w:themeColor="background1" w:themeShade="F2"/>
           <w:spacing w:val="-16"/>
           <w:w w:val="115"/>
           <w:rtl/>
@@ -2068,7 +1800,6 @@
       </w:r>
       <w:r>
         <w:rPr>
-          <w:color w:val="F2F2F2" w:themeColor="background1" w:themeShade="F2"/>
           <w:w w:val="115"/>
           <w:rtl/>
         </w:rPr>
@@ -2076,14 +1807,12 @@
       </w:r>
       <w:r>
         <w:rPr>
-          <w:color w:val="F2F2F2" w:themeColor="background1" w:themeShade="F2"/>
           <w:w w:val="115"/>
         </w:rPr>
         <w:t>.</w:t>
       </w:r>
       <w:r>
         <w:rPr>
-          <w:color w:val="F2F2F2" w:themeColor="background1" w:themeShade="F2"/>
           <w:spacing w:val="-11"/>
           <w:w w:val="115"/>
           <w:rtl/>
@@ -2092,7 +1821,6 @@
       </w:r>
       <w:r>
         <w:rPr>
-          <w:color w:val="F2F2F2" w:themeColor="background1" w:themeShade="F2"/>
           <w:w w:val="115"/>
           <w:rtl/>
         </w:rPr>
@@ -2100,7 +1828,6 @@
       </w:r>
       <w:r>
         <w:rPr>
-          <w:color w:val="F2F2F2" w:themeColor="background1" w:themeShade="F2"/>
           <w:spacing w:val="-11"/>
           <w:w w:val="115"/>
           <w:rtl/>
@@ -2109,7 +1836,6 @@
       </w:r>
       <w:r>
         <w:rPr>
-          <w:color w:val="F2F2F2" w:themeColor="background1" w:themeShade="F2"/>
           <w:w w:val="115"/>
           <w:rtl/>
         </w:rPr>
@@ -2117,7 +1843,6 @@
       </w:r>
       <w:r>
         <w:rPr>
-          <w:color w:val="F2F2F2" w:themeColor="background1" w:themeShade="F2"/>
           <w:spacing w:val="-11"/>
           <w:w w:val="115"/>
           <w:rtl/>
@@ -2126,7 +1851,6 @@
       </w:r>
       <w:r>
         <w:rPr>
-          <w:color w:val="F2F2F2" w:themeColor="background1" w:themeShade="F2"/>
           <w:w w:val="115"/>
           <w:rtl/>
         </w:rPr>
@@ -2134,7 +1858,6 @@
       </w:r>
       <w:r>
         <w:rPr>
-          <w:color w:val="F2F2F2" w:themeColor="background1" w:themeShade="F2"/>
           <w:spacing w:val="-11"/>
           <w:w w:val="115"/>
           <w:rtl/>
@@ -2143,7 +1866,6 @@
       </w:r>
       <w:r>
         <w:rPr>
-          <w:color w:val="F2F2F2" w:themeColor="background1" w:themeShade="F2"/>
           <w:w w:val="115"/>
           <w:rtl/>
         </w:rPr>
@@ -2151,7 +1873,6 @@
       </w:r>
       <w:r>
         <w:rPr>
-          <w:color w:val="F2F2F2" w:themeColor="background1" w:themeShade="F2"/>
           <w:spacing w:val="-11"/>
           <w:w w:val="115"/>
           <w:rtl/>
@@ -2160,7 +1881,6 @@
       </w:r>
       <w:r>
         <w:rPr>
-          <w:color w:val="F2F2F2" w:themeColor="background1" w:themeShade="F2"/>
           <w:w w:val="115"/>
           <w:rtl/>
         </w:rPr>
@@ -2168,7 +1888,6 @@
       </w:r>
       <w:r>
         <w:rPr>
-          <w:color w:val="F2F2F2" w:themeColor="background1" w:themeShade="F2"/>
           <w:spacing w:val="-11"/>
           <w:w w:val="115"/>
           <w:rtl/>
@@ -2177,7 +1896,6 @@
       </w:r>
       <w:r>
         <w:rPr>
-          <w:color w:val="F2F2F2" w:themeColor="background1" w:themeShade="F2"/>
           <w:w w:val="115"/>
           <w:rtl/>
         </w:rPr>
@@ -2185,7 +1903,6 @@
       </w:r>
       <w:r>
         <w:rPr>
-          <w:color w:val="F2F2F2" w:themeColor="background1" w:themeShade="F2"/>
           <w:spacing w:val="-11"/>
           <w:w w:val="115"/>
           <w:rtl/>
@@ -2194,7 +1911,6 @@
       </w:r>
       <w:r>
         <w:rPr>
-          <w:color w:val="F2F2F2" w:themeColor="background1" w:themeShade="F2"/>
           <w:w w:val="115"/>
           <w:rtl/>
         </w:rPr>
@@ -2202,7 +1918,6 @@
       </w:r>
       <w:r>
         <w:rPr>
-          <w:color w:val="F2F2F2" w:themeColor="background1" w:themeShade="F2"/>
           <w:spacing w:val="-11"/>
           <w:w w:val="115"/>
           <w:rtl/>
@@ -2211,7 +1926,6 @@
       </w:r>
       <w:r>
         <w:rPr>
-          <w:color w:val="F2F2F2" w:themeColor="background1" w:themeShade="F2"/>
           <w:w w:val="115"/>
           <w:rtl/>
         </w:rPr>
@@ -2219,7 +1933,6 @@
       </w:r>
       <w:r>
         <w:rPr>
-          <w:color w:val="F2F2F2" w:themeColor="background1" w:themeShade="F2"/>
           <w:spacing w:val="-11"/>
           <w:w w:val="115"/>
           <w:rtl/>
@@ -2228,7 +1941,6 @@
       </w:r>
       <w:r>
         <w:rPr>
-          <w:color w:val="F2F2F2" w:themeColor="background1" w:themeShade="F2"/>
           <w:w w:val="115"/>
           <w:rtl/>
         </w:rPr>
@@ -2236,7 +1948,6 @@
       </w:r>
       <w:r>
         <w:rPr>
-          <w:color w:val="F2F2F2" w:themeColor="background1" w:themeShade="F2"/>
           <w:spacing w:val="-11"/>
           <w:w w:val="115"/>
           <w:rtl/>
@@ -2245,7 +1956,6 @@
       </w:r>
       <w:r>
         <w:rPr>
-          <w:color w:val="F2F2F2" w:themeColor="background1" w:themeShade="F2"/>
           <w:w w:val="115"/>
           <w:rtl/>
         </w:rPr>
@@ -2253,7 +1963,6 @@
       </w:r>
       <w:r>
         <w:rPr>
-          <w:color w:val="F2F2F2" w:themeColor="background1" w:themeShade="F2"/>
           <w:spacing w:val="-11"/>
           <w:w w:val="115"/>
           <w:rtl/>
@@ -2262,7 +1971,6 @@
       </w:r>
       <w:r>
         <w:rPr>
-          <w:color w:val="F2F2F2" w:themeColor="background1" w:themeShade="F2"/>
           <w:w w:val="115"/>
           <w:rtl/>
         </w:rPr>
@@ -2270,7 +1978,6 @@
       </w:r>
       <w:r>
         <w:rPr>
-          <w:color w:val="F2F2F2" w:themeColor="background1" w:themeShade="F2"/>
           <w:spacing w:val="-11"/>
           <w:w w:val="115"/>
           <w:rtl/>
@@ -2279,7 +1986,6 @@
       </w:r>
       <w:r>
         <w:rPr>
-          <w:color w:val="F2F2F2" w:themeColor="background1" w:themeShade="F2"/>
           <w:w w:val="115"/>
           <w:rtl/>
         </w:rPr>
@@ -2287,7 +1993,6 @@
       </w:r>
       <w:r>
         <w:rPr>
-          <w:color w:val="F2F2F2" w:themeColor="background1" w:themeShade="F2"/>
           <w:spacing w:val="-11"/>
           <w:w w:val="115"/>
           <w:rtl/>
@@ -2296,7 +2001,6 @@
       </w:r>
       <w:r>
         <w:rPr>
-          <w:color w:val="F2F2F2" w:themeColor="background1" w:themeShade="F2"/>
           <w:w w:val="115"/>
           <w:rtl/>
         </w:rPr>
@@ -2304,7 +2008,6 @@
       </w:r>
       <w:r>
         <w:rPr>
-          <w:color w:val="F2F2F2" w:themeColor="background1" w:themeShade="F2"/>
           <w:spacing w:val="-11"/>
           <w:w w:val="115"/>
           <w:rtl/>
@@ -2313,7 +2016,6 @@
       </w:r>
       <w:r>
         <w:rPr>
-          <w:color w:val="F2F2F2" w:themeColor="background1" w:themeShade="F2"/>
           <w:w w:val="115"/>
           <w:rtl/>
         </w:rPr>
@@ -2321,7 +2023,6 @@
       </w:r>
       <w:r>
         <w:rPr>
-          <w:color w:val="F2F2F2" w:themeColor="background1" w:themeShade="F2"/>
           <w:spacing w:val="-11"/>
           <w:w w:val="115"/>
           <w:rtl/>
@@ -2330,7 +2031,6 @@
       </w:r>
       <w:r>
         <w:rPr>
-          <w:color w:val="F2F2F2" w:themeColor="background1" w:themeShade="F2"/>
           <w:w w:val="115"/>
           <w:rtl/>
         </w:rPr>
@@ -2338,7 +2038,6 @@
       </w:r>
       <w:r>
         <w:rPr>
-          <w:color w:val="F2F2F2" w:themeColor="background1" w:themeShade="F2"/>
           <w:spacing w:val="-11"/>
           <w:w w:val="115"/>
           <w:rtl/>
@@ -2347,7 +2046,6 @@
       </w:r>
       <w:r>
         <w:rPr>
-          <w:color w:val="F2F2F2" w:themeColor="background1" w:themeShade="F2"/>
           <w:w w:val="115"/>
           <w:rtl/>
         </w:rPr>
@@ -2355,7 +2053,6 @@
       </w:r>
       <w:r>
         <w:rPr>
-          <w:color w:val="F2F2F2" w:themeColor="background1" w:themeShade="F2"/>
           <w:spacing w:val="-11"/>
           <w:w w:val="115"/>
           <w:rtl/>
@@ -2364,7 +2061,6 @@
       </w:r>
       <w:r>
         <w:rPr>
-          <w:color w:val="F2F2F2" w:themeColor="background1" w:themeShade="F2"/>
           <w:w w:val="115"/>
           <w:rtl/>
         </w:rPr>
@@ -2372,7 +2068,6 @@
       </w:r>
       <w:r>
         <w:rPr>
-          <w:color w:val="F2F2F2" w:themeColor="background1" w:themeShade="F2"/>
           <w:spacing w:val="33"/>
           <w:w w:val="115"/>
           <w:rtl/>
@@ -2381,7 +2076,6 @@
       </w:r>
       <w:r>
         <w:rPr>
-          <w:color w:val="F2F2F2" w:themeColor="background1" w:themeShade="F2"/>
           <w:w w:val="115"/>
           <w:rtl/>
         </w:rPr>
@@ -2389,7 +2083,6 @@
       </w:r>
       <w:r>
         <w:rPr>
-          <w:color w:val="F2F2F2" w:themeColor="background1" w:themeShade="F2"/>
           <w:spacing w:val="33"/>
           <w:w w:val="115"/>
           <w:rtl/>
@@ -2398,7 +2091,6 @@
       </w:r>
       <w:r>
         <w:rPr>
-          <w:color w:val="F2F2F2" w:themeColor="background1" w:themeShade="F2"/>
           <w:w w:val="115"/>
           <w:rtl/>
         </w:rPr>
@@ -2406,7 +2098,6 @@
       </w:r>
       <w:r>
         <w:rPr>
-          <w:color w:val="F2F2F2" w:themeColor="background1" w:themeShade="F2"/>
           <w:spacing w:val="33"/>
           <w:w w:val="115"/>
           <w:rtl/>
@@ -2415,7 +2106,6 @@
       </w:r>
       <w:r>
         <w:rPr>
-          <w:color w:val="F2F2F2" w:themeColor="background1" w:themeShade="F2"/>
           <w:w w:val="115"/>
           <w:rtl/>
         </w:rPr>
@@ -2423,14 +2113,12 @@
       </w:r>
       <w:r>
         <w:rPr>
-          <w:color w:val="F2F2F2" w:themeColor="background1" w:themeShade="F2"/>
           <w:w w:val="115"/>
         </w:rPr>
         <w:t>.</w:t>
       </w:r>
       <w:r>
         <w:rPr>
-          <w:color w:val="F2F2F2" w:themeColor="background1" w:themeShade="F2"/>
           <w:spacing w:val="32"/>
           <w:w w:val="115"/>
           <w:rtl/>
@@ -2439,7 +2127,6 @@
       </w:r>
       <w:r>
         <w:rPr>
-          <w:color w:val="F2F2F2" w:themeColor="background1" w:themeShade="F2"/>
           <w:w w:val="115"/>
           <w:rtl/>
         </w:rPr>
@@ -2447,7 +2134,6 @@
       </w:r>
       <w:r>
         <w:rPr>
-          <w:color w:val="F2F2F2" w:themeColor="background1" w:themeShade="F2"/>
           <w:spacing w:val="33"/>
           <w:w w:val="115"/>
           <w:rtl/>
@@ -2456,7 +2142,6 @@
       </w:r>
       <w:r>
         <w:rPr>
-          <w:color w:val="F2F2F2" w:themeColor="background1" w:themeShade="F2"/>
           <w:w w:val="115"/>
           <w:rtl/>
         </w:rPr>
@@ -2464,7 +2149,6 @@
       </w:r>
       <w:r>
         <w:rPr>
-          <w:color w:val="F2F2F2" w:themeColor="background1" w:themeShade="F2"/>
           <w:spacing w:val="33"/>
           <w:w w:val="115"/>
           <w:rtl/>
@@ -2473,7 +2157,6 @@
       </w:r>
       <w:r>
         <w:rPr>
-          <w:color w:val="F2F2F2" w:themeColor="background1" w:themeShade="F2"/>
           <w:w w:val="115"/>
           <w:rtl/>
         </w:rPr>
@@ -2481,14 +2164,12 @@
       </w:r>
       <w:r>
         <w:rPr>
-          <w:color w:val="F2F2F2" w:themeColor="background1" w:themeShade="F2"/>
           <w:w w:val="115"/>
         </w:rPr>
         <w:t>,</w:t>
       </w:r>
       <w:r>
         <w:rPr>
-          <w:color w:val="F2F2F2" w:themeColor="background1" w:themeShade="F2"/>
           <w:spacing w:val="33"/>
           <w:w w:val="115"/>
           <w:rtl/>
@@ -2497,7 +2178,6 @@
       </w:r>
       <w:r>
         <w:rPr>
-          <w:color w:val="F2F2F2" w:themeColor="background1" w:themeShade="F2"/>
           <w:w w:val="115"/>
           <w:rtl/>
         </w:rPr>
@@ -2505,7 +2185,6 @@
       </w:r>
       <w:r>
         <w:rPr>
-          <w:color w:val="F2F2F2" w:themeColor="background1" w:themeShade="F2"/>
           <w:spacing w:val="32"/>
           <w:w w:val="115"/>
           <w:rtl/>
@@ -2514,7 +2193,6 @@
       </w:r>
       <w:r>
         <w:rPr>
-          <w:color w:val="F2F2F2" w:themeColor="background1" w:themeShade="F2"/>
           <w:w w:val="115"/>
           <w:rtl/>
         </w:rPr>
@@ -2522,7 +2200,6 @@
       </w:r>
       <w:r>
         <w:rPr>
-          <w:color w:val="F2F2F2" w:themeColor="background1" w:themeShade="F2"/>
           <w:spacing w:val="33"/>
           <w:w w:val="115"/>
           <w:rtl/>
@@ -2531,7 +2208,6 @@
       </w:r>
       <w:r>
         <w:rPr>
-          <w:color w:val="F2F2F2" w:themeColor="background1" w:themeShade="F2"/>
           <w:w w:val="115"/>
           <w:rtl/>
         </w:rPr>
@@ -2539,14 +2215,12 @@
       </w:r>
       <w:r>
         <w:rPr>
-          <w:color w:val="F2F2F2" w:themeColor="background1" w:themeShade="F2"/>
           <w:w w:val="115"/>
         </w:rPr>
         <w:t>,</w:t>
       </w:r>
       <w:r>
         <w:rPr>
-          <w:color w:val="F2F2F2" w:themeColor="background1" w:themeShade="F2"/>
           <w:spacing w:val="33"/>
           <w:w w:val="115"/>
           <w:rtl/>
@@ -2555,7 +2229,6 @@
       </w:r>
       <w:r>
         <w:rPr>
-          <w:color w:val="F2F2F2" w:themeColor="background1" w:themeShade="F2"/>
           <w:w w:val="115"/>
           <w:rtl/>
         </w:rPr>
@@ -2563,7 +2236,6 @@
       </w:r>
       <w:r>
         <w:rPr>
-          <w:color w:val="F2F2F2" w:themeColor="background1" w:themeShade="F2"/>
           <w:spacing w:val="32"/>
           <w:w w:val="115"/>
           <w:rtl/>
@@ -2572,7 +2244,6 @@
       </w:r>
       <w:r>
         <w:rPr>
-          <w:color w:val="F2F2F2" w:themeColor="background1" w:themeShade="F2"/>
           <w:w w:val="115"/>
           <w:rtl/>
         </w:rPr>
@@ -2580,7 +2251,6 @@
       </w:r>
       <w:r>
         <w:rPr>
-          <w:color w:val="F2F2F2" w:themeColor="background1" w:themeShade="F2"/>
           <w:spacing w:val="80"/>
           <w:w w:val="150"/>
           <w:rtl/>
@@ -2589,7 +2259,6 @@
       </w:r>
       <w:r>
         <w:rPr>
-          <w:color w:val="F2F2F2" w:themeColor="background1" w:themeShade="F2"/>
           <w:w w:val="110"/>
           <w:rtl/>
         </w:rPr>
@@ -2597,14 +2266,12 @@
       </w:r>
       <w:r>
         <w:rPr>
-          <w:color w:val="F2F2F2" w:themeColor="background1" w:themeShade="F2"/>
           <w:w w:val="110"/>
         </w:rPr>
         <w:t>.</w:t>
       </w:r>
       <w:r>
         <w:rPr>
-          <w:color w:val="F2F2F2" w:themeColor="background1" w:themeShade="F2"/>
           <w:w w:val="110"/>
           <w:rtl/>
         </w:rPr>
@@ -2612,14 +2279,12 @@
       </w:r>
       <w:r>
         <w:rPr>
-          <w:color w:val="F2F2F2" w:themeColor="background1" w:themeShade="F2"/>
           <w:w w:val="110"/>
         </w:rPr>
         <w:t>"</w:t>
       </w:r>
       <w:r>
         <w:rPr>
-          <w:color w:val="F2F2F2" w:themeColor="background1" w:themeShade="F2"/>
           <w:w w:val="110"/>
           <w:rtl/>
         </w:rPr>
@@ -2627,14 +2292,12 @@
       </w:r>
       <w:r>
         <w:rPr>
-          <w:color w:val="F2F2F2" w:themeColor="background1" w:themeShade="F2"/>
           <w:w w:val="110"/>
         </w:rPr>
         <w:t>.</w:t>
       </w:r>
       <w:r>
         <w:rPr>
-          <w:color w:val="F2F2F2" w:themeColor="background1" w:themeShade="F2"/>
           <w:w w:val="110"/>
           <w:rtl/>
         </w:rPr>
@@ -2642,7 +2305,6 @@
       </w:r>
       <w:r>
         <w:rPr>
-          <w:color w:val="F2F2F2" w:themeColor="background1" w:themeShade="F2"/>
           <w:spacing w:val="80"/>
           <w:w w:val="150"/>
           <w:rtl/>
@@ -2651,7 +2313,6 @@
       </w:r>
       <w:r>
         <w:rPr>
-          <w:color w:val="F2F2F2" w:themeColor="background1" w:themeShade="F2"/>
           <w:w w:val="115"/>
           <w:rtl/>
         </w:rPr>
@@ -2659,7 +2320,6 @@
       </w:r>
       <w:r>
         <w:rPr>
-          <w:color w:val="F2F2F2" w:themeColor="background1" w:themeShade="F2"/>
           <w:spacing w:val="-10"/>
           <w:w w:val="115"/>
           <w:rtl/>
@@ -2668,7 +2328,6 @@
       </w:r>
       <w:r>
         <w:rPr>
-          <w:color w:val="F2F2F2" w:themeColor="background1" w:themeShade="F2"/>
           <w:w w:val="115"/>
           <w:rtl/>
         </w:rPr>
@@ -2676,7 +2335,6 @@
       </w:r>
       <w:r>
         <w:rPr>
-          <w:color w:val="F2F2F2" w:themeColor="background1" w:themeShade="F2"/>
           <w:spacing w:val="-10"/>
           <w:w w:val="115"/>
           <w:rtl/>
@@ -2685,14 +2343,12 @@
       </w:r>
       <w:r>
         <w:rPr>
-          <w:color w:val="F2F2F2" w:themeColor="background1" w:themeShade="F2"/>
           <w:w w:val="115"/>
         </w:rPr>
         <w:t>)</w:t>
       </w:r>
       <w:r>
         <w:rPr>
-          <w:color w:val="F2F2F2" w:themeColor="background1" w:themeShade="F2"/>
           <w:w w:val="115"/>
           <w:rtl/>
         </w:rPr>
@@ -2700,7 +2356,6 @@
       </w:r>
       <w:r>
         <w:rPr>
-          <w:color w:val="F2F2F2" w:themeColor="background1" w:themeShade="F2"/>
           <w:spacing w:val="-10"/>
           <w:w w:val="115"/>
           <w:rtl/>
@@ -2709,7 +2364,6 @@
       </w:r>
       <w:r>
         <w:rPr>
-          <w:color w:val="F2F2F2" w:themeColor="background1" w:themeShade="F2"/>
           <w:w w:val="115"/>
           <w:rtl/>
         </w:rPr>
@@ -2717,7 +2371,6 @@
       </w:r>
       <w:r>
         <w:rPr>
-          <w:color w:val="F2F2F2" w:themeColor="background1" w:themeShade="F2"/>
           <w:spacing w:val="-10"/>
           <w:w w:val="115"/>
           <w:rtl/>
@@ -2726,7 +2379,6 @@
       </w:r>
       <w:r>
         <w:rPr>
-          <w:color w:val="F2F2F2" w:themeColor="background1" w:themeShade="F2"/>
           <w:w w:val="115"/>
           <w:rtl/>
         </w:rPr>
@@ -2734,7 +2386,6 @@
       </w:r>
       <w:r>
         <w:rPr>
-          <w:color w:val="F2F2F2" w:themeColor="background1" w:themeShade="F2"/>
           <w:spacing w:val="-10"/>
           <w:w w:val="115"/>
           <w:rtl/>
@@ -2743,7 +2394,6 @@
       </w:r>
       <w:r>
         <w:rPr>
-          <w:color w:val="F2F2F2" w:themeColor="background1" w:themeShade="F2"/>
           <w:w w:val="115"/>
           <w:rtl/>
         </w:rPr>
@@ -2751,7 +2401,6 @@
       </w:r>
       <w:r>
         <w:rPr>
-          <w:color w:val="F2F2F2" w:themeColor="background1" w:themeShade="F2"/>
           <w:spacing w:val="-10"/>
           <w:w w:val="115"/>
           <w:rtl/>
@@ -2760,7 +2409,6 @@
       </w:r>
       <w:r>
         <w:rPr>
-          <w:color w:val="F2F2F2" w:themeColor="background1" w:themeShade="F2"/>
           <w:w w:val="115"/>
           <w:rtl/>
         </w:rPr>
@@ -2768,14 +2416,12 @@
       </w:r>
       <w:r>
         <w:rPr>
-          <w:color w:val="F2F2F2" w:themeColor="background1" w:themeShade="F2"/>
           <w:w w:val="115"/>
         </w:rPr>
         <w:t>,(</w:t>
       </w:r>
       <w:r>
         <w:rPr>
-          <w:color w:val="F2F2F2" w:themeColor="background1" w:themeShade="F2"/>
           <w:spacing w:val="-10"/>
           <w:w w:val="115"/>
           <w:rtl/>
@@ -2784,7 +2430,6 @@
       </w:r>
       <w:r>
         <w:rPr>
-          <w:color w:val="F2F2F2" w:themeColor="background1" w:themeShade="F2"/>
           <w:w w:val="115"/>
           <w:rtl/>
         </w:rPr>
@@ -2792,7 +2437,6 @@
       </w:r>
       <w:r>
         <w:rPr>
-          <w:color w:val="F2F2F2" w:themeColor="background1" w:themeShade="F2"/>
           <w:spacing w:val="-10"/>
           <w:w w:val="115"/>
           <w:rtl/>
@@ -2801,7 +2445,6 @@
       </w:r>
       <w:r>
         <w:rPr>
-          <w:color w:val="F2F2F2" w:themeColor="background1" w:themeShade="F2"/>
           <w:w w:val="115"/>
           <w:rtl/>
         </w:rPr>
@@ -2809,7 +2452,6 @@
       </w:r>
       <w:r>
         <w:rPr>
-          <w:color w:val="F2F2F2" w:themeColor="background1" w:themeShade="F2"/>
           <w:spacing w:val="-10"/>
           <w:w w:val="115"/>
           <w:rtl/>
@@ -2818,7 +2460,6 @@
       </w:r>
       <w:r>
         <w:rPr>
-          <w:color w:val="F2F2F2" w:themeColor="background1" w:themeShade="F2"/>
           <w:w w:val="115"/>
           <w:rtl/>
         </w:rPr>
@@ -2826,7 +2467,6 @@
       </w:r>
       <w:r>
         <w:rPr>
-          <w:color w:val="F2F2F2" w:themeColor="background1" w:themeShade="F2"/>
           <w:spacing w:val="-10"/>
           <w:w w:val="115"/>
           <w:rtl/>
@@ -2835,7 +2475,6 @@
       </w:r>
       <w:r>
         <w:rPr>
-          <w:color w:val="F2F2F2" w:themeColor="background1" w:themeShade="F2"/>
           <w:w w:val="115"/>
           <w:rtl/>
         </w:rPr>
@@ -2843,7 +2482,6 @@
       </w:r>
       <w:r>
         <w:rPr>
-          <w:color w:val="F2F2F2" w:themeColor="background1" w:themeShade="F2"/>
           <w:spacing w:val="-10"/>
           <w:w w:val="115"/>
           <w:rtl/>
@@ -2852,7 +2490,6 @@
       </w:r>
       <w:r>
         <w:rPr>
-          <w:color w:val="F2F2F2" w:themeColor="background1" w:themeShade="F2"/>
           <w:w w:val="115"/>
           <w:rtl/>
         </w:rPr>
@@ -2860,7 +2497,6 @@
       </w:r>
       <w:r>
         <w:rPr>
-          <w:color w:val="F2F2F2" w:themeColor="background1" w:themeShade="F2"/>
           <w:spacing w:val="-10"/>
           <w:w w:val="115"/>
           <w:rtl/>
@@ -2869,7 +2505,6 @@
       </w:r>
       <w:r>
         <w:rPr>
-          <w:color w:val="F2F2F2" w:themeColor="background1" w:themeShade="F2"/>
           <w:w w:val="115"/>
           <w:rtl/>
         </w:rPr>
@@ -2877,7 +2512,6 @@
       </w:r>
       <w:r>
         <w:rPr>
-          <w:color w:val="F2F2F2" w:themeColor="background1" w:themeShade="F2"/>
           <w:spacing w:val="-10"/>
           <w:w w:val="115"/>
           <w:rtl/>
@@ -2886,7 +2520,6 @@
       </w:r>
       <w:r>
         <w:rPr>
-          <w:color w:val="F2F2F2" w:themeColor="background1" w:themeShade="F2"/>
           <w:w w:val="115"/>
           <w:rtl/>
         </w:rPr>
@@ -2894,7 +2527,6 @@
       </w:r>
       <w:r>
         <w:rPr>
-          <w:color w:val="F2F2F2" w:themeColor="background1" w:themeShade="F2"/>
           <w:w w:val="115"/>
         </w:rPr>
         <w:t>.</w:t>
@@ -2907,9 +2539,6 @@
         <w:spacing w:line="295" w:lineRule="auto"/>
         <w:ind w:left="32" w:right="177"/>
         <w:jc w:val="left"/>
-        <w:rPr>
-          <w:color w:val="F2F2F2" w:themeColor="background1" w:themeShade="F2"/>
-        </w:rPr>
       </w:pPr>
       <w:r>
         <w:rPr>
@@ -3057,7 +2686,6 @@
       </w:r>
       <w:r>
         <w:rPr>
-          <w:color w:val="F2F2F2" w:themeColor="background1" w:themeShade="F2"/>
           <w:w w:val="115"/>
           <w:rtl/>
         </w:rPr>
@@ -3065,7 +2693,6 @@
       </w:r>
       <w:r>
         <w:rPr>
-          <w:color w:val="F2F2F2" w:themeColor="background1" w:themeShade="F2"/>
           <w:spacing w:val="-15"/>
           <w:w w:val="115"/>
           <w:rtl/>
@@ -3074,7 +2701,6 @@
       </w:r>
       <w:r>
         <w:rPr>
-          <w:color w:val="F2F2F2" w:themeColor="background1" w:themeShade="F2"/>
           <w:w w:val="115"/>
           <w:rtl/>
         </w:rPr>
@@ -3082,7 +2708,6 @@
       </w:r>
       <w:r>
         <w:rPr>
-          <w:color w:val="F2F2F2" w:themeColor="background1" w:themeShade="F2"/>
           <w:spacing w:val="-15"/>
           <w:w w:val="115"/>
           <w:rtl/>
@@ -3091,7 +2716,6 @@
       </w:r>
       <w:r>
         <w:rPr>
-          <w:color w:val="F2F2F2" w:themeColor="background1" w:themeShade="F2"/>
           <w:w w:val="115"/>
           <w:rtl/>
         </w:rPr>
@@ -3099,7 +2723,6 @@
       </w:r>
       <w:r>
         <w:rPr>
-          <w:color w:val="F2F2F2" w:themeColor="background1" w:themeShade="F2"/>
           <w:spacing w:val="-15"/>
           <w:w w:val="115"/>
           <w:rtl/>
@@ -3108,7 +2731,6 @@
       </w:r>
       <w:r>
         <w:rPr>
-          <w:color w:val="F2F2F2" w:themeColor="background1" w:themeShade="F2"/>
           <w:w w:val="115"/>
           <w:rtl/>
         </w:rPr>
@@ -3116,7 +2738,6 @@
       </w:r>
       <w:r>
         <w:rPr>
-          <w:color w:val="F2F2F2" w:themeColor="background1" w:themeShade="F2"/>
           <w:spacing w:val="-15"/>
           <w:w w:val="115"/>
           <w:rtl/>
@@ -3125,7 +2746,6 @@
       </w:r>
       <w:r>
         <w:rPr>
-          <w:color w:val="F2F2F2" w:themeColor="background1" w:themeShade="F2"/>
           <w:w w:val="115"/>
           <w:rtl/>
         </w:rPr>
@@ -3133,7 +2753,6 @@
       </w:r>
       <w:r>
         <w:rPr>
-          <w:color w:val="F2F2F2" w:themeColor="background1" w:themeShade="F2"/>
           <w:w w:val="110"/>
           <w:rtl/>
         </w:rPr>
@@ -3141,14 +2760,12 @@
       </w:r>
       <w:r>
         <w:rPr>
-          <w:color w:val="F2F2F2" w:themeColor="background1" w:themeShade="F2"/>
           <w:w w:val="110"/>
         </w:rPr>
         <w:t>.</w:t>
       </w:r>
       <w:r>
         <w:rPr>
-          <w:color w:val="F2F2F2" w:themeColor="background1" w:themeShade="F2"/>
           <w:w w:val="110"/>
           <w:rtl/>
         </w:rPr>
@@ -3156,37 +2773,25 @@
       </w:r>
       <w:r>
         <w:rPr>
-          <w:color w:val="F2F2F2" w:themeColor="background1" w:themeShade="F2"/>
           <w:w w:val="110"/>
         </w:rPr>
         <w:t>,</w:t>
       </w:r>
       <w:r>
         <w:rPr>
-          <w:color w:val="F2F2F2" w:themeColor="background1" w:themeShade="F2"/>
-          <w:w w:val="110"/>
-          <w:rtl/>
-        </w:rPr>
-        <w:t xml:space="preserve"> ישמר המועדון שבו תתבצע הצל</w:t>
-      </w:r>
-      <w:r>
-        <w:rPr>
-          <w:color w:val="F2F2F2" w:themeColor="background1" w:themeShade="F2"/>
-          <w:w w:val="110"/>
-          <w:rtl/>
-        </w:rPr>
-        <w:t>ילה</w:t>
-      </w:r>
-      <w:r>
-        <w:rPr>
-          <w:color w:val="F2F2F2" w:themeColor="background1" w:themeShade="F2"/>
+          <w:w w:val="110"/>
+          <w:rtl/>
+        </w:rPr>
+        <w:t xml:space="preserve"> ישמר המועדון שבו תתבצע הצלילה</w:t>
+      </w:r>
+      <w:r>
+        <w:rPr>
           <w:w w:val="110"/>
         </w:rPr>
         <w:t>,</w:t>
       </w:r>
       <w:r>
         <w:rPr>
-          <w:color w:val="F2F2F2" w:themeColor="background1" w:themeShade="F2"/>
           <w:w w:val="110"/>
           <w:rtl/>
         </w:rPr>
@@ -3194,14 +2799,12 @@
       </w:r>
       <w:r>
         <w:rPr>
-          <w:color w:val="F2F2F2" w:themeColor="background1" w:themeShade="F2"/>
           <w:w w:val="110"/>
         </w:rPr>
         <w:t>,</w:t>
       </w:r>
       <w:r>
         <w:rPr>
-          <w:color w:val="F2F2F2" w:themeColor="background1" w:themeShade="F2"/>
           <w:w w:val="110"/>
           <w:rtl/>
         </w:rPr>
@@ -3209,14 +2812,12 @@
       </w:r>
       <w:r>
         <w:rPr>
-          <w:color w:val="F2F2F2" w:themeColor="background1" w:themeShade="F2"/>
           <w:w w:val="110"/>
         </w:rPr>
         <w:t>,</w:t>
       </w:r>
       <w:r>
         <w:rPr>
-          <w:color w:val="F2F2F2" w:themeColor="background1" w:themeShade="F2"/>
           <w:w w:val="110"/>
           <w:rtl/>
         </w:rPr>
@@ -3224,37 +2825,25 @@
       </w:r>
       <w:r>
         <w:rPr>
-          <w:color w:val="F2F2F2" w:themeColor="background1" w:themeShade="F2"/>
           <w:w w:val="110"/>
         </w:rPr>
         <w:t>,</w:t>
       </w:r>
       <w:r>
         <w:rPr>
-          <w:color w:val="F2F2F2" w:themeColor="background1" w:themeShade="F2"/>
-          <w:w w:val="110"/>
-          <w:rtl/>
-        </w:rPr>
-        <w:t xml:space="preserve"> </w:t>
-      </w:r>
-      <w:r>
-        <w:rPr>
-          <w:color w:val="F2F2F2" w:themeColor="background1" w:themeShade="F2"/>
-          <w:w w:val="110"/>
-          <w:rtl/>
-        </w:rPr>
-        <w:t xml:space="preserve">טמפרטורת המים בזמן הצלילה ומצב המים בזמן הצלילה </w:t>
-      </w:r>
-      <w:r>
-        <w:rPr>
-          <w:color w:val="F2F2F2" w:themeColor="background1" w:themeShade="F2"/>
+          <w:w w:val="110"/>
+          <w:rtl/>
+        </w:rPr>
+        <w:t xml:space="preserve"> טמפרטורת המים בזמן הצלילה ומצב המים בזמן הצלילה </w:t>
+      </w:r>
+      <w:r>
+        <w:rPr>
           <w:w w:val="110"/>
         </w:rPr>
         <w:t>}</w:t>
       </w:r>
       <w:r>
         <w:rPr>
-          <w:color w:val="F2F2F2" w:themeColor="background1" w:themeShade="F2"/>
           <w:w w:val="110"/>
           <w:rtl/>
         </w:rPr>
@@ -3262,14 +2851,12 @@
       </w:r>
       <w:r>
         <w:rPr>
-          <w:color w:val="F2F2F2" w:themeColor="background1" w:themeShade="F2"/>
           <w:w w:val="110"/>
         </w:rPr>
         <w:t>/</w:t>
       </w:r>
       <w:r>
         <w:rPr>
-          <w:color w:val="F2F2F2" w:themeColor="background1" w:themeShade="F2"/>
           <w:w w:val="110"/>
           <w:rtl/>
         </w:rPr>
@@ -3277,14 +2864,12 @@
       </w:r>
       <w:r>
         <w:rPr>
-          <w:color w:val="F2F2F2" w:themeColor="background1" w:themeShade="F2"/>
           <w:w w:val="110"/>
         </w:rPr>
         <w:t>.{</w:t>
       </w:r>
       <w:r>
         <w:rPr>
-          <w:color w:val="F2F2F2" w:themeColor="background1" w:themeShade="F2"/>
           <w:spacing w:val="80"/>
           <w:w w:val="115"/>
           <w:rtl/>
@@ -3293,7 +2878,6 @@
       </w:r>
       <w:r>
         <w:rPr>
-          <w:color w:val="F2F2F2" w:themeColor="background1" w:themeShade="F2"/>
           <w:spacing w:val="-2"/>
           <w:w w:val="115"/>
           <w:rtl/>
@@ -3302,7 +2886,6 @@
       </w:r>
       <w:r>
         <w:rPr>
-          <w:color w:val="F2F2F2" w:themeColor="background1" w:themeShade="F2"/>
           <w:spacing w:val="-2"/>
           <w:w w:val="115"/>
         </w:rPr>
@@ -3310,7 +2893,6 @@
       </w:r>
       <w:r>
         <w:rPr>
-          <w:color w:val="F2F2F2" w:themeColor="background1" w:themeShade="F2"/>
           <w:spacing w:val="-9"/>
           <w:w w:val="115"/>
           <w:rtl/>
@@ -3319,7 +2901,6 @@
       </w:r>
       <w:r>
         <w:rPr>
-          <w:color w:val="F2F2F2" w:themeColor="background1" w:themeShade="F2"/>
           <w:spacing w:val="-2"/>
           <w:w w:val="115"/>
           <w:rtl/>
@@ -3328,7 +2909,6 @@
       </w:r>
       <w:r>
         <w:rPr>
-          <w:color w:val="F2F2F2" w:themeColor="background1" w:themeShade="F2"/>
           <w:spacing w:val="-9"/>
           <w:w w:val="115"/>
           <w:rtl/>
@@ -3337,7 +2917,6 @@
       </w:r>
       <w:r>
         <w:rPr>
-          <w:color w:val="F2F2F2" w:themeColor="background1" w:themeShade="F2"/>
           <w:spacing w:val="-2"/>
           <w:w w:val="115"/>
           <w:rtl/>
@@ -3346,7 +2925,6 @@
       </w:r>
       <w:r>
         <w:rPr>
-          <w:color w:val="F2F2F2" w:themeColor="background1" w:themeShade="F2"/>
           <w:spacing w:val="-9"/>
           <w:w w:val="115"/>
           <w:rtl/>
@@ -3355,7 +2933,6 @@
       </w:r>
       <w:r>
         <w:rPr>
-          <w:color w:val="F2F2F2" w:themeColor="background1" w:themeShade="F2"/>
           <w:spacing w:val="-2"/>
           <w:w w:val="115"/>
           <w:rtl/>
@@ -3364,7 +2941,6 @@
       </w:r>
       <w:r>
         <w:rPr>
-          <w:color w:val="F2F2F2" w:themeColor="background1" w:themeShade="F2"/>
           <w:spacing w:val="-9"/>
           <w:w w:val="115"/>
           <w:rtl/>
@@ -3373,7 +2949,6 @@
       </w:r>
       <w:r>
         <w:rPr>
-          <w:color w:val="F2F2F2" w:themeColor="background1" w:themeShade="F2"/>
           <w:spacing w:val="-2"/>
           <w:w w:val="115"/>
           <w:rtl/>
@@ -3382,7 +2957,6 @@
       </w:r>
       <w:r>
         <w:rPr>
-          <w:color w:val="F2F2F2" w:themeColor="background1" w:themeShade="F2"/>
           <w:spacing w:val="-9"/>
           <w:w w:val="115"/>
           <w:rtl/>
@@ -3391,7 +2965,6 @@
       </w:r>
       <w:r>
         <w:rPr>
-          <w:color w:val="F2F2F2" w:themeColor="background1" w:themeShade="F2"/>
           <w:spacing w:val="-2"/>
           <w:w w:val="115"/>
           <w:rtl/>
@@ -3400,7 +2973,6 @@
       </w:r>
       <w:r>
         <w:rPr>
-          <w:color w:val="F2F2F2" w:themeColor="background1" w:themeShade="F2"/>
           <w:spacing w:val="-9"/>
           <w:w w:val="115"/>
           <w:rtl/>
@@ -3409,7 +2981,6 @@
       </w:r>
       <w:r>
         <w:rPr>
-          <w:color w:val="F2F2F2" w:themeColor="background1" w:themeShade="F2"/>
           <w:spacing w:val="-2"/>
           <w:w w:val="115"/>
           <w:rtl/>
@@ -3418,7 +2989,6 @@
       </w:r>
       <w:r>
         <w:rPr>
-          <w:color w:val="F2F2F2" w:themeColor="background1" w:themeShade="F2"/>
           <w:spacing w:val="-9"/>
           <w:w w:val="115"/>
           <w:rtl/>
@@ -3427,7 +2997,6 @@
       </w:r>
       <w:r>
         <w:rPr>
-          <w:color w:val="F2F2F2" w:themeColor="background1" w:themeShade="F2"/>
           <w:spacing w:val="-2"/>
           <w:w w:val="115"/>
           <w:rtl/>
@@ -3436,7 +3005,6 @@
       </w:r>
       <w:r>
         <w:rPr>
-          <w:color w:val="F2F2F2" w:themeColor="background1" w:themeShade="F2"/>
           <w:spacing w:val="-9"/>
           <w:w w:val="115"/>
           <w:rtl/>
@@ -3445,7 +3013,6 @@
       </w:r>
       <w:r>
         <w:rPr>
-          <w:color w:val="F2F2F2" w:themeColor="background1" w:themeShade="F2"/>
           <w:spacing w:val="-2"/>
           <w:w w:val="115"/>
           <w:rtl/>
@@ -3454,7 +3021,6 @@
       </w:r>
       <w:r>
         <w:rPr>
-          <w:color w:val="F2F2F2" w:themeColor="background1" w:themeShade="F2"/>
           <w:spacing w:val="-2"/>
           <w:w w:val="115"/>
         </w:rPr>
@@ -3462,7 +3028,6 @@
       </w:r>
       <w:r>
         <w:rPr>
-          <w:color w:val="F2F2F2" w:themeColor="background1" w:themeShade="F2"/>
           <w:spacing w:val="-9"/>
           <w:w w:val="115"/>
           <w:rtl/>
@@ -3471,7 +3036,6 @@
       </w:r>
       <w:r>
         <w:rPr>
-          <w:color w:val="F2F2F2" w:themeColor="background1" w:themeShade="F2"/>
           <w:spacing w:val="-2"/>
           <w:w w:val="115"/>
           <w:rtl/>
@@ -3480,7 +3044,6 @@
       </w:r>
       <w:r>
         <w:rPr>
-          <w:color w:val="F2F2F2" w:themeColor="background1" w:themeShade="F2"/>
           <w:spacing w:val="-9"/>
           <w:w w:val="115"/>
           <w:rtl/>
@@ -3489,7 +3052,6 @@
       </w:r>
       <w:r>
         <w:rPr>
-          <w:color w:val="F2F2F2" w:themeColor="background1" w:themeShade="F2"/>
           <w:spacing w:val="-2"/>
           <w:w w:val="115"/>
           <w:rtl/>
@@ -3498,7 +3060,6 @@
       </w:r>
       <w:r>
         <w:rPr>
-          <w:color w:val="F2F2F2" w:themeColor="background1" w:themeShade="F2"/>
           <w:spacing w:val="-9"/>
           <w:w w:val="115"/>
           <w:rtl/>
@@ -3507,7 +3068,6 @@
       </w:r>
       <w:r>
         <w:rPr>
-          <w:color w:val="F2F2F2" w:themeColor="background1" w:themeShade="F2"/>
           <w:spacing w:val="-2"/>
           <w:w w:val="115"/>
           <w:rtl/>
@@ -3516,7 +3076,6 @@
       </w:r>
       <w:r>
         <w:rPr>
-          <w:color w:val="F2F2F2" w:themeColor="background1" w:themeShade="F2"/>
           <w:spacing w:val="-9"/>
           <w:w w:val="115"/>
           <w:rtl/>
@@ -3525,7 +3084,6 @@
       </w:r>
       <w:r>
         <w:rPr>
-          <w:color w:val="F2F2F2" w:themeColor="background1" w:themeShade="F2"/>
           <w:spacing w:val="-2"/>
           <w:w w:val="115"/>
           <w:rtl/>
@@ -3534,7 +3092,6 @@
       </w:r>
       <w:r>
         <w:rPr>
-          <w:color w:val="F2F2F2" w:themeColor="background1" w:themeShade="F2"/>
           <w:spacing w:val="-9"/>
           <w:w w:val="115"/>
           <w:rtl/>
@@ -3543,7 +3100,6 @@
       </w:r>
       <w:r>
         <w:rPr>
-          <w:color w:val="F2F2F2" w:themeColor="background1" w:themeShade="F2"/>
           <w:spacing w:val="-2"/>
           <w:w w:val="115"/>
           <w:rtl/>
@@ -3552,7 +3108,6 @@
       </w:r>
       <w:r>
         <w:rPr>
-          <w:color w:val="F2F2F2" w:themeColor="background1" w:themeShade="F2"/>
           <w:spacing w:val="-2"/>
           <w:w w:val="115"/>
         </w:rPr>
@@ -3560,7 +3115,6 @@
       </w:r>
       <w:r>
         <w:rPr>
-          <w:color w:val="F2F2F2" w:themeColor="background1" w:themeShade="F2"/>
           <w:spacing w:val="-9"/>
           <w:w w:val="115"/>
           <w:rtl/>
@@ -3569,7 +3123,6 @@
       </w:r>
       <w:r>
         <w:rPr>
-          <w:color w:val="F2F2F2" w:themeColor="background1" w:themeShade="F2"/>
           <w:spacing w:val="-2"/>
           <w:w w:val="115"/>
           <w:rtl/>
@@ -3578,7 +3131,6 @@
       </w:r>
       <w:r>
         <w:rPr>
-          <w:color w:val="F2F2F2" w:themeColor="background1" w:themeShade="F2"/>
           <w:spacing w:val="-9"/>
           <w:w w:val="115"/>
           <w:rtl/>
@@ -3587,7 +3139,6 @@
       </w:r>
       <w:r>
         <w:rPr>
-          <w:color w:val="F2F2F2" w:themeColor="background1" w:themeShade="F2"/>
           <w:spacing w:val="-2"/>
           <w:w w:val="115"/>
           <w:rtl/>
@@ -3596,7 +3147,6 @@
       </w:r>
       <w:r>
         <w:rPr>
-          <w:color w:val="F2F2F2" w:themeColor="background1" w:themeShade="F2"/>
           <w:spacing w:val="-2"/>
           <w:w w:val="115"/>
         </w:rPr>
@@ -3604,7 +3154,6 @@
       </w:r>
       <w:r>
         <w:rPr>
-          <w:color w:val="F2F2F2" w:themeColor="background1" w:themeShade="F2"/>
           <w:spacing w:val="-2"/>
           <w:w w:val="115"/>
           <w:rtl/>
@@ -3613,7 +3162,6 @@
       </w:r>
       <w:r>
         <w:rPr>
-          <w:color w:val="F2F2F2" w:themeColor="background1" w:themeShade="F2"/>
           <w:w w:val="115"/>
           <w:rtl/>
         </w:rPr>
@@ -3621,14 +3169,12 @@
       </w:r>
       <w:r>
         <w:rPr>
-          <w:color w:val="F2F2F2" w:themeColor="background1" w:themeShade="F2"/>
           <w:w w:val="115"/>
         </w:rPr>
         <w:t>,</w:t>
       </w:r>
       <w:r>
         <w:rPr>
-          <w:color w:val="F2F2F2" w:themeColor="background1" w:themeShade="F2"/>
           <w:spacing w:val="-5"/>
           <w:w w:val="115"/>
           <w:rtl/>
@@ -3637,7 +3183,6 @@
       </w:r>
       <w:r>
         <w:rPr>
-          <w:color w:val="F2F2F2" w:themeColor="background1" w:themeShade="F2"/>
           <w:w w:val="115"/>
           <w:rtl/>
         </w:rPr>
@@ -3645,7 +3190,6 @@
       </w:r>
       <w:r>
         <w:rPr>
-          <w:color w:val="F2F2F2" w:themeColor="background1" w:themeShade="F2"/>
           <w:spacing w:val="-5"/>
           <w:w w:val="115"/>
           <w:rtl/>
@@ -3654,7 +3198,6 @@
       </w:r>
       <w:r>
         <w:rPr>
-          <w:color w:val="F2F2F2" w:themeColor="background1" w:themeShade="F2"/>
           <w:w w:val="115"/>
           <w:rtl/>
         </w:rPr>
@@ -3662,7 +3205,6 @@
       </w:r>
       <w:r>
         <w:rPr>
-          <w:color w:val="F2F2F2" w:themeColor="background1" w:themeShade="F2"/>
           <w:spacing w:val="-5"/>
           <w:w w:val="115"/>
           <w:rtl/>
@@ -3671,7 +3213,6 @@
       </w:r>
       <w:r>
         <w:rPr>
-          <w:color w:val="F2F2F2" w:themeColor="background1" w:themeShade="F2"/>
           <w:w w:val="115"/>
           <w:rtl/>
         </w:rPr>
@@ -3679,7 +3220,6 @@
       </w:r>
       <w:r>
         <w:rPr>
-          <w:color w:val="F2F2F2" w:themeColor="background1" w:themeShade="F2"/>
           <w:spacing w:val="-5"/>
           <w:w w:val="115"/>
           <w:rtl/>
@@ -3688,7 +3228,6 @@
       </w:r>
       <w:r>
         <w:rPr>
-          <w:color w:val="F2F2F2" w:themeColor="background1" w:themeShade="F2"/>
           <w:w w:val="115"/>
           <w:rtl/>
         </w:rPr>
@@ -3696,7 +3235,6 @@
       </w:r>
       <w:r>
         <w:rPr>
-          <w:color w:val="F2F2F2" w:themeColor="background1" w:themeShade="F2"/>
           <w:spacing w:val="-5"/>
           <w:w w:val="115"/>
           <w:rtl/>
@@ -3705,7 +3243,6 @@
       </w:r>
       <w:r>
         <w:rPr>
-          <w:color w:val="F2F2F2" w:themeColor="background1" w:themeShade="F2"/>
           <w:w w:val="115"/>
           <w:rtl/>
         </w:rPr>
@@ -3713,14 +3250,12 @@
       </w:r>
       <w:r>
         <w:rPr>
-          <w:color w:val="F2F2F2" w:themeColor="background1" w:themeShade="F2"/>
           <w:w w:val="115"/>
         </w:rPr>
         <w:t>,</w:t>
       </w:r>
       <w:r>
         <w:rPr>
-          <w:color w:val="F2F2F2" w:themeColor="background1" w:themeShade="F2"/>
           <w:spacing w:val="-5"/>
           <w:w w:val="115"/>
           <w:rtl/>
@@ -3729,7 +3264,6 @@
       </w:r>
       <w:r>
         <w:rPr>
-          <w:color w:val="F2F2F2" w:themeColor="background1" w:themeShade="F2"/>
           <w:w w:val="115"/>
           <w:rtl/>
         </w:rPr>
@@ -3737,7 +3271,6 @@
       </w:r>
       <w:r>
         <w:rPr>
-          <w:color w:val="F2F2F2" w:themeColor="background1" w:themeShade="F2"/>
           <w:spacing w:val="-5"/>
           <w:w w:val="115"/>
           <w:rtl/>
@@ -3746,7 +3279,6 @@
       </w:r>
       <w:r>
         <w:rPr>
-          <w:color w:val="F2F2F2" w:themeColor="background1" w:themeShade="F2"/>
           <w:w w:val="115"/>
           <w:rtl/>
         </w:rPr>
@@ -3754,7 +3286,6 @@
       </w:r>
       <w:r>
         <w:rPr>
-          <w:color w:val="F2F2F2" w:themeColor="background1" w:themeShade="F2"/>
           <w:spacing w:val="-5"/>
           <w:w w:val="115"/>
           <w:rtl/>
@@ -3763,7 +3294,6 @@
       </w:r>
       <w:r>
         <w:rPr>
-          <w:color w:val="F2F2F2" w:themeColor="background1" w:themeShade="F2"/>
           <w:w w:val="115"/>
           <w:rtl/>
         </w:rPr>
@@ -3771,7 +3301,6 @@
       </w:r>
       <w:r>
         <w:rPr>
-          <w:color w:val="F2F2F2" w:themeColor="background1" w:themeShade="F2"/>
           <w:spacing w:val="-5"/>
           <w:w w:val="115"/>
           <w:rtl/>
@@ -3780,14 +3309,12 @@
       </w:r>
       <w:r>
         <w:rPr>
-          <w:color w:val="F2F2F2" w:themeColor="background1" w:themeShade="F2"/>
           <w:w w:val="115"/>
         </w:rPr>
         <w:t>)</w:t>
       </w:r>
       <w:r>
         <w:rPr>
-          <w:color w:val="F2F2F2" w:themeColor="background1" w:themeShade="F2"/>
           <w:w w:val="115"/>
           <w:rtl/>
         </w:rPr>
@@ -3795,14 +3322,12 @@
       </w:r>
       <w:r>
         <w:rPr>
-          <w:color w:val="F2F2F2" w:themeColor="background1" w:themeShade="F2"/>
           <w:w w:val="115"/>
         </w:rPr>
         <w:t>(</w:t>
       </w:r>
       <w:r>
         <w:rPr>
-          <w:color w:val="F2F2F2" w:themeColor="background1" w:themeShade="F2"/>
           <w:spacing w:val="-5"/>
           <w:w w:val="115"/>
           <w:rtl/>
@@ -3811,7 +3336,6 @@
       </w:r>
       <w:r>
         <w:rPr>
-          <w:color w:val="F2F2F2" w:themeColor="background1" w:themeShade="F2"/>
           <w:w w:val="115"/>
           <w:rtl/>
         </w:rPr>
@@ -3819,7 +3343,6 @@
       </w:r>
       <w:r>
         <w:rPr>
-          <w:color w:val="F2F2F2" w:themeColor="background1" w:themeShade="F2"/>
           <w:spacing w:val="-5"/>
           <w:w w:val="115"/>
           <w:rtl/>
@@ -3828,7 +3351,6 @@
       </w:r>
       <w:r>
         <w:rPr>
-          <w:color w:val="F2F2F2" w:themeColor="background1" w:themeShade="F2"/>
           <w:w w:val="115"/>
           <w:rtl/>
         </w:rPr>
@@ -3836,14 +3358,12 @@
       </w:r>
       <w:r>
         <w:rPr>
-          <w:color w:val="F2F2F2" w:themeColor="background1" w:themeShade="F2"/>
           <w:w w:val="115"/>
         </w:rPr>
         <w:t>}</w:t>
       </w:r>
       <w:r>
         <w:rPr>
-          <w:color w:val="F2F2F2" w:themeColor="background1" w:themeShade="F2"/>
           <w:w w:val="115"/>
           <w:rtl/>
         </w:rPr>
@@ -3851,14 +3371,12 @@
       </w:r>
       <w:r>
         <w:rPr>
-          <w:color w:val="F2F2F2" w:themeColor="background1" w:themeShade="F2"/>
           <w:w w:val="115"/>
         </w:rPr>
         <w:t>/</w:t>
       </w:r>
       <w:r>
         <w:rPr>
-          <w:color w:val="F2F2F2" w:themeColor="background1" w:themeShade="F2"/>
           <w:w w:val="115"/>
           <w:rtl/>
         </w:rPr>
@@ -3866,7 +3384,6 @@
       </w:r>
       <w:r>
         <w:rPr>
-          <w:color w:val="F2F2F2" w:themeColor="background1" w:themeShade="F2"/>
           <w:w w:val="115"/>
         </w:rPr>
         <w:t>.{</w:t>
@@ -3879,14 +3396,10 @@
         <w:spacing w:line="295" w:lineRule="auto"/>
         <w:ind w:left="32" w:right="353"/>
         <w:jc w:val="left"/>
-        <w:rPr>
-          <w:color w:val="F2F2F2" w:themeColor="background1" w:themeShade="F2"/>
-        </w:rPr>
       </w:pPr>
       <w:proofErr w:type="spellStart"/>
       <w:r>
         <w:rPr>
-          <w:color w:val="F2F2F2" w:themeColor="background1" w:themeShade="F2"/>
           <w:w w:val="110"/>
           <w:rtl/>
         </w:rPr>
@@ -3895,14 +3408,12 @@
       <w:proofErr w:type="spellEnd"/>
       <w:r>
         <w:rPr>
-          <w:color w:val="F2F2F2" w:themeColor="background1" w:themeShade="F2"/>
           <w:w w:val="110"/>
         </w:rPr>
         <w:t>"</w:t>
       </w:r>
       <w:r>
         <w:rPr>
-          <w:color w:val="F2F2F2" w:themeColor="background1" w:themeShade="F2"/>
           <w:w w:val="110"/>
           <w:rtl/>
         </w:rPr>
@@ -3910,7 +3421,6 @@
       </w:r>
       <w:r>
         <w:rPr>
-          <w:color w:val="F2F2F2" w:themeColor="background1" w:themeShade="F2"/>
           <w:spacing w:val="33"/>
           <w:w w:val="110"/>
           <w:rtl/>
@@ -3919,7 +3429,6 @@
       </w:r>
       <w:r>
         <w:rPr>
-          <w:color w:val="F2F2F2" w:themeColor="background1" w:themeShade="F2"/>
           <w:w w:val="110"/>
           <w:rtl/>
         </w:rPr>
@@ -3927,7 +3436,6 @@
       </w:r>
       <w:r>
         <w:rPr>
-          <w:color w:val="F2F2F2" w:themeColor="background1" w:themeShade="F2"/>
           <w:spacing w:val="33"/>
           <w:w w:val="110"/>
           <w:rtl/>
@@ -3936,7 +3444,6 @@
       </w:r>
       <w:r>
         <w:rPr>
-          <w:color w:val="F2F2F2" w:themeColor="background1" w:themeShade="F2"/>
           <w:w w:val="110"/>
           <w:rtl/>
         </w:rPr>
@@ -3944,14 +3451,12 @@
       </w:r>
       <w:r>
         <w:rPr>
-          <w:color w:val="F2F2F2" w:themeColor="background1" w:themeShade="F2"/>
           <w:w w:val="110"/>
         </w:rPr>
         <w:t>,</w:t>
       </w:r>
       <w:r>
         <w:rPr>
-          <w:color w:val="F2F2F2" w:themeColor="background1" w:themeShade="F2"/>
           <w:spacing w:val="33"/>
           <w:w w:val="110"/>
           <w:rtl/>
@@ -3960,7 +3465,6 @@
       </w:r>
       <w:r>
         <w:rPr>
-          <w:color w:val="F2F2F2" w:themeColor="background1" w:themeShade="F2"/>
           <w:w w:val="110"/>
           <w:rtl/>
         </w:rPr>
@@ -3968,7 +3472,6 @@
       </w:r>
       <w:r>
         <w:rPr>
-          <w:color w:val="F2F2F2" w:themeColor="background1" w:themeShade="F2"/>
           <w:spacing w:val="33"/>
           <w:w w:val="110"/>
           <w:rtl/>
@@ -3977,7 +3480,6 @@
       </w:r>
       <w:r>
         <w:rPr>
-          <w:color w:val="F2F2F2" w:themeColor="background1" w:themeShade="F2"/>
           <w:w w:val="110"/>
           <w:rtl/>
         </w:rPr>
@@ -3985,7 +3487,6 @@
       </w:r>
       <w:r>
         <w:rPr>
-          <w:color w:val="F2F2F2" w:themeColor="background1" w:themeShade="F2"/>
           <w:spacing w:val="33"/>
           <w:w w:val="110"/>
           <w:rtl/>
@@ -3994,7 +3495,6 @@
       </w:r>
       <w:r>
         <w:rPr>
-          <w:color w:val="F2F2F2" w:themeColor="background1" w:themeShade="F2"/>
           <w:w w:val="110"/>
           <w:rtl/>
         </w:rPr>
@@ -4002,7 +3502,6 @@
       </w:r>
       <w:r>
         <w:rPr>
-          <w:color w:val="F2F2F2" w:themeColor="background1" w:themeShade="F2"/>
           <w:spacing w:val="33"/>
           <w:w w:val="110"/>
           <w:rtl/>
@@ -4011,7 +3510,6 @@
       </w:r>
       <w:r>
         <w:rPr>
-          <w:color w:val="F2F2F2" w:themeColor="background1" w:themeShade="F2"/>
           <w:w w:val="110"/>
           <w:rtl/>
         </w:rPr>
@@ -4019,7 +3517,6 @@
       </w:r>
       <w:r>
         <w:rPr>
-          <w:color w:val="F2F2F2" w:themeColor="background1" w:themeShade="F2"/>
           <w:spacing w:val="33"/>
           <w:w w:val="110"/>
           <w:rtl/>
@@ -4028,7 +3525,6 @@
       </w:r>
       <w:r>
         <w:rPr>
-          <w:color w:val="F2F2F2" w:themeColor="background1" w:themeShade="F2"/>
           <w:w w:val="110"/>
           <w:rtl/>
         </w:rPr>
@@ -4036,7 +3532,6 @@
       </w:r>
       <w:r>
         <w:rPr>
-          <w:color w:val="F2F2F2" w:themeColor="background1" w:themeShade="F2"/>
           <w:spacing w:val="33"/>
           <w:w w:val="110"/>
           <w:rtl/>
@@ -4045,14 +3540,12 @@
       </w:r>
       <w:r>
         <w:rPr>
-          <w:color w:val="F2F2F2" w:themeColor="background1" w:themeShade="F2"/>
           <w:w w:val="110"/>
         </w:rPr>
         <w:t>2</w:t>
       </w:r>
       <w:r>
         <w:rPr>
-          <w:color w:val="F2F2F2" w:themeColor="background1" w:themeShade="F2"/>
           <w:spacing w:val="33"/>
           <w:w w:val="110"/>
           <w:rtl/>
@@ -4061,7 +3554,6 @@
       </w:r>
       <w:r>
         <w:rPr>
-          <w:color w:val="F2F2F2" w:themeColor="background1" w:themeShade="F2"/>
           <w:w w:val="110"/>
           <w:rtl/>
         </w:rPr>
@@ -4069,14 +3561,12 @@
       </w:r>
       <w:r>
         <w:rPr>
-          <w:color w:val="F2F2F2" w:themeColor="background1" w:themeShade="F2"/>
           <w:w w:val="110"/>
         </w:rPr>
         <w:t>.</w:t>
       </w:r>
       <w:r>
         <w:rPr>
-          <w:color w:val="F2F2F2" w:themeColor="background1" w:themeShade="F2"/>
           <w:spacing w:val="33"/>
           <w:w w:val="110"/>
           <w:rtl/>
@@ -4085,7 +3575,6 @@
       </w:r>
       <w:r>
         <w:rPr>
-          <w:color w:val="F2F2F2" w:themeColor="background1" w:themeShade="F2"/>
           <w:w w:val="110"/>
           <w:rtl/>
         </w:rPr>
@@ -4093,7 +3582,6 @@
       </w:r>
       <w:r>
         <w:rPr>
-          <w:color w:val="F2F2F2" w:themeColor="background1" w:themeShade="F2"/>
           <w:spacing w:val="33"/>
           <w:w w:val="110"/>
           <w:rtl/>
@@ -4102,7 +3590,6 @@
       </w:r>
       <w:r>
         <w:rPr>
-          <w:color w:val="F2F2F2" w:themeColor="background1" w:themeShade="F2"/>
           <w:w w:val="110"/>
           <w:rtl/>
         </w:rPr>
@@ -4110,7 +3597,6 @@
       </w:r>
       <w:r>
         <w:rPr>
-          <w:color w:val="F2F2F2" w:themeColor="background1" w:themeShade="F2"/>
           <w:spacing w:val="33"/>
           <w:w w:val="110"/>
           <w:rtl/>
@@ -4119,7 +3605,6 @@
       </w:r>
       <w:r>
         <w:rPr>
-          <w:color w:val="F2F2F2" w:themeColor="background1" w:themeShade="F2"/>
           <w:w w:val="110"/>
           <w:rtl/>
         </w:rPr>
@@ -4127,7 +3612,6 @@
       </w:r>
       <w:r>
         <w:rPr>
-          <w:color w:val="F2F2F2" w:themeColor="background1" w:themeShade="F2"/>
           <w:spacing w:val="33"/>
           <w:w w:val="110"/>
           <w:rtl/>
@@ -4136,7 +3620,6 @@
       </w:r>
       <w:r>
         <w:rPr>
-          <w:color w:val="F2F2F2" w:themeColor="background1" w:themeShade="F2"/>
           <w:w w:val="110"/>
           <w:rtl/>
         </w:rPr>
@@ -4144,14 +3627,12 @@
       </w:r>
       <w:r>
         <w:rPr>
-          <w:color w:val="F2F2F2" w:themeColor="background1" w:themeShade="F2"/>
           <w:w w:val="110"/>
         </w:rPr>
         <w:t>,</w:t>
       </w:r>
       <w:r>
         <w:rPr>
-          <w:color w:val="F2F2F2" w:themeColor="background1" w:themeShade="F2"/>
           <w:w w:val="110"/>
           <w:rtl/>
         </w:rPr>
@@ -4159,37 +3640,25 @@
       </w:r>
       <w:r>
         <w:rPr>
-          <w:color w:val="F2F2F2" w:themeColor="background1" w:themeShade="F2"/>
           <w:w w:val="110"/>
         </w:rPr>
         <w:t>.</w:t>
       </w:r>
       <w:r>
         <w:rPr>
-          <w:color w:val="F2F2F2" w:themeColor="background1" w:themeShade="F2"/>
-          <w:w w:val="110"/>
-          <w:rtl/>
-        </w:rPr>
-        <w:t xml:space="preserve"> המערכת שומרת מי המדריך שהזין את פרטי </w:t>
-      </w:r>
-      <w:r>
-        <w:rPr>
-          <w:color w:val="F2F2F2" w:themeColor="background1" w:themeShade="F2"/>
-          <w:w w:val="110"/>
-          <w:rtl/>
-        </w:rPr>
-        <w:t>הצלילה</w:t>
-      </w:r>
-      <w:r>
-        <w:rPr>
-          <w:color w:val="F2F2F2" w:themeColor="background1" w:themeShade="F2"/>
+          <w:w w:val="110"/>
+          <w:rtl/>
+        </w:rPr>
+        <w:t xml:space="preserve"> המערכת שומרת מי המדריך שהזין את פרטי הצלילה</w:t>
+      </w:r>
+      <w:r>
+        <w:rPr>
           <w:w w:val="110"/>
         </w:rPr>
         <w:t>,</w:t>
       </w:r>
       <w:r>
         <w:rPr>
-          <w:color w:val="F2F2F2" w:themeColor="background1" w:themeShade="F2"/>
           <w:w w:val="110"/>
           <w:rtl/>
         </w:rPr>
@@ -4197,14 +3666,12 @@
       </w:r>
       <w:r>
         <w:rPr>
-          <w:color w:val="F2F2F2" w:themeColor="background1" w:themeShade="F2"/>
           <w:w w:val="110"/>
         </w:rPr>
         <w:t>.</w:t>
       </w:r>
       <w:r>
         <w:rPr>
-          <w:color w:val="F2F2F2" w:themeColor="background1" w:themeShade="F2"/>
           <w:w w:val="110"/>
           <w:rtl/>
         </w:rPr>
@@ -4212,14 +3679,12 @@
       </w:r>
       <w:r>
         <w:rPr>
-          <w:color w:val="F2F2F2" w:themeColor="background1" w:themeShade="F2"/>
           <w:w w:val="110"/>
         </w:rPr>
         <w:t>)</w:t>
       </w:r>
       <w:r>
         <w:rPr>
-          <w:color w:val="F2F2F2" w:themeColor="background1" w:themeShade="F2"/>
           <w:w w:val="110"/>
           <w:rtl/>
         </w:rPr>
@@ -4227,14 +3692,12 @@
       </w:r>
       <w:r>
         <w:rPr>
-          <w:color w:val="F2F2F2" w:themeColor="background1" w:themeShade="F2"/>
           <w:w w:val="110"/>
         </w:rPr>
         <w:t>(</w:t>
       </w:r>
       <w:r>
         <w:rPr>
-          <w:color w:val="F2F2F2" w:themeColor="background1" w:themeShade="F2"/>
           <w:w w:val="110"/>
           <w:rtl/>
         </w:rPr>
@@ -4242,7 +3705,6 @@
       </w:r>
       <w:r>
         <w:rPr>
-          <w:color w:val="F2F2F2" w:themeColor="background1" w:themeShade="F2"/>
           <w:w w:val="110"/>
         </w:rPr>
         <w:t>.</w:t>
@@ -4255,13 +3717,9 @@
         <w:spacing w:line="295" w:lineRule="auto"/>
         <w:ind w:left="32" w:right="177"/>
         <w:jc w:val="left"/>
-        <w:rPr>
-          <w:color w:val="F2F2F2" w:themeColor="background1" w:themeShade="F2"/>
-        </w:rPr>
       </w:pPr>
       <w:r>
         <w:rPr>
-          <w:color w:val="F2F2F2" w:themeColor="background1" w:themeShade="F2"/>
           <w:w w:val="110"/>
           <w:rtl/>
         </w:rPr>
@@ -4269,7 +3727,6 @@
       </w:r>
       <w:r>
         <w:rPr>
-          <w:color w:val="F2F2F2" w:themeColor="background1" w:themeShade="F2"/>
           <w:spacing w:val="38"/>
           <w:w w:val="110"/>
           <w:rtl/>
@@ -4278,7 +3735,6 @@
       </w:r>
       <w:r>
         <w:rPr>
-          <w:color w:val="F2F2F2" w:themeColor="background1" w:themeShade="F2"/>
           <w:w w:val="110"/>
           <w:rtl/>
         </w:rPr>
@@ -4286,14 +3742,12 @@
       </w:r>
       <w:r>
         <w:rPr>
-          <w:color w:val="F2F2F2" w:themeColor="background1" w:themeShade="F2"/>
           <w:w w:val="110"/>
         </w:rPr>
         <w:t>,</w:t>
       </w:r>
       <w:r>
         <w:rPr>
-          <w:color w:val="F2F2F2" w:themeColor="background1" w:themeShade="F2"/>
           <w:spacing w:val="38"/>
           <w:w w:val="110"/>
           <w:rtl/>
@@ -4302,7 +3756,6 @@
       </w:r>
       <w:r>
         <w:rPr>
-          <w:color w:val="F2F2F2" w:themeColor="background1" w:themeShade="F2"/>
           <w:w w:val="110"/>
           <w:rtl/>
         </w:rPr>
@@ -4310,7 +3763,6 @@
       </w:r>
       <w:r>
         <w:rPr>
-          <w:color w:val="F2F2F2" w:themeColor="background1" w:themeShade="F2"/>
           <w:spacing w:val="38"/>
           <w:w w:val="110"/>
           <w:rtl/>
@@ -4319,7 +3771,6 @@
       </w:r>
       <w:r>
         <w:rPr>
-          <w:color w:val="F2F2F2" w:themeColor="background1" w:themeShade="F2"/>
           <w:w w:val="110"/>
           <w:rtl/>
         </w:rPr>
@@ -4327,7 +3778,6 @@
       </w:r>
       <w:r>
         <w:rPr>
-          <w:color w:val="F2F2F2" w:themeColor="background1" w:themeShade="F2"/>
           <w:spacing w:val="38"/>
           <w:w w:val="110"/>
           <w:rtl/>
@@ -4336,7 +3786,6 @@
       </w:r>
       <w:r>
         <w:rPr>
-          <w:color w:val="F2F2F2" w:themeColor="background1" w:themeShade="F2"/>
           <w:w w:val="110"/>
           <w:rtl/>
         </w:rPr>
@@ -4344,7 +3793,6 @@
       </w:r>
       <w:r>
         <w:rPr>
-          <w:color w:val="F2F2F2" w:themeColor="background1" w:themeShade="F2"/>
           <w:spacing w:val="38"/>
           <w:w w:val="110"/>
           <w:rtl/>
@@ -4353,7 +3801,6 @@
       </w:r>
       <w:r>
         <w:rPr>
-          <w:color w:val="F2F2F2" w:themeColor="background1" w:themeShade="F2"/>
           <w:w w:val="110"/>
           <w:rtl/>
         </w:rPr>
@@ -4361,7 +3808,6 @@
       </w:r>
       <w:r>
         <w:rPr>
-          <w:color w:val="F2F2F2" w:themeColor="background1" w:themeShade="F2"/>
           <w:spacing w:val="38"/>
           <w:w w:val="110"/>
           <w:rtl/>
@@ -4370,7 +3816,6 @@
       </w:r>
       <w:r>
         <w:rPr>
-          <w:color w:val="F2F2F2" w:themeColor="background1" w:themeShade="F2"/>
           <w:w w:val="110"/>
           <w:rtl/>
         </w:rPr>
@@ -4378,7 +3823,6 @@
       </w:r>
       <w:r>
         <w:rPr>
-          <w:color w:val="F2F2F2" w:themeColor="background1" w:themeShade="F2"/>
           <w:spacing w:val="38"/>
           <w:w w:val="110"/>
           <w:rtl/>
@@ -4387,14 +3831,12 @@
       </w:r>
       <w:r>
         <w:rPr>
-          <w:color w:val="F2F2F2" w:themeColor="background1" w:themeShade="F2"/>
           <w:w w:val="110"/>
         </w:rPr>
         <w:t>"</w:t>
       </w:r>
       <w:r>
         <w:rPr>
-          <w:color w:val="F2F2F2" w:themeColor="background1" w:themeShade="F2"/>
           <w:w w:val="110"/>
           <w:rtl/>
         </w:rPr>
@@ -4402,14 +3844,12 @@
       </w:r>
       <w:r>
         <w:rPr>
-          <w:color w:val="F2F2F2" w:themeColor="background1" w:themeShade="F2"/>
           <w:w w:val="110"/>
         </w:rPr>
         <w:t>"</w:t>
       </w:r>
       <w:r>
         <w:rPr>
-          <w:color w:val="F2F2F2" w:themeColor="background1" w:themeShade="F2"/>
           <w:spacing w:val="38"/>
           <w:w w:val="110"/>
           <w:rtl/>
@@ -4418,7 +3858,6 @@
       </w:r>
       <w:r>
         <w:rPr>
-          <w:color w:val="F2F2F2" w:themeColor="background1" w:themeShade="F2"/>
           <w:w w:val="110"/>
           <w:rtl/>
         </w:rPr>
@@ -4426,7 +3865,6 @@
       </w:r>
       <w:r>
         <w:rPr>
-          <w:color w:val="F2F2F2" w:themeColor="background1" w:themeShade="F2"/>
           <w:spacing w:val="38"/>
           <w:w w:val="110"/>
           <w:rtl/>
@@ -4435,7 +3873,6 @@
       </w:r>
       <w:r>
         <w:rPr>
-          <w:color w:val="F2F2F2" w:themeColor="background1" w:themeShade="F2"/>
           <w:w w:val="110"/>
           <w:rtl/>
         </w:rPr>
@@ -4443,7 +3880,6 @@
       </w:r>
       <w:r>
         <w:rPr>
-          <w:color w:val="F2F2F2" w:themeColor="background1" w:themeShade="F2"/>
           <w:spacing w:val="37"/>
           <w:w w:val="110"/>
           <w:rtl/>
@@ -4452,14 +3888,12 @@
       </w:r>
       <w:r>
         <w:rPr>
-          <w:color w:val="F2F2F2" w:themeColor="background1" w:themeShade="F2"/>
           <w:w w:val="110"/>
         </w:rPr>
         <w:t>)</w:t>
       </w:r>
       <w:r>
         <w:rPr>
-          <w:color w:val="F2F2F2" w:themeColor="background1" w:themeShade="F2"/>
           <w:w w:val="110"/>
           <w:rtl/>
         </w:rPr>
@@ -4467,7 +3901,6 @@
       </w:r>
       <w:r>
         <w:rPr>
-          <w:color w:val="F2F2F2" w:themeColor="background1" w:themeShade="F2"/>
           <w:spacing w:val="80"/>
           <w:w w:val="150"/>
           <w:rtl/>
@@ -4477,7 +3910,6 @@
       <w:proofErr w:type="spellStart"/>
       <w:r>
         <w:rPr>
-          <w:color w:val="F2F2F2" w:themeColor="background1" w:themeShade="F2"/>
           <w:w w:val="110"/>
           <w:rtl/>
         </w:rPr>
@@ -4486,7 +3918,6 @@
       <w:proofErr w:type="spellEnd"/>
       <w:r>
         <w:rPr>
-          <w:color w:val="F2F2F2" w:themeColor="background1" w:themeShade="F2"/>
           <w:w w:val="110"/>
           <w:rtl/>
         </w:rPr>
@@ -4494,14 +3925,12 @@
       </w:r>
       <w:r>
         <w:rPr>
-          <w:color w:val="F2F2F2" w:themeColor="background1" w:themeShade="F2"/>
           <w:w w:val="110"/>
         </w:rPr>
         <w:t>.(</w:t>
       </w:r>
       <w:r>
         <w:rPr>
-          <w:color w:val="F2F2F2" w:themeColor="background1" w:themeShade="F2"/>
           <w:w w:val="110"/>
           <w:rtl/>
         </w:rPr>
@@ -4509,14 +3938,12 @@
       </w:r>
       <w:r>
         <w:rPr>
-          <w:color w:val="F2F2F2" w:themeColor="background1" w:themeShade="F2"/>
           <w:w w:val="110"/>
         </w:rPr>
         <w:t>)</w:t>
       </w:r>
       <w:r>
         <w:rPr>
-          <w:color w:val="F2F2F2" w:themeColor="background1" w:themeShade="F2"/>
           <w:w w:val="110"/>
           <w:rtl/>
         </w:rPr>
@@ -4524,14 +3951,12 @@
       </w:r>
       <w:r>
         <w:rPr>
-          <w:color w:val="F2F2F2" w:themeColor="background1" w:themeShade="F2"/>
           <w:w w:val="110"/>
         </w:rPr>
         <w:t>.(</w:t>
       </w:r>
       <w:r>
         <w:rPr>
-          <w:color w:val="F2F2F2" w:themeColor="background1" w:themeShade="F2"/>
           <w:w w:val="110"/>
           <w:rtl/>
         </w:rPr>
@@ -4539,14 +3964,12 @@
       </w:r>
       <w:r>
         <w:rPr>
-          <w:color w:val="F2F2F2" w:themeColor="background1" w:themeShade="F2"/>
           <w:w w:val="110"/>
         </w:rPr>
         <w:t>,</w:t>
       </w:r>
       <w:r>
         <w:rPr>
-          <w:color w:val="F2F2F2" w:themeColor="background1" w:themeShade="F2"/>
           <w:w w:val="110"/>
           <w:rtl/>
         </w:rPr>
@@ -4554,14 +3977,12 @@
       </w:r>
       <w:r>
         <w:rPr>
-          <w:color w:val="F2F2F2" w:themeColor="background1" w:themeShade="F2"/>
           <w:w w:val="110"/>
         </w:rPr>
         <w:t>)</w:t>
       </w:r>
       <w:r>
         <w:rPr>
-          <w:color w:val="F2F2F2" w:themeColor="background1" w:themeShade="F2"/>
           <w:w w:val="110"/>
           <w:rtl/>
         </w:rPr>
@@ -4569,7 +3990,6 @@
       </w:r>
       <w:r>
         <w:rPr>
-          <w:color w:val="F2F2F2" w:themeColor="background1" w:themeShade="F2"/>
           <w:w w:val="115"/>
           <w:rtl/>
         </w:rPr>
@@ -4577,7 +3997,6 @@
       </w:r>
       <w:r>
         <w:rPr>
-          <w:color w:val="F2F2F2" w:themeColor="background1" w:themeShade="F2"/>
           <w:spacing w:val="-11"/>
           <w:w w:val="115"/>
           <w:rtl/>
@@ -4586,7 +4005,6 @@
       </w:r>
       <w:r>
         <w:rPr>
-          <w:color w:val="F2F2F2" w:themeColor="background1" w:themeShade="F2"/>
           <w:w w:val="115"/>
           <w:rtl/>
         </w:rPr>
@@ -4594,7 +4012,6 @@
       </w:r>
       <w:r>
         <w:rPr>
-          <w:color w:val="F2F2F2" w:themeColor="background1" w:themeShade="F2"/>
           <w:spacing w:val="-11"/>
           <w:w w:val="115"/>
           <w:rtl/>
@@ -4603,7 +4020,6 @@
       </w:r>
       <w:r>
         <w:rPr>
-          <w:color w:val="F2F2F2" w:themeColor="background1" w:themeShade="F2"/>
           <w:w w:val="115"/>
           <w:rtl/>
         </w:rPr>
@@ -4611,7 +4027,6 @@
       </w:r>
       <w:r>
         <w:rPr>
-          <w:color w:val="F2F2F2" w:themeColor="background1" w:themeShade="F2"/>
           <w:spacing w:val="-11"/>
           <w:w w:val="115"/>
           <w:rtl/>
@@ -4620,7 +4035,6 @@
       </w:r>
       <w:r>
         <w:rPr>
-          <w:color w:val="F2F2F2" w:themeColor="background1" w:themeShade="F2"/>
           <w:w w:val="115"/>
           <w:rtl/>
         </w:rPr>
@@ -4628,14 +4042,12 @@
       </w:r>
       <w:r>
         <w:rPr>
-          <w:color w:val="F2F2F2" w:themeColor="background1" w:themeShade="F2"/>
           <w:w w:val="115"/>
         </w:rPr>
         <w:t>"</w:t>
       </w:r>
       <w:r>
         <w:rPr>
-          <w:color w:val="F2F2F2" w:themeColor="background1" w:themeShade="F2"/>
           <w:w w:val="115"/>
           <w:rtl/>
         </w:rPr>
@@ -4643,7 +4055,6 @@
       </w:r>
       <w:r>
         <w:rPr>
-          <w:color w:val="F2F2F2" w:themeColor="background1" w:themeShade="F2"/>
           <w:spacing w:val="-11"/>
           <w:w w:val="115"/>
           <w:rtl/>
@@ -4652,7 +4063,6 @@
       </w:r>
       <w:r>
         <w:rPr>
-          <w:color w:val="F2F2F2" w:themeColor="background1" w:themeShade="F2"/>
           <w:w w:val="115"/>
           <w:rtl/>
         </w:rPr>
@@ -4660,7 +4070,6 @@
       </w:r>
       <w:r>
         <w:rPr>
-          <w:color w:val="F2F2F2" w:themeColor="background1" w:themeShade="F2"/>
           <w:spacing w:val="-11"/>
           <w:w w:val="115"/>
           <w:rtl/>
@@ -4669,7 +4078,6 @@
       </w:r>
       <w:r>
         <w:rPr>
-          <w:color w:val="F2F2F2" w:themeColor="background1" w:themeShade="F2"/>
           <w:w w:val="115"/>
           <w:rtl/>
         </w:rPr>
@@ -4677,14 +4085,12 @@
       </w:r>
       <w:r>
         <w:rPr>
-          <w:color w:val="F2F2F2" w:themeColor="background1" w:themeShade="F2"/>
           <w:w w:val="115"/>
         </w:rPr>
         <w:t>.(</w:t>
       </w:r>
       <w:r>
         <w:rPr>
-          <w:color w:val="F2F2F2" w:themeColor="background1" w:themeShade="F2"/>
           <w:spacing w:val="-11"/>
           <w:w w:val="115"/>
           <w:rtl/>
@@ -4693,7 +4099,6 @@
       </w:r>
       <w:r>
         <w:rPr>
-          <w:color w:val="F2F2F2" w:themeColor="background1" w:themeShade="F2"/>
           <w:w w:val="115"/>
           <w:rtl/>
         </w:rPr>
@@ -4701,7 +4106,6 @@
       </w:r>
       <w:r>
         <w:rPr>
-          <w:color w:val="F2F2F2" w:themeColor="background1" w:themeShade="F2"/>
           <w:spacing w:val="-11"/>
           <w:w w:val="115"/>
           <w:rtl/>
@@ -4710,7 +4114,6 @@
       </w:r>
       <w:r>
         <w:rPr>
-          <w:color w:val="F2F2F2" w:themeColor="background1" w:themeShade="F2"/>
           <w:w w:val="115"/>
           <w:rtl/>
         </w:rPr>
@@ -4718,7 +4121,6 @@
       </w:r>
       <w:r>
         <w:rPr>
-          <w:color w:val="F2F2F2" w:themeColor="background1" w:themeShade="F2"/>
           <w:spacing w:val="-11"/>
           <w:w w:val="115"/>
           <w:rtl/>
@@ -4727,7 +4129,6 @@
       </w:r>
       <w:r>
         <w:rPr>
-          <w:color w:val="F2F2F2" w:themeColor="background1" w:themeShade="F2"/>
           <w:w w:val="115"/>
           <w:rtl/>
         </w:rPr>
@@ -4735,14 +4136,12 @@
       </w:r>
       <w:r>
         <w:rPr>
-          <w:color w:val="F2F2F2" w:themeColor="background1" w:themeShade="F2"/>
           <w:w w:val="115"/>
         </w:rPr>
         <w:t>,</w:t>
       </w:r>
       <w:r>
         <w:rPr>
-          <w:color w:val="F2F2F2" w:themeColor="background1" w:themeShade="F2"/>
           <w:spacing w:val="-11"/>
           <w:w w:val="115"/>
           <w:rtl/>
@@ -4751,7 +4150,6 @@
       </w:r>
       <w:r>
         <w:rPr>
-          <w:color w:val="F2F2F2" w:themeColor="background1" w:themeShade="F2"/>
           <w:w w:val="115"/>
           <w:rtl/>
         </w:rPr>
@@ -4759,7 +4157,6 @@
       </w:r>
       <w:r>
         <w:rPr>
-          <w:color w:val="F2F2F2" w:themeColor="background1" w:themeShade="F2"/>
           <w:spacing w:val="-11"/>
           <w:w w:val="115"/>
           <w:rtl/>
@@ -4768,7 +4165,6 @@
       </w:r>
       <w:r>
         <w:rPr>
-          <w:color w:val="F2F2F2" w:themeColor="background1" w:themeShade="F2"/>
           <w:w w:val="115"/>
           <w:rtl/>
         </w:rPr>
@@ -4776,7 +4172,6 @@
       </w:r>
       <w:r>
         <w:rPr>
-          <w:color w:val="F2F2F2" w:themeColor="background1" w:themeShade="F2"/>
           <w:spacing w:val="-11"/>
           <w:w w:val="115"/>
           <w:rtl/>
@@ -4785,7 +4180,6 @@
       </w:r>
       <w:r>
         <w:rPr>
-          <w:color w:val="F2F2F2" w:themeColor="background1" w:themeShade="F2"/>
           <w:w w:val="115"/>
           <w:rtl/>
         </w:rPr>
@@ -4793,7 +4187,6 @@
       </w:r>
       <w:r>
         <w:rPr>
-          <w:color w:val="F2F2F2" w:themeColor="background1" w:themeShade="F2"/>
           <w:spacing w:val="-11"/>
           <w:w w:val="115"/>
           <w:rtl/>
@@ -4802,7 +4195,6 @@
       </w:r>
       <w:r>
         <w:rPr>
-          <w:color w:val="F2F2F2" w:themeColor="background1" w:themeShade="F2"/>
           <w:w w:val="115"/>
           <w:rtl/>
         </w:rPr>
@@ -4810,7 +4202,6 @@
       </w:r>
       <w:r>
         <w:rPr>
-          <w:color w:val="F2F2F2" w:themeColor="background1" w:themeShade="F2"/>
           <w:w w:val="115"/>
         </w:rPr>
         <w:t>.</w:t>

--- a/SEM A FINAL JOBS/OOP Divers/FINAL SESTER A OOP/קובץ מצורף - הנחיות מרצה להגשת עבודות 8501.docx
+++ b/SEM A FINAL JOBS/OOP Divers/FINAL SESTER A OOP/קובץ מצורף - הנחיות מרצה להגשת עבודות 8501.docx
@@ -1,6 +1,6 @@
 
 <file path=word/document.xml><?xml version="1.0" encoding="utf-8"?>
-<w:document xmlns:wpc="http://schemas.microsoft.com/office/word/2010/wordprocessingCanvas" xmlns:cx="http://schemas.microsoft.com/office/drawing/2014/chartex" xmlns:cx1="http://schemas.microsoft.com/office/drawing/2015/9/8/chartex" xmlns:cx2="http://schemas.microsoft.com/office/drawing/2015/10/21/chartex" xmlns:cx3="http://schemas.microsoft.com/office/drawing/2016/5/9/chartex" xmlns:cx4="http://schemas.microsoft.com/office/drawing/2016/5/10/chartex" xmlns:cx5="http://schemas.microsoft.com/office/drawing/2016/5/11/chartex" xmlns:cx6="http://schemas.microsoft.com/office/drawing/2016/5/12/chartex" xmlns:cx7="http://schemas.microsoft.com/office/drawing/2016/5/13/chartex" xmlns:cx8="http://schemas.microsoft.com/office/drawing/2016/5/14/chartex" xmlns:mc="http://schemas.openxmlformats.org/markup-compatibility/2006" xmlns:aink="http://schemas.microsoft.com/office/drawing/2016/ink" xmlns:am3d="http://schemas.microsoft.com/office/drawing/2017/model3d" xmlns:o="urn:schemas-microsoft-com:office:office" xmlns:oel="http://schemas.microsoft.com/office/2019/extlst" xmlns:r="http://schemas.openxmlformats.org/officeDocument/2006/relationships" xmlns:m="http://schemas.openxmlformats.org/officeDocument/2006/math" xmlns:v="urn:schemas-microsoft-com:vml" xmlns:wp14="http://schemas.microsoft.com/office/word/2010/wordprocessingDrawing" xmlns:wp="http://schemas.openxmlformats.org/drawingml/2006/wordprocessingDrawing" xmlns:w10="urn:schemas-microsoft-com:office:word" xmlns:w="http://schemas.openxmlformats.org/wordprocessingml/2006/main" xmlns:w14="http://schemas.microsoft.com/office/word/2010/wordml" xmlns:w15="http://schemas.microsoft.com/office/word/2012/wordml" xmlns:w16cex="http://schemas.microsoft.com/office/word/2018/wordml/cex" xmlns:w16cid="http://schemas.microsoft.com/office/word/2016/wordml/cid" xmlns:w16="http://schemas.microsoft.com/office/word/2018/wordml" xmlns:w16sdtdh="http://schemas.microsoft.com/office/word/2020/wordml/sdtdatahash" xmlns:w16se="http://schemas.microsoft.com/office/word/2015/wordml/symex" xmlns:wpg="http://schemas.microsoft.com/office/word/2010/wordprocessingGroup" xmlns:wpi="http://schemas.microsoft.com/office/word/2010/wordprocessingInk" xmlns:wne="http://schemas.microsoft.com/office/word/2006/wordml" xmlns:wps="http://schemas.microsoft.com/office/word/2010/wordprocessingShape" mc:Ignorable="w14 w15 w16se w16cid w16 w16cex w16sdtdh wp14">
+<w:document xmlns:wpc="http://schemas.microsoft.com/office/word/2010/wordprocessingCanvas" xmlns:cx="http://schemas.microsoft.com/office/drawing/2014/chartex" xmlns:cx1="http://schemas.microsoft.com/office/drawing/2015/9/8/chartex" xmlns:cx2="http://schemas.microsoft.com/office/drawing/2015/10/21/chartex" xmlns:cx3="http://schemas.microsoft.com/office/drawing/2016/5/9/chartex" xmlns:cx4="http://schemas.microsoft.com/office/drawing/2016/5/10/chartex" xmlns:cx5="http://schemas.microsoft.com/office/drawing/2016/5/11/chartex" xmlns:cx6="http://schemas.microsoft.com/office/drawing/2016/5/12/chartex" xmlns:cx7="http://schemas.microsoft.com/office/drawing/2016/5/13/chartex" xmlns:cx8="http://schemas.microsoft.com/office/drawing/2016/5/14/chartex" xmlns:mc="http://schemas.openxmlformats.org/markup-compatibility/2006" xmlns:aink="http://schemas.microsoft.com/office/drawing/2016/ink" xmlns:am3d="http://schemas.microsoft.com/office/drawing/2017/model3d" xmlns:o="urn:schemas-microsoft-com:office:office" xmlns:oel="http://schemas.microsoft.com/office/2019/extlst" xmlns:r="http://schemas.openxmlformats.org/officeDocument/2006/relationships" xmlns:m="http://schemas.openxmlformats.org/officeDocument/2006/math" xmlns:v="urn:schemas-microsoft-com:vml" xmlns:wp14="http://schemas.microsoft.com/office/word/2010/wordprocessingDrawing" xmlns:wp="http://schemas.openxmlformats.org/drawingml/2006/wordprocessingDrawing" xmlns:w10="urn:schemas-microsoft-com:office:word" xmlns:w="http://schemas.openxmlformats.org/wordprocessingml/2006/main" xmlns:w14="http://schemas.microsoft.com/office/word/2010/wordml" xmlns:w15="http://schemas.microsoft.com/office/word/2012/wordml" xmlns:w16cex="http://schemas.microsoft.com/office/word/2018/wordml/cex" xmlns:w16cid="http://schemas.microsoft.com/office/word/2016/wordml/cid" xmlns:w16="http://schemas.microsoft.com/office/word/2018/wordml" xmlns:w16du="http://schemas.microsoft.com/office/word/2023/wordml/word16du" xmlns:w16sdtdh="http://schemas.microsoft.com/office/word/2020/wordml/sdtdatahash" xmlns:w16sdtfl="http://schemas.microsoft.com/office/word/2024/wordml/sdtformatlock" xmlns:w16se="http://schemas.microsoft.com/office/word/2015/wordml/symex" xmlns:wpg="http://schemas.microsoft.com/office/word/2010/wordprocessingGroup" xmlns:wpi="http://schemas.microsoft.com/office/word/2010/wordprocessingInk" xmlns:wne="http://schemas.microsoft.com/office/word/2006/wordml" xmlns:wps="http://schemas.microsoft.com/office/word/2010/wordprocessingShape" mc:Ignorable="w14 w15 w16se w16cid w16 w16cex w16sdtdh w16sdtfl w16du wp14">
   <w:body>
     <w:p>
       <w:pPr>
@@ -76,9 +76,13 @@
         <w:spacing w:before="259" w:line="295" w:lineRule="auto"/>
         <w:ind w:left="32" w:right="353"/>
         <w:jc w:val="left"/>
+        <w:rPr>
+          <w:color w:val="D9D9D9" w:themeColor="background1" w:themeShade="D9"/>
+        </w:rPr>
       </w:pPr>
       <w:r>
         <w:rPr>
+          <w:color w:val="D9D9D9" w:themeColor="background1" w:themeShade="D9"/>
           <w:w w:val="115"/>
           <w:rtl/>
         </w:rPr>
@@ -86,6 +90,7 @@
       </w:r>
       <w:r>
         <w:rPr>
+          <w:color w:val="D9D9D9" w:themeColor="background1" w:themeShade="D9"/>
           <w:spacing w:val="27"/>
           <w:w w:val="115"/>
           <w:rtl/>
@@ -94,6 +99,7 @@
       </w:r>
       <w:r>
         <w:rPr>
+          <w:color w:val="D9D9D9" w:themeColor="background1" w:themeShade="D9"/>
           <w:w w:val="115"/>
           <w:rtl/>
         </w:rPr>
@@ -101,6 +107,7 @@
       </w:r>
       <w:r>
         <w:rPr>
+          <w:color w:val="D9D9D9" w:themeColor="background1" w:themeShade="D9"/>
           <w:spacing w:val="27"/>
           <w:w w:val="115"/>
           <w:rtl/>
@@ -109,6 +116,7 @@
       </w:r>
       <w:r>
         <w:rPr>
+          <w:color w:val="D9D9D9" w:themeColor="background1" w:themeShade="D9"/>
           <w:w w:val="115"/>
           <w:rtl/>
         </w:rPr>
@@ -116,6 +124,7 @@
       </w:r>
       <w:r>
         <w:rPr>
+          <w:color w:val="D9D9D9" w:themeColor="background1" w:themeShade="D9"/>
           <w:spacing w:val="27"/>
           <w:w w:val="115"/>
           <w:rtl/>
@@ -124,6 +133,7 @@
       </w:r>
       <w:r>
         <w:rPr>
+          <w:color w:val="D9D9D9" w:themeColor="background1" w:themeShade="D9"/>
           <w:w w:val="115"/>
           <w:rtl/>
         </w:rPr>
@@ -131,6 +141,7 @@
       </w:r>
       <w:r>
         <w:rPr>
+          <w:color w:val="D9D9D9" w:themeColor="background1" w:themeShade="D9"/>
           <w:spacing w:val="27"/>
           <w:w w:val="115"/>
           <w:rtl/>
@@ -139,6 +150,7 @@
       </w:r>
       <w:r>
         <w:rPr>
+          <w:color w:val="D9D9D9" w:themeColor="background1" w:themeShade="D9"/>
           <w:w w:val="115"/>
           <w:rtl/>
         </w:rPr>
@@ -146,6 +158,7 @@
       </w:r>
       <w:r>
         <w:rPr>
+          <w:color w:val="D9D9D9" w:themeColor="background1" w:themeShade="D9"/>
           <w:spacing w:val="27"/>
           <w:w w:val="115"/>
           <w:rtl/>
@@ -154,6 +167,7 @@
       </w:r>
       <w:r>
         <w:rPr>
+          <w:color w:val="D9D9D9" w:themeColor="background1" w:themeShade="D9"/>
           <w:w w:val="115"/>
           <w:rtl/>
         </w:rPr>
@@ -161,12 +175,14 @@
       </w:r>
       <w:r>
         <w:rPr>
+          <w:color w:val="D9D9D9" w:themeColor="background1" w:themeShade="D9"/>
           <w:w w:val="115"/>
         </w:rPr>
         <w:t>,</w:t>
       </w:r>
       <w:r>
         <w:rPr>
+          <w:color w:val="D9D9D9" w:themeColor="background1" w:themeShade="D9"/>
           <w:spacing w:val="27"/>
           <w:w w:val="115"/>
           <w:rtl/>
@@ -175,6 +191,7 @@
       </w:r>
       <w:r>
         <w:rPr>
+          <w:color w:val="D9D9D9" w:themeColor="background1" w:themeShade="D9"/>
           <w:w w:val="115"/>
           <w:rtl/>
         </w:rPr>
@@ -182,6 +199,7 @@
       </w:r>
       <w:r>
         <w:rPr>
+          <w:color w:val="D9D9D9" w:themeColor="background1" w:themeShade="D9"/>
           <w:spacing w:val="27"/>
           <w:w w:val="115"/>
           <w:rtl/>
@@ -190,6 +208,7 @@
       </w:r>
       <w:r>
         <w:rPr>
+          <w:color w:val="D9D9D9" w:themeColor="background1" w:themeShade="D9"/>
           <w:w w:val="115"/>
           <w:rtl/>
         </w:rPr>
@@ -197,6 +216,7 @@
       </w:r>
       <w:r>
         <w:rPr>
+          <w:color w:val="D9D9D9" w:themeColor="background1" w:themeShade="D9"/>
           <w:spacing w:val="27"/>
           <w:w w:val="115"/>
           <w:rtl/>
@@ -205,6 +225,7 @@
       </w:r>
       <w:r>
         <w:rPr>
+          <w:color w:val="D9D9D9" w:themeColor="background1" w:themeShade="D9"/>
           <w:w w:val="115"/>
           <w:rtl/>
         </w:rPr>
@@ -212,12 +233,14 @@
       </w:r>
       <w:r>
         <w:rPr>
+          <w:color w:val="D9D9D9" w:themeColor="background1" w:themeShade="D9"/>
           <w:w w:val="115"/>
         </w:rPr>
         <w:t>,</w:t>
       </w:r>
       <w:r>
         <w:rPr>
+          <w:color w:val="D9D9D9" w:themeColor="background1" w:themeShade="D9"/>
           <w:spacing w:val="27"/>
           <w:w w:val="115"/>
           <w:rtl/>
@@ -226,6 +249,7 @@
       </w:r>
       <w:r>
         <w:rPr>
+          <w:color w:val="D9D9D9" w:themeColor="background1" w:themeShade="D9"/>
           <w:w w:val="115"/>
           <w:rtl/>
         </w:rPr>
@@ -233,6 +257,7 @@
       </w:r>
       <w:r>
         <w:rPr>
+          <w:color w:val="D9D9D9" w:themeColor="background1" w:themeShade="D9"/>
           <w:spacing w:val="27"/>
           <w:w w:val="115"/>
           <w:rtl/>
@@ -241,6 +266,7 @@
       </w:r>
       <w:r>
         <w:rPr>
+          <w:color w:val="D9D9D9" w:themeColor="background1" w:themeShade="D9"/>
           <w:w w:val="115"/>
           <w:rtl/>
         </w:rPr>
@@ -248,6 +274,7 @@
       </w:r>
       <w:r>
         <w:rPr>
+          <w:color w:val="D9D9D9" w:themeColor="background1" w:themeShade="D9"/>
           <w:spacing w:val="27"/>
           <w:w w:val="115"/>
           <w:rtl/>
@@ -256,6 +283,7 @@
       </w:r>
       <w:r>
         <w:rPr>
+          <w:color w:val="D9D9D9" w:themeColor="background1" w:themeShade="D9"/>
           <w:w w:val="115"/>
           <w:rtl/>
         </w:rPr>
@@ -263,6 +291,7 @@
       </w:r>
       <w:r>
         <w:rPr>
+          <w:color w:val="D9D9D9" w:themeColor="background1" w:themeShade="D9"/>
           <w:spacing w:val="21"/>
           <w:w w:val="115"/>
           <w:rtl/>
@@ -271,6 +300,7 @@
       </w:r>
       <w:r>
         <w:rPr>
+          <w:color w:val="D9D9D9" w:themeColor="background1" w:themeShade="D9"/>
           <w:w w:val="115"/>
           <w:rtl/>
         </w:rPr>
@@ -278,12 +308,14 @@
       </w:r>
       <w:r>
         <w:rPr>
+          <w:color w:val="D9D9D9" w:themeColor="background1" w:themeShade="D9"/>
           <w:w w:val="115"/>
         </w:rPr>
         <w:t>.</w:t>
       </w:r>
       <w:r>
         <w:rPr>
+          <w:color w:val="D9D9D9" w:themeColor="background1" w:themeShade="D9"/>
           <w:spacing w:val="21"/>
           <w:w w:val="115"/>
           <w:rtl/>
@@ -292,6 +324,7 @@
       </w:r>
       <w:r>
         <w:rPr>
+          <w:color w:val="D9D9D9" w:themeColor="background1" w:themeShade="D9"/>
           <w:w w:val="115"/>
           <w:rtl/>
         </w:rPr>
@@ -299,12 +332,14 @@
       </w:r>
       <w:r>
         <w:rPr>
+          <w:color w:val="D9D9D9" w:themeColor="background1" w:themeShade="D9"/>
           <w:w w:val="115"/>
         </w:rPr>
         <w:t>,</w:t>
       </w:r>
       <w:r>
         <w:rPr>
+          <w:color w:val="D9D9D9" w:themeColor="background1" w:themeShade="D9"/>
           <w:spacing w:val="21"/>
           <w:w w:val="115"/>
           <w:rtl/>
@@ -313,6 +348,7 @@
       </w:r>
       <w:r>
         <w:rPr>
+          <w:color w:val="D9D9D9" w:themeColor="background1" w:themeShade="D9"/>
           <w:w w:val="115"/>
           <w:rtl/>
         </w:rPr>
@@ -320,6 +356,7 @@
       </w:r>
       <w:r>
         <w:rPr>
+          <w:color w:val="D9D9D9" w:themeColor="background1" w:themeShade="D9"/>
           <w:spacing w:val="21"/>
           <w:w w:val="115"/>
           <w:rtl/>
@@ -328,6 +365,7 @@
       </w:r>
       <w:r>
         <w:rPr>
+          <w:color w:val="D9D9D9" w:themeColor="background1" w:themeShade="D9"/>
           <w:w w:val="115"/>
           <w:rtl/>
         </w:rPr>
@@ -335,6 +373,7 @@
       </w:r>
       <w:r>
         <w:rPr>
+          <w:color w:val="D9D9D9" w:themeColor="background1" w:themeShade="D9"/>
           <w:spacing w:val="21"/>
           <w:w w:val="115"/>
           <w:rtl/>
@@ -343,6 +382,7 @@
       </w:r>
       <w:r>
         <w:rPr>
+          <w:color w:val="D9D9D9" w:themeColor="background1" w:themeShade="D9"/>
           <w:w w:val="115"/>
           <w:rtl/>
         </w:rPr>
@@ -350,6 +390,7 @@
       </w:r>
       <w:r>
         <w:rPr>
+          <w:color w:val="D9D9D9" w:themeColor="background1" w:themeShade="D9"/>
           <w:spacing w:val="21"/>
           <w:w w:val="115"/>
           <w:rtl/>
@@ -358,6 +399,7 @@
       </w:r>
       <w:r>
         <w:rPr>
+          <w:color w:val="D9D9D9" w:themeColor="background1" w:themeShade="D9"/>
           <w:w w:val="115"/>
           <w:rtl/>
         </w:rPr>
@@ -365,6 +407,7 @@
       </w:r>
       <w:r>
         <w:rPr>
+          <w:color w:val="D9D9D9" w:themeColor="background1" w:themeShade="D9"/>
           <w:spacing w:val="21"/>
           <w:w w:val="115"/>
           <w:rtl/>
@@ -373,6 +416,7 @@
       </w:r>
       <w:r>
         <w:rPr>
+          <w:color w:val="D9D9D9" w:themeColor="background1" w:themeShade="D9"/>
           <w:w w:val="115"/>
           <w:rtl/>
         </w:rPr>
@@ -380,6 +424,7 @@
       </w:r>
       <w:r>
         <w:rPr>
+          <w:color w:val="D9D9D9" w:themeColor="background1" w:themeShade="D9"/>
           <w:spacing w:val="21"/>
           <w:w w:val="115"/>
           <w:rtl/>
@@ -388,6 +433,7 @@
       </w:r>
       <w:r>
         <w:rPr>
+          <w:color w:val="D9D9D9" w:themeColor="background1" w:themeShade="D9"/>
           <w:w w:val="115"/>
           <w:rtl/>
         </w:rPr>
@@ -395,12 +441,14 @@
       </w:r>
       <w:r>
         <w:rPr>
+          <w:color w:val="D9D9D9" w:themeColor="background1" w:themeShade="D9"/>
           <w:w w:val="115"/>
         </w:rPr>
         <w:t>,</w:t>
       </w:r>
       <w:r>
         <w:rPr>
+          <w:color w:val="D9D9D9" w:themeColor="background1" w:themeShade="D9"/>
           <w:spacing w:val="21"/>
           <w:w w:val="115"/>
           <w:rtl/>
@@ -409,6 +457,7 @@
       </w:r>
       <w:r>
         <w:rPr>
+          <w:color w:val="D9D9D9" w:themeColor="background1" w:themeShade="D9"/>
           <w:w w:val="115"/>
           <w:rtl/>
         </w:rPr>
@@ -416,6 +465,7 @@
       </w:r>
       <w:r>
         <w:rPr>
+          <w:color w:val="D9D9D9" w:themeColor="background1" w:themeShade="D9"/>
           <w:spacing w:val="21"/>
           <w:w w:val="115"/>
           <w:rtl/>
@@ -424,6 +474,7 @@
       </w:r>
       <w:r>
         <w:rPr>
+          <w:color w:val="D9D9D9" w:themeColor="background1" w:themeShade="D9"/>
           <w:w w:val="115"/>
           <w:rtl/>
         </w:rPr>
@@ -431,6 +482,7 @@
       </w:r>
       <w:r>
         <w:rPr>
+          <w:color w:val="D9D9D9" w:themeColor="background1" w:themeShade="D9"/>
           <w:spacing w:val="21"/>
           <w:w w:val="115"/>
           <w:rtl/>
@@ -439,6 +491,7 @@
       </w:r>
       <w:r>
         <w:rPr>
+          <w:color w:val="D9D9D9" w:themeColor="background1" w:themeShade="D9"/>
           <w:w w:val="115"/>
           <w:rtl/>
         </w:rPr>
@@ -446,6 +499,7 @@
       </w:r>
       <w:r>
         <w:rPr>
+          <w:color w:val="D9D9D9" w:themeColor="background1" w:themeShade="D9"/>
           <w:spacing w:val="21"/>
           <w:w w:val="115"/>
           <w:rtl/>
@@ -454,6 +508,7 @@
       </w:r>
       <w:r>
         <w:rPr>
+          <w:color w:val="D9D9D9" w:themeColor="background1" w:themeShade="D9"/>
           <w:w w:val="115"/>
           <w:rtl/>
         </w:rPr>
@@ -461,6 +516,7 @@
       </w:r>
       <w:r>
         <w:rPr>
+          <w:color w:val="D9D9D9" w:themeColor="background1" w:themeShade="D9"/>
           <w:spacing w:val="-15"/>
           <w:w w:val="115"/>
           <w:rtl/>
@@ -469,6 +525,7 @@
       </w:r>
       <w:r>
         <w:rPr>
+          <w:color w:val="D9D9D9" w:themeColor="background1" w:themeShade="D9"/>
           <w:w w:val="115"/>
           <w:rtl/>
         </w:rPr>
@@ -476,6 +533,7 @@
       </w:r>
       <w:r>
         <w:rPr>
+          <w:color w:val="D9D9D9" w:themeColor="background1" w:themeShade="D9"/>
           <w:spacing w:val="-15"/>
           <w:w w:val="115"/>
           <w:rtl/>
@@ -484,6 +542,7 @@
       </w:r>
       <w:r>
         <w:rPr>
+          <w:color w:val="D9D9D9" w:themeColor="background1" w:themeShade="D9"/>
           <w:w w:val="115"/>
           <w:rtl/>
         </w:rPr>
@@ -491,6 +550,7 @@
       </w:r>
       <w:r>
         <w:rPr>
+          <w:color w:val="D9D9D9" w:themeColor="background1" w:themeShade="D9"/>
           <w:spacing w:val="-15"/>
           <w:w w:val="115"/>
           <w:rtl/>
@@ -499,6 +559,7 @@
       </w:r>
       <w:r>
         <w:rPr>
+          <w:color w:val="D9D9D9" w:themeColor="background1" w:themeShade="D9"/>
           <w:w w:val="115"/>
           <w:rtl/>
         </w:rPr>
@@ -506,6 +567,7 @@
       </w:r>
       <w:r>
         <w:rPr>
+          <w:color w:val="D9D9D9" w:themeColor="background1" w:themeShade="D9"/>
           <w:spacing w:val="-15"/>
           <w:w w:val="115"/>
           <w:rtl/>
@@ -514,6 +576,7 @@
       </w:r>
       <w:r>
         <w:rPr>
+          <w:color w:val="D9D9D9" w:themeColor="background1" w:themeShade="D9"/>
           <w:w w:val="115"/>
           <w:rtl/>
         </w:rPr>
@@ -521,12 +584,14 @@
       </w:r>
       <w:r>
         <w:rPr>
+          <w:color w:val="D9D9D9" w:themeColor="background1" w:themeShade="D9"/>
           <w:w w:val="115"/>
         </w:rPr>
         <w:t>.</w:t>
       </w:r>
       <w:r>
         <w:rPr>
+          <w:color w:val="D9D9D9" w:themeColor="background1" w:themeShade="D9"/>
           <w:spacing w:val="-15"/>
           <w:w w:val="115"/>
           <w:rtl/>
@@ -535,6 +600,7 @@
       </w:r>
       <w:r>
         <w:rPr>
+          <w:color w:val="D9D9D9" w:themeColor="background1" w:themeShade="D9"/>
           <w:w w:val="115"/>
           <w:rtl/>
         </w:rPr>
@@ -542,6 +608,7 @@
       </w:r>
       <w:r>
         <w:rPr>
+          <w:color w:val="D9D9D9" w:themeColor="background1" w:themeShade="D9"/>
           <w:spacing w:val="-15"/>
           <w:w w:val="115"/>
           <w:rtl/>
@@ -550,6 +617,7 @@
       </w:r>
       <w:r>
         <w:rPr>
+          <w:color w:val="D9D9D9" w:themeColor="background1" w:themeShade="D9"/>
           <w:w w:val="115"/>
           <w:rtl/>
         </w:rPr>
@@ -557,6 +625,7 @@
       </w:r>
       <w:r>
         <w:rPr>
+          <w:color w:val="D9D9D9" w:themeColor="background1" w:themeShade="D9"/>
           <w:spacing w:val="-15"/>
           <w:w w:val="115"/>
           <w:rtl/>
@@ -565,6 +634,7 @@
       </w:r>
       <w:r>
         <w:rPr>
+          <w:color w:val="D9D9D9" w:themeColor="background1" w:themeShade="D9"/>
           <w:w w:val="115"/>
           <w:rtl/>
         </w:rPr>
@@ -572,6 +642,7 @@
       </w:r>
       <w:r>
         <w:rPr>
+          <w:color w:val="D9D9D9" w:themeColor="background1" w:themeShade="D9"/>
           <w:spacing w:val="-15"/>
           <w:w w:val="115"/>
           <w:rtl/>
@@ -580,6 +651,7 @@
       </w:r>
       <w:r>
         <w:rPr>
+          <w:color w:val="D9D9D9" w:themeColor="background1" w:themeShade="D9"/>
           <w:w w:val="115"/>
           <w:rtl/>
         </w:rPr>
@@ -587,6 +659,7 @@
       </w:r>
       <w:r>
         <w:rPr>
+          <w:color w:val="D9D9D9" w:themeColor="background1" w:themeShade="D9"/>
           <w:spacing w:val="-15"/>
           <w:w w:val="115"/>
           <w:rtl/>
@@ -595,6 +668,7 @@
       </w:r>
       <w:r>
         <w:rPr>
+          <w:color w:val="D9D9D9" w:themeColor="background1" w:themeShade="D9"/>
           <w:w w:val="115"/>
           <w:rtl/>
         </w:rPr>
@@ -602,12 +676,14 @@
       </w:r>
       <w:r>
         <w:rPr>
+          <w:color w:val="D9D9D9" w:themeColor="background1" w:themeShade="D9"/>
           <w:w w:val="115"/>
         </w:rPr>
         <w:t>,</w:t>
       </w:r>
       <w:r>
         <w:rPr>
+          <w:color w:val="D9D9D9" w:themeColor="background1" w:themeShade="D9"/>
           <w:spacing w:val="-15"/>
           <w:w w:val="115"/>
           <w:rtl/>
@@ -616,6 +692,7 @@
       </w:r>
       <w:r>
         <w:rPr>
+          <w:color w:val="D9D9D9" w:themeColor="background1" w:themeShade="D9"/>
           <w:w w:val="115"/>
           <w:rtl/>
         </w:rPr>
@@ -623,6 +700,7 @@
       </w:r>
       <w:r>
         <w:rPr>
+          <w:color w:val="D9D9D9" w:themeColor="background1" w:themeShade="D9"/>
           <w:spacing w:val="-15"/>
           <w:w w:val="115"/>
           <w:rtl/>
@@ -631,6 +709,7 @@
       </w:r>
       <w:r>
         <w:rPr>
+          <w:color w:val="D9D9D9" w:themeColor="background1" w:themeShade="D9"/>
           <w:w w:val="115"/>
           <w:rtl/>
         </w:rPr>
@@ -638,6 +717,7 @@
       </w:r>
       <w:r>
         <w:rPr>
+          <w:color w:val="D9D9D9" w:themeColor="background1" w:themeShade="D9"/>
           <w:spacing w:val="-15"/>
           <w:w w:val="115"/>
           <w:rtl/>
@@ -646,6 +726,7 @@
       </w:r>
       <w:r>
         <w:rPr>
+          <w:color w:val="D9D9D9" w:themeColor="background1" w:themeShade="D9"/>
           <w:w w:val="115"/>
           <w:rtl/>
         </w:rPr>
@@ -653,6 +734,7 @@
       </w:r>
       <w:r>
         <w:rPr>
+          <w:color w:val="D9D9D9" w:themeColor="background1" w:themeShade="D9"/>
           <w:spacing w:val="-15"/>
           <w:w w:val="115"/>
           <w:rtl/>
@@ -661,6 +743,7 @@
       </w:r>
       <w:r>
         <w:rPr>
+          <w:color w:val="D9D9D9" w:themeColor="background1" w:themeShade="D9"/>
           <w:w w:val="115"/>
           <w:rtl/>
         </w:rPr>
@@ -668,6 +751,7 @@
       </w:r>
       <w:r>
         <w:rPr>
+          <w:color w:val="D9D9D9" w:themeColor="background1" w:themeShade="D9"/>
           <w:spacing w:val="-15"/>
           <w:w w:val="115"/>
           <w:rtl/>
@@ -676,6 +760,7 @@
       </w:r>
       <w:r>
         <w:rPr>
+          <w:color w:val="D9D9D9" w:themeColor="background1" w:themeShade="D9"/>
           <w:w w:val="115"/>
           <w:rtl/>
         </w:rPr>
@@ -683,6 +768,7 @@
       </w:r>
       <w:r>
         <w:rPr>
+          <w:color w:val="D9D9D9" w:themeColor="background1" w:themeShade="D9"/>
           <w:w w:val="110"/>
           <w:rtl/>
         </w:rPr>
@@ -690,12 +776,14 @@
       </w:r>
       <w:r>
         <w:rPr>
+          <w:color w:val="D9D9D9" w:themeColor="background1" w:themeShade="D9"/>
           <w:w w:val="110"/>
         </w:rPr>
         <w:t>.</w:t>
       </w:r>
       <w:r>
         <w:rPr>
+          <w:color w:val="D9D9D9" w:themeColor="background1" w:themeShade="D9"/>
           <w:w w:val="110"/>
           <w:rtl/>
         </w:rPr>
@@ -703,12 +791,14 @@
       </w:r>
       <w:r>
         <w:rPr>
+          <w:color w:val="D9D9D9" w:themeColor="background1" w:themeShade="D9"/>
           <w:w w:val="110"/>
         </w:rPr>
         <w:t>,</w:t>
       </w:r>
       <w:r>
         <w:rPr>
+          <w:color w:val="D9D9D9" w:themeColor="background1" w:themeShade="D9"/>
           <w:w w:val="110"/>
           <w:rtl/>
         </w:rPr>
@@ -716,12 +806,14 @@
       </w:r>
       <w:r>
         <w:rPr>
+          <w:color w:val="D9D9D9" w:themeColor="background1" w:themeShade="D9"/>
           <w:w w:val="110"/>
         </w:rPr>
         <w:t>"</w:t>
       </w:r>
       <w:r>
         <w:rPr>
+          <w:color w:val="D9D9D9" w:themeColor="background1" w:themeShade="D9"/>
           <w:w w:val="110"/>
           <w:rtl/>
         </w:rPr>
@@ -729,12 +821,14 @@
       </w:r>
       <w:r>
         <w:rPr>
+          <w:color w:val="D9D9D9" w:themeColor="background1" w:themeShade="D9"/>
           <w:w w:val="110"/>
         </w:rPr>
         <w:t>,</w:t>
       </w:r>
       <w:r>
         <w:rPr>
+          <w:color w:val="D9D9D9" w:themeColor="background1" w:themeShade="D9"/>
           <w:w w:val="110"/>
           <w:rtl/>
         </w:rPr>
@@ -742,12 +836,14 @@
       </w:r>
       <w:r>
         <w:rPr>
+          <w:color w:val="D9D9D9" w:themeColor="background1" w:themeShade="D9"/>
           <w:w w:val="110"/>
         </w:rPr>
         <w:t>.</w:t>
       </w:r>
       <w:r>
         <w:rPr>
+          <w:color w:val="D9D9D9" w:themeColor="background1" w:themeShade="D9"/>
           <w:w w:val="110"/>
           <w:rtl/>
         </w:rPr>
@@ -755,12 +851,14 @@
       </w:r>
       <w:r>
         <w:rPr>
+          <w:color w:val="D9D9D9" w:themeColor="background1" w:themeShade="D9"/>
           <w:w w:val="110"/>
         </w:rPr>
         <w:t>,</w:t>
       </w:r>
       <w:r>
         <w:rPr>
+          <w:color w:val="D9D9D9" w:themeColor="background1" w:themeShade="D9"/>
           <w:w w:val="110"/>
           <w:rtl/>
         </w:rPr>
@@ -768,6 +866,7 @@
       </w:r>
       <w:r>
         <w:rPr>
+          <w:color w:val="D9D9D9" w:themeColor="background1" w:themeShade="D9"/>
           <w:w w:val="115"/>
           <w:rtl/>
         </w:rPr>
@@ -775,6 +874,7 @@
       </w:r>
       <w:r>
         <w:rPr>
+          <w:color w:val="D9D9D9" w:themeColor="background1" w:themeShade="D9"/>
           <w:spacing w:val="-4"/>
           <w:w w:val="115"/>
           <w:rtl/>
@@ -783,6 +883,7 @@
       </w:r>
       <w:r>
         <w:rPr>
+          <w:color w:val="D9D9D9" w:themeColor="background1" w:themeShade="D9"/>
           <w:w w:val="115"/>
           <w:rtl/>
         </w:rPr>
@@ -790,6 +891,7 @@
       </w:r>
       <w:r>
         <w:rPr>
+          <w:color w:val="D9D9D9" w:themeColor="background1" w:themeShade="D9"/>
           <w:spacing w:val="-4"/>
           <w:w w:val="115"/>
           <w:rtl/>
@@ -798,6 +900,7 @@
       </w:r>
       <w:r>
         <w:rPr>
+          <w:color w:val="D9D9D9" w:themeColor="background1" w:themeShade="D9"/>
           <w:w w:val="115"/>
           <w:rtl/>
         </w:rPr>
@@ -805,6 +908,7 @@
       </w:r>
       <w:r>
         <w:rPr>
+          <w:color w:val="D9D9D9" w:themeColor="background1" w:themeShade="D9"/>
           <w:spacing w:val="-4"/>
           <w:w w:val="115"/>
           <w:rtl/>
@@ -813,6 +917,7 @@
       </w:r>
       <w:r>
         <w:rPr>
+          <w:color w:val="D9D9D9" w:themeColor="background1" w:themeShade="D9"/>
           <w:w w:val="115"/>
           <w:rtl/>
         </w:rPr>
@@ -820,6 +925,7 @@
       </w:r>
       <w:r>
         <w:rPr>
+          <w:color w:val="D9D9D9" w:themeColor="background1" w:themeShade="D9"/>
           <w:spacing w:val="-4"/>
           <w:w w:val="115"/>
           <w:rtl/>
@@ -828,6 +934,7 @@
       </w:r>
       <w:r>
         <w:rPr>
+          <w:color w:val="D9D9D9" w:themeColor="background1" w:themeShade="D9"/>
           <w:w w:val="115"/>
           <w:rtl/>
         </w:rPr>
@@ -835,6 +942,7 @@
       </w:r>
       <w:r>
         <w:rPr>
+          <w:color w:val="D9D9D9" w:themeColor="background1" w:themeShade="D9"/>
           <w:spacing w:val="-4"/>
           <w:w w:val="115"/>
           <w:rtl/>
@@ -843,6 +951,7 @@
       </w:r>
       <w:r>
         <w:rPr>
+          <w:color w:val="D9D9D9" w:themeColor="background1" w:themeShade="D9"/>
           <w:w w:val="115"/>
           <w:rtl/>
         </w:rPr>
@@ -850,6 +959,7 @@
       </w:r>
       <w:r>
         <w:rPr>
+          <w:color w:val="D9D9D9" w:themeColor="background1" w:themeShade="D9"/>
           <w:spacing w:val="-4"/>
           <w:w w:val="115"/>
           <w:rtl/>
@@ -858,6 +968,7 @@
       </w:r>
       <w:r>
         <w:rPr>
+          <w:color w:val="D9D9D9" w:themeColor="background1" w:themeShade="D9"/>
           <w:w w:val="115"/>
           <w:rtl/>
         </w:rPr>
@@ -865,6 +976,7 @@
       </w:r>
       <w:r>
         <w:rPr>
+          <w:color w:val="D9D9D9" w:themeColor="background1" w:themeShade="D9"/>
           <w:spacing w:val="-4"/>
           <w:w w:val="115"/>
           <w:rtl/>
@@ -873,6 +985,7 @@
       </w:r>
       <w:r>
         <w:rPr>
+          <w:color w:val="D9D9D9" w:themeColor="background1" w:themeShade="D9"/>
           <w:w w:val="115"/>
           <w:rtl/>
         </w:rPr>
@@ -880,6 +993,7 @@
       </w:r>
       <w:r>
         <w:rPr>
+          <w:color w:val="D9D9D9" w:themeColor="background1" w:themeShade="D9"/>
           <w:spacing w:val="-4"/>
           <w:w w:val="115"/>
           <w:rtl/>
@@ -888,6 +1002,7 @@
       </w:r>
       <w:r>
         <w:rPr>
+          <w:color w:val="D9D9D9" w:themeColor="background1" w:themeShade="D9"/>
           <w:w w:val="115"/>
           <w:rtl/>
         </w:rPr>
@@ -895,6 +1010,7 @@
       </w:r>
       <w:r>
         <w:rPr>
+          <w:color w:val="D9D9D9" w:themeColor="background1" w:themeShade="D9"/>
           <w:w w:val="115"/>
         </w:rPr>
         <w:t>.</w:t>
@@ -907,9 +1023,13 @@
         <w:spacing w:line="291" w:lineRule="exact"/>
         <w:ind w:left="32" w:right="353"/>
         <w:jc w:val="left"/>
+        <w:rPr>
+          <w:color w:val="D9D9D9" w:themeColor="background1" w:themeShade="D9"/>
+        </w:rPr>
       </w:pPr>
       <w:r>
         <w:rPr>
+          <w:color w:val="D9D9D9" w:themeColor="background1" w:themeShade="D9"/>
           <w:spacing w:val="-4"/>
           <w:w w:val="110"/>
           <w:rtl/>
@@ -918,6 +1038,7 @@
       </w:r>
       <w:r>
         <w:rPr>
+          <w:color w:val="D9D9D9" w:themeColor="background1" w:themeShade="D9"/>
           <w:spacing w:val="3"/>
           <w:w w:val="110"/>
           <w:rtl/>
@@ -926,6 +1047,7 @@
       </w:r>
       <w:r>
         <w:rPr>
+          <w:color w:val="D9D9D9" w:themeColor="background1" w:themeShade="D9"/>
           <w:w w:val="110"/>
           <w:rtl/>
         </w:rPr>
@@ -933,6 +1055,7 @@
       </w:r>
       <w:r>
         <w:rPr>
+          <w:color w:val="D9D9D9" w:themeColor="background1" w:themeShade="D9"/>
           <w:spacing w:val="3"/>
           <w:w w:val="110"/>
           <w:rtl/>
@@ -941,6 +1064,7 @@
       </w:r>
       <w:r>
         <w:rPr>
+          <w:color w:val="D9D9D9" w:themeColor="background1" w:themeShade="D9"/>
           <w:w w:val="110"/>
           <w:rtl/>
         </w:rPr>
@@ -948,6 +1072,7 @@
       </w:r>
       <w:r>
         <w:rPr>
+          <w:color w:val="D9D9D9" w:themeColor="background1" w:themeShade="D9"/>
           <w:spacing w:val="3"/>
           <w:w w:val="110"/>
           <w:rtl/>
@@ -956,6 +1081,7 @@
       </w:r>
       <w:r>
         <w:rPr>
+          <w:color w:val="D9D9D9" w:themeColor="background1" w:themeShade="D9"/>
           <w:w w:val="110"/>
           <w:rtl/>
         </w:rPr>
@@ -963,6 +1089,7 @@
       </w:r>
       <w:r>
         <w:rPr>
+          <w:color w:val="D9D9D9" w:themeColor="background1" w:themeShade="D9"/>
           <w:w w:val="110"/>
         </w:rPr>
         <w:t>:</w:t>
@@ -975,9 +1102,13 @@
         <w:spacing w:before="67" w:line="295" w:lineRule="auto"/>
         <w:ind w:left="32" w:right="397"/>
         <w:jc w:val="left"/>
+        <w:rPr>
+          <w:color w:val="D9D9D9" w:themeColor="background1" w:themeShade="D9"/>
+        </w:rPr>
       </w:pPr>
       <w:r>
         <w:rPr>
+          <w:color w:val="D9D9D9" w:themeColor="background1" w:themeShade="D9"/>
           <w:w w:val="110"/>
           <w:rtl/>
         </w:rPr>
@@ -985,12 +1116,14 @@
       </w:r>
       <w:r>
         <w:rPr>
+          <w:color w:val="D9D9D9" w:themeColor="background1" w:themeShade="D9"/>
           <w:w w:val="110"/>
         </w:rPr>
         <w:t>,</w:t>
       </w:r>
       <w:r>
         <w:rPr>
+          <w:color w:val="D9D9D9" w:themeColor="background1" w:themeShade="D9"/>
           <w:w w:val="110"/>
           <w:rtl/>
         </w:rPr>
@@ -998,12 +1131,14 @@
       </w:r>
       <w:r>
         <w:rPr>
+          <w:color w:val="D9D9D9" w:themeColor="background1" w:themeShade="D9"/>
           <w:w w:val="110"/>
         </w:rPr>
         <w:t>,</w:t>
       </w:r>
       <w:r>
         <w:rPr>
+          <w:color w:val="D9D9D9" w:themeColor="background1" w:themeShade="D9"/>
           <w:w w:val="110"/>
           <w:rtl/>
         </w:rPr>
@@ -1011,12 +1146,14 @@
       </w:r>
       <w:r>
         <w:rPr>
+          <w:color w:val="D9D9D9" w:themeColor="background1" w:themeShade="D9"/>
           <w:w w:val="110"/>
         </w:rPr>
         <w:t>.</w:t>
       </w:r>
       <w:r>
         <w:rPr>
+          <w:color w:val="D9D9D9" w:themeColor="background1" w:themeShade="D9"/>
           <w:w w:val="110"/>
           <w:rtl/>
         </w:rPr>
@@ -1024,6 +1161,7 @@
       </w:r>
       <w:r>
         <w:rPr>
+          <w:color w:val="D9D9D9" w:themeColor="background1" w:themeShade="D9"/>
           <w:spacing w:val="80"/>
           <w:w w:val="150"/>
           <w:rtl/>
@@ -1032,6 +1170,7 @@
       </w:r>
       <w:r>
         <w:rPr>
+          <w:color w:val="D9D9D9" w:themeColor="background1" w:themeShade="D9"/>
           <w:w w:val="110"/>
           <w:rtl/>
         </w:rPr>
@@ -1039,12 +1178,14 @@
       </w:r>
       <w:r>
         <w:rPr>
+          <w:color w:val="D9D9D9" w:themeColor="background1" w:themeShade="D9"/>
           <w:w w:val="110"/>
         </w:rPr>
         <w:t>,</w:t>
       </w:r>
       <w:r>
         <w:rPr>
+          <w:color w:val="D9D9D9" w:themeColor="background1" w:themeShade="D9"/>
           <w:w w:val="110"/>
           <w:rtl/>
         </w:rPr>
@@ -1053,6 +1194,7 @@
       <w:proofErr w:type="spellStart"/>
       <w:r>
         <w:rPr>
+          <w:color w:val="D9D9D9" w:themeColor="background1" w:themeShade="D9"/>
           <w:w w:val="110"/>
           <w:rtl/>
         </w:rPr>
@@ -1061,12 +1203,14 @@
       <w:proofErr w:type="spellEnd"/>
       <w:r>
         <w:rPr>
+          <w:color w:val="D9D9D9" w:themeColor="background1" w:themeShade="D9"/>
           <w:w w:val="110"/>
         </w:rPr>
         <w:t>"</w:t>
       </w:r>
       <w:r>
         <w:rPr>
+          <w:color w:val="D9D9D9" w:themeColor="background1" w:themeShade="D9"/>
           <w:w w:val="110"/>
           <w:rtl/>
         </w:rPr>
@@ -1074,19 +1218,22 @@
       </w:r>
       <w:r>
         <w:rPr>
+          <w:color w:val="D9D9D9" w:themeColor="background1" w:themeShade="D9"/>
           <w:w w:val="110"/>
         </w:rPr>
         <w:t>8</w:t>
       </w:r>
       <w:r>
         <w:rPr>
-          <w:w w:val="110"/>
-          <w:rtl/>
-        </w:rPr>
-        <w:t xml:space="preserve"> </w:t>
-      </w:r>
-      <w:r>
-        <w:rPr>
+          <w:color w:val="D9D9D9" w:themeColor="background1" w:themeShade="D9"/>
+          <w:w w:val="110"/>
+          <w:rtl/>
+        </w:rPr>
+        <w:t xml:space="preserve"> </w:t>
+      </w:r>
+      <w:r>
+        <w:rPr>
+          <w:color w:val="D9D9D9" w:themeColor="background1" w:themeShade="D9"/>
           <w:w w:val="115"/>
           <w:rtl/>
         </w:rPr>
@@ -1094,6 +1241,7 @@
       </w:r>
       <w:r>
         <w:rPr>
+          <w:color w:val="D9D9D9" w:themeColor="background1" w:themeShade="D9"/>
           <w:spacing w:val="-3"/>
           <w:w w:val="115"/>
           <w:rtl/>
@@ -1102,12 +1250,14 @@
       </w:r>
       <w:r>
         <w:rPr>
+          <w:color w:val="D9D9D9" w:themeColor="background1" w:themeShade="D9"/>
           <w:w w:val="115"/>
         </w:rPr>
         <w:t>(a-z)</w:t>
       </w:r>
       <w:r>
         <w:rPr>
+          <w:color w:val="D9D9D9" w:themeColor="background1" w:themeShade="D9"/>
           <w:spacing w:val="-3"/>
           <w:w w:val="115"/>
           <w:rtl/>
@@ -1116,6 +1266,7 @@
       </w:r>
       <w:r>
         <w:rPr>
+          <w:color w:val="D9D9D9" w:themeColor="background1" w:themeShade="D9"/>
           <w:w w:val="115"/>
           <w:rtl/>
         </w:rPr>
@@ -1123,6 +1274,7 @@
       </w:r>
       <w:r>
         <w:rPr>
+          <w:color w:val="D9D9D9" w:themeColor="background1" w:themeShade="D9"/>
           <w:spacing w:val="-3"/>
           <w:w w:val="115"/>
           <w:rtl/>
@@ -1131,6 +1283,7 @@
       </w:r>
       <w:r>
         <w:rPr>
+          <w:color w:val="D9D9D9" w:themeColor="background1" w:themeShade="D9"/>
           <w:w w:val="115"/>
           <w:rtl/>
         </w:rPr>
@@ -1138,6 +1291,7 @@
       </w:r>
       <w:r>
         <w:rPr>
+          <w:color w:val="D9D9D9" w:themeColor="background1" w:themeShade="D9"/>
           <w:spacing w:val="-3"/>
           <w:w w:val="115"/>
           <w:rtl/>
@@ -1146,12 +1300,14 @@
       </w:r>
       <w:r>
         <w:rPr>
+          <w:color w:val="D9D9D9" w:themeColor="background1" w:themeShade="D9"/>
           <w:w w:val="115"/>
         </w:rPr>
         <w:t>(0-9)</w:t>
       </w:r>
       <w:r>
         <w:rPr>
+          <w:color w:val="D9D9D9" w:themeColor="background1" w:themeShade="D9"/>
           <w:spacing w:val="-3"/>
           <w:w w:val="115"/>
           <w:rtl/>
@@ -1160,6 +1316,7 @@
       </w:r>
       <w:r>
         <w:rPr>
+          <w:color w:val="D9D9D9" w:themeColor="background1" w:themeShade="D9"/>
           <w:w w:val="115"/>
           <w:rtl/>
         </w:rPr>
@@ -1167,6 +1324,7 @@
       </w:r>
       <w:r>
         <w:rPr>
+          <w:color w:val="D9D9D9" w:themeColor="background1" w:themeShade="D9"/>
           <w:spacing w:val="-3"/>
           <w:w w:val="115"/>
           <w:rtl/>
@@ -1175,6 +1333,7 @@
       </w:r>
       <w:r>
         <w:rPr>
+          <w:color w:val="D9D9D9" w:themeColor="background1" w:themeShade="D9"/>
           <w:w w:val="115"/>
           <w:rtl/>
         </w:rPr>
@@ -1182,6 +1341,7 @@
       </w:r>
       <w:r>
         <w:rPr>
+          <w:color w:val="D9D9D9" w:themeColor="background1" w:themeShade="D9"/>
           <w:spacing w:val="-3"/>
           <w:w w:val="115"/>
           <w:rtl/>
@@ -1190,6 +1350,7 @@
       </w:r>
       <w:r>
         <w:rPr>
+          <w:color w:val="D9D9D9" w:themeColor="background1" w:themeShade="D9"/>
           <w:w w:val="115"/>
           <w:rtl/>
         </w:rPr>
@@ -1197,6 +1358,7 @@
       </w:r>
       <w:r>
         <w:rPr>
+          <w:color w:val="D9D9D9" w:themeColor="background1" w:themeShade="D9"/>
           <w:spacing w:val="-3"/>
           <w:w w:val="115"/>
           <w:rtl/>
@@ -1205,6 +1367,7 @@
       </w:r>
       <w:r>
         <w:rPr>
+          <w:color w:val="D9D9D9" w:themeColor="background1" w:themeShade="D9"/>
           <w:w w:val="115"/>
           <w:rtl/>
         </w:rPr>
@@ -1212,6 +1375,7 @@
       </w:r>
       <w:r>
         <w:rPr>
+          <w:color w:val="D9D9D9" w:themeColor="background1" w:themeShade="D9"/>
           <w:spacing w:val="-3"/>
           <w:w w:val="115"/>
           <w:rtl/>
@@ -1220,6 +1384,7 @@
       </w:r>
       <w:r>
         <w:rPr>
+          <w:color w:val="D9D9D9" w:themeColor="background1" w:themeShade="D9"/>
           <w:w w:val="115"/>
           <w:rtl/>
         </w:rPr>
@@ -1227,6 +1392,7 @@
       </w:r>
       <w:r>
         <w:rPr>
+          <w:color w:val="D9D9D9" w:themeColor="background1" w:themeShade="D9"/>
           <w:w w:val="115"/>
         </w:rPr>
         <w:t>.</w:t>
@@ -1242,6 +1408,7 @@
       </w:pPr>
       <w:r>
         <w:rPr>
+          <w:color w:val="00B0F0"/>
           <w:w w:val="110"/>
           <w:rtl/>
         </w:rPr>
@@ -1249,25 +1416,37 @@
       </w:r>
       <w:r>
         <w:rPr>
+          <w:color w:val="00B0F0"/>
           <w:w w:val="110"/>
         </w:rPr>
         <w:t>.</w:t>
       </w:r>
       <w:r>
         <w:rPr>
-          <w:w w:val="110"/>
-          <w:rtl/>
-        </w:rPr>
-        <w:t xml:space="preserve"> לכל מועדון צלילה</w:t>
-      </w:r>
-      <w:r>
-        <w:rPr>
+          <w:color w:val="00B0F0"/>
+          <w:w w:val="110"/>
+          <w:rtl/>
+        </w:rPr>
+        <w:t xml:space="preserve"> </w:t>
+      </w:r>
+      <w:r>
+        <w:rPr>
+          <w:color w:val="D9D9D9" w:themeColor="background1" w:themeShade="D9"/>
+          <w:w w:val="110"/>
+          <w:rtl/>
+        </w:rPr>
+        <w:t>לכל מועדון צלילה</w:t>
+      </w:r>
+      <w:r>
+        <w:rPr>
+          <w:color w:val="D9D9D9" w:themeColor="background1" w:themeShade="D9"/>
           <w:w w:val="110"/>
         </w:rPr>
         <w:t>,</w:t>
       </w:r>
       <w:r>
         <w:rPr>
+          <w:color w:val="D9D9D9" w:themeColor="background1" w:themeShade="D9"/>
           <w:w w:val="110"/>
           <w:rtl/>
         </w:rPr>
@@ -1275,12 +1454,14 @@
       </w:r>
       <w:r>
         <w:rPr>
+          <w:color w:val="D9D9D9" w:themeColor="background1" w:themeShade="D9"/>
           <w:w w:val="110"/>
         </w:rPr>
         <w:t>,</w:t>
       </w:r>
       <w:r>
         <w:rPr>
+          <w:color w:val="D9D9D9" w:themeColor="background1" w:themeShade="D9"/>
           <w:w w:val="110"/>
           <w:rtl/>
         </w:rPr>
@@ -1288,6 +1469,7 @@
       </w:r>
       <w:r>
         <w:rPr>
+          <w:color w:val="D9D9D9" w:themeColor="background1" w:themeShade="D9"/>
           <w:w w:val="115"/>
           <w:rtl/>
         </w:rPr>
@@ -1295,12 +1477,14 @@
       </w:r>
       <w:r>
         <w:rPr>
+          <w:color w:val="D9D9D9" w:themeColor="background1" w:themeShade="D9"/>
           <w:w w:val="115"/>
         </w:rPr>
         <w:t>)</w:t>
       </w:r>
       <w:r>
         <w:rPr>
+          <w:color w:val="D9D9D9" w:themeColor="background1" w:themeShade="D9"/>
           <w:w w:val="115"/>
           <w:rtl/>
         </w:rPr>
@@ -1308,12 +1492,14 @@
       </w:r>
       <w:r>
         <w:rPr>
+          <w:color w:val="D9D9D9" w:themeColor="background1" w:themeShade="D9"/>
           <w:w w:val="115"/>
         </w:rPr>
         <w:t>,(</w:t>
       </w:r>
       <w:r>
         <w:rPr>
+          <w:color w:val="D9D9D9" w:themeColor="background1" w:themeShade="D9"/>
           <w:w w:val="115"/>
           <w:rtl/>
         </w:rPr>
@@ -1321,12 +1507,14 @@
       </w:r>
       <w:r>
         <w:rPr>
+          <w:color w:val="D9D9D9" w:themeColor="background1" w:themeShade="D9"/>
           <w:w w:val="115"/>
         </w:rPr>
         <w:t>,</w:t>
       </w:r>
       <w:r>
         <w:rPr>
+          <w:color w:val="D9D9D9" w:themeColor="background1" w:themeShade="D9"/>
           <w:w w:val="115"/>
           <w:rtl/>
         </w:rPr>
@@ -1334,12 +1522,14 @@
       </w:r>
       <w:r>
         <w:rPr>
+          <w:color w:val="D9D9D9" w:themeColor="background1" w:themeShade="D9"/>
           <w:w w:val="115"/>
         </w:rPr>
         <w:t>)</w:t>
       </w:r>
       <w:r>
         <w:rPr>
+          <w:color w:val="D9D9D9" w:themeColor="background1" w:themeShade="D9"/>
           <w:w w:val="115"/>
           <w:rtl/>
         </w:rPr>
@@ -1347,12 +1537,14 @@
       </w:r>
       <w:r>
         <w:rPr>
+          <w:color w:val="D9D9D9" w:themeColor="background1" w:themeShade="D9"/>
           <w:w w:val="115"/>
         </w:rPr>
         <w:t>,(</w:t>
       </w:r>
       <w:r>
         <w:rPr>
+          <w:color w:val="D9D9D9" w:themeColor="background1" w:themeShade="D9"/>
           <w:w w:val="115"/>
           <w:rtl/>
         </w:rPr>
@@ -1360,12 +1552,14 @@
       </w:r>
       <w:r>
         <w:rPr>
+          <w:color w:val="D9D9D9" w:themeColor="background1" w:themeShade="D9"/>
           <w:w w:val="115"/>
         </w:rPr>
         <w:t>,</w:t>
       </w:r>
       <w:r>
         <w:rPr>
+          <w:color w:val="D9D9D9" w:themeColor="background1" w:themeShade="D9"/>
           <w:spacing w:val="80"/>
           <w:w w:val="115"/>
           <w:rtl/>
@@ -1375,6 +1569,7 @@
       <w:proofErr w:type="spellStart"/>
       <w:r>
         <w:rPr>
+          <w:color w:val="D9D9D9" w:themeColor="background1" w:themeShade="D9"/>
           <w:w w:val="115"/>
           <w:rtl/>
         </w:rPr>
@@ -1383,12 +1578,14 @@
       <w:proofErr w:type="spellEnd"/>
       <w:r>
         <w:rPr>
+          <w:color w:val="D9D9D9" w:themeColor="background1" w:themeShade="D9"/>
           <w:w w:val="115"/>
         </w:rPr>
         <w:t>"</w:t>
       </w:r>
       <w:r>
         <w:rPr>
+          <w:color w:val="D9D9D9" w:themeColor="background1" w:themeShade="D9"/>
           <w:w w:val="115"/>
           <w:rtl/>
         </w:rPr>
@@ -1396,12 +1593,14 @@
       </w:r>
       <w:r>
         <w:rPr>
+          <w:color w:val="D9D9D9" w:themeColor="background1" w:themeShade="D9"/>
           <w:w w:val="115"/>
         </w:rPr>
         <w:t>.</w:t>
       </w:r>
       <w:r>
         <w:rPr>
+          <w:color w:val="D9D9D9" w:themeColor="background1" w:themeShade="D9"/>
           <w:spacing w:val="-14"/>
           <w:w w:val="115"/>
           <w:rtl/>
@@ -1410,6 +1609,7 @@
       </w:r>
       <w:r>
         <w:rPr>
+          <w:color w:val="D9D9D9" w:themeColor="background1" w:themeShade="D9"/>
           <w:w w:val="115"/>
           <w:rtl/>
         </w:rPr>
@@ -1417,6 +1617,7 @@
       </w:r>
       <w:r>
         <w:rPr>
+          <w:color w:val="D9D9D9" w:themeColor="background1" w:themeShade="D9"/>
           <w:spacing w:val="-14"/>
           <w:w w:val="115"/>
           <w:rtl/>
@@ -1425,6 +1626,7 @@
       </w:r>
       <w:r>
         <w:rPr>
+          <w:color w:val="D9D9D9" w:themeColor="background1" w:themeShade="D9"/>
           <w:w w:val="115"/>
           <w:rtl/>
         </w:rPr>
@@ -1432,6 +1634,7 @@
       </w:r>
       <w:r>
         <w:rPr>
+          <w:color w:val="D9D9D9" w:themeColor="background1" w:themeShade="D9"/>
           <w:spacing w:val="37"/>
           <w:w w:val="115"/>
           <w:rtl/>
@@ -1440,6 +1643,7 @@
       </w:r>
       <w:r>
         <w:rPr>
+          <w:color w:val="D9D9D9" w:themeColor="background1" w:themeShade="D9"/>
           <w:w w:val="115"/>
           <w:rtl/>
         </w:rPr>
@@ -1447,6 +1651,7 @@
       </w:r>
       <w:r>
         <w:rPr>
+          <w:color w:val="D9D9D9" w:themeColor="background1" w:themeShade="D9"/>
           <w:spacing w:val="-14"/>
           <w:w w:val="115"/>
           <w:rtl/>
@@ -1455,6 +1660,7 @@
       </w:r>
       <w:r>
         <w:rPr>
+          <w:color w:val="D9D9D9" w:themeColor="background1" w:themeShade="D9"/>
           <w:w w:val="115"/>
           <w:rtl/>
         </w:rPr>
@@ -1462,12 +1668,14 @@
       </w:r>
       <w:r>
         <w:rPr>
+          <w:color w:val="D9D9D9" w:themeColor="background1" w:themeShade="D9"/>
           <w:w w:val="115"/>
         </w:rPr>
         <w:t>,</w:t>
       </w:r>
       <w:r>
         <w:rPr>
+          <w:color w:val="D9D9D9" w:themeColor="background1" w:themeShade="D9"/>
           <w:spacing w:val="-14"/>
           <w:w w:val="115"/>
           <w:rtl/>
@@ -1476,6 +1684,7 @@
       </w:r>
       <w:r>
         <w:rPr>
+          <w:color w:val="D9D9D9" w:themeColor="background1" w:themeShade="D9"/>
           <w:w w:val="115"/>
           <w:rtl/>
         </w:rPr>
@@ -1483,6 +1692,7 @@
       </w:r>
       <w:r>
         <w:rPr>
+          <w:color w:val="D9D9D9" w:themeColor="background1" w:themeShade="D9"/>
           <w:spacing w:val="-14"/>
           <w:w w:val="115"/>
           <w:rtl/>
@@ -1491,6 +1701,7 @@
       </w:r>
       <w:r>
         <w:rPr>
+          <w:color w:val="D9D9D9" w:themeColor="background1" w:themeShade="D9"/>
           <w:w w:val="115"/>
           <w:rtl/>
         </w:rPr>
@@ -1498,6 +1709,7 @@
       </w:r>
       <w:r>
         <w:rPr>
+          <w:color w:val="D9D9D9" w:themeColor="background1" w:themeShade="D9"/>
           <w:spacing w:val="-14"/>
           <w:w w:val="115"/>
           <w:rtl/>
@@ -1506,6 +1718,7 @@
       </w:r>
       <w:r>
         <w:rPr>
+          <w:color w:val="D9D9D9" w:themeColor="background1" w:themeShade="D9"/>
           <w:w w:val="115"/>
           <w:rtl/>
         </w:rPr>
@@ -1513,6 +1726,7 @@
       </w:r>
       <w:r>
         <w:rPr>
+          <w:color w:val="D9D9D9" w:themeColor="background1" w:themeShade="D9"/>
           <w:spacing w:val="-14"/>
           <w:w w:val="115"/>
           <w:rtl/>
@@ -1521,6 +1735,7 @@
       </w:r>
       <w:r>
         <w:rPr>
+          <w:color w:val="D9D9D9" w:themeColor="background1" w:themeShade="D9"/>
           <w:w w:val="115"/>
           <w:rtl/>
         </w:rPr>
@@ -1528,6 +1743,7 @@
       </w:r>
       <w:r>
         <w:rPr>
+          <w:color w:val="D9D9D9" w:themeColor="background1" w:themeShade="D9"/>
           <w:spacing w:val="-14"/>
           <w:w w:val="115"/>
           <w:rtl/>
@@ -1536,6 +1752,7 @@
       </w:r>
       <w:r>
         <w:rPr>
+          <w:color w:val="D9D9D9" w:themeColor="background1" w:themeShade="D9"/>
           <w:w w:val="115"/>
           <w:rtl/>
         </w:rPr>
@@ -1543,12 +1760,14 @@
       </w:r>
       <w:r>
         <w:rPr>
+          <w:color w:val="D9D9D9" w:themeColor="background1" w:themeShade="D9"/>
           <w:w w:val="115"/>
         </w:rPr>
         <w:t>.</w:t>
       </w:r>
       <w:r>
         <w:rPr>
+          <w:color w:val="D9D9D9" w:themeColor="background1" w:themeShade="D9"/>
           <w:spacing w:val="-14"/>
           <w:w w:val="115"/>
           <w:rtl/>
@@ -1557,6 +1776,7 @@
       </w:r>
       <w:r>
         <w:rPr>
+          <w:color w:val="D9D9D9" w:themeColor="background1" w:themeShade="D9"/>
           <w:w w:val="115"/>
           <w:rtl/>
         </w:rPr>
@@ -1564,6 +1784,7 @@
       </w:r>
       <w:r>
         <w:rPr>
+          <w:color w:val="D9D9D9" w:themeColor="background1" w:themeShade="D9"/>
           <w:spacing w:val="-14"/>
           <w:w w:val="115"/>
           <w:rtl/>
@@ -1572,13 +1793,23 @@
       </w:r>
       <w:r>
         <w:rPr>
-          <w:w w:val="115"/>
-          <w:rtl/>
-        </w:rPr>
-        <w:t>יוכל לאתר</w:t>
-      </w:r>
-      <w:r>
-        <w:rPr>
+          <w:color w:val="D9D9D9" w:themeColor="background1" w:themeShade="D9"/>
+          <w:w w:val="115"/>
+          <w:rtl/>
+        </w:rPr>
+        <w:t xml:space="preserve">יוכל </w:t>
+      </w:r>
+      <w:r>
+        <w:rPr>
+          <w:color w:val="D9D9D9" w:themeColor="background1" w:themeShade="D9"/>
+          <w:w w:val="115"/>
+          <w:rtl/>
+        </w:rPr>
+        <w:t>לאתר</w:t>
+      </w:r>
+      <w:r>
+        <w:rPr>
+          <w:color w:val="D9D9D9" w:themeColor="background1" w:themeShade="D9"/>
           <w:spacing w:val="-15"/>
           <w:w w:val="115"/>
           <w:rtl/>
@@ -1587,6 +1818,7 @@
       </w:r>
       <w:r>
         <w:rPr>
+          <w:color w:val="D9D9D9" w:themeColor="background1" w:themeShade="D9"/>
           <w:w w:val="115"/>
           <w:rtl/>
         </w:rPr>
@@ -1594,6 +1826,7 @@
       </w:r>
       <w:r>
         <w:rPr>
+          <w:color w:val="D9D9D9" w:themeColor="background1" w:themeShade="D9"/>
           <w:spacing w:val="-16"/>
           <w:w w:val="115"/>
           <w:rtl/>
@@ -1602,6 +1835,7 @@
       </w:r>
       <w:r>
         <w:rPr>
+          <w:color w:val="D9D9D9" w:themeColor="background1" w:themeShade="D9"/>
           <w:w w:val="115"/>
           <w:rtl/>
         </w:rPr>
@@ -1609,6 +1843,7 @@
       </w:r>
       <w:r>
         <w:rPr>
+          <w:color w:val="D9D9D9" w:themeColor="background1" w:themeShade="D9"/>
           <w:spacing w:val="-16"/>
           <w:w w:val="115"/>
           <w:rtl/>
@@ -1617,6 +1852,7 @@
       </w:r>
       <w:r>
         <w:rPr>
+          <w:color w:val="D9D9D9" w:themeColor="background1" w:themeShade="D9"/>
           <w:w w:val="115"/>
           <w:rtl/>
         </w:rPr>
@@ -1624,6 +1860,7 @@
       </w:r>
       <w:r>
         <w:rPr>
+          <w:color w:val="D9D9D9" w:themeColor="background1" w:themeShade="D9"/>
           <w:spacing w:val="-15"/>
           <w:w w:val="115"/>
           <w:rtl/>
@@ -1632,6 +1869,7 @@
       </w:r>
       <w:r>
         <w:rPr>
+          <w:color w:val="D9D9D9" w:themeColor="background1" w:themeShade="D9"/>
           <w:w w:val="115"/>
           <w:rtl/>
         </w:rPr>
@@ -1639,6 +1877,7 @@
       </w:r>
       <w:r>
         <w:rPr>
+          <w:color w:val="D9D9D9" w:themeColor="background1" w:themeShade="D9"/>
           <w:spacing w:val="-16"/>
           <w:w w:val="115"/>
           <w:rtl/>
@@ -1648,6 +1887,7 @@
       <w:proofErr w:type="spellStart"/>
       <w:r>
         <w:rPr>
+          <w:color w:val="D9D9D9" w:themeColor="background1" w:themeShade="D9"/>
           <w:w w:val="115"/>
           <w:rtl/>
         </w:rPr>
@@ -1656,12 +1896,14 @@
       <w:proofErr w:type="spellEnd"/>
       <w:r>
         <w:rPr>
+          <w:color w:val="D9D9D9" w:themeColor="background1" w:themeShade="D9"/>
           <w:w w:val="115"/>
         </w:rPr>
         <w:t>"</w:t>
       </w:r>
       <w:r>
         <w:rPr>
+          <w:color w:val="D9D9D9" w:themeColor="background1" w:themeShade="D9"/>
           <w:w w:val="115"/>
           <w:rtl/>
         </w:rPr>
@@ -1669,6 +1911,7 @@
       </w:r>
       <w:r>
         <w:rPr>
+          <w:color w:val="D9D9D9" w:themeColor="background1" w:themeShade="D9"/>
           <w:spacing w:val="-15"/>
           <w:w w:val="115"/>
           <w:rtl/>
@@ -1677,6 +1920,7 @@
       </w:r>
       <w:r>
         <w:rPr>
+          <w:color w:val="D9D9D9" w:themeColor="background1" w:themeShade="D9"/>
           <w:w w:val="115"/>
           <w:rtl/>
         </w:rPr>
@@ -1684,6 +1928,7 @@
       </w:r>
       <w:r>
         <w:rPr>
+          <w:color w:val="D9D9D9" w:themeColor="background1" w:themeShade="D9"/>
           <w:spacing w:val="-16"/>
           <w:w w:val="115"/>
           <w:rtl/>
@@ -1692,6 +1937,7 @@
       </w:r>
       <w:r>
         <w:rPr>
+          <w:color w:val="D9D9D9" w:themeColor="background1" w:themeShade="D9"/>
           <w:w w:val="115"/>
           <w:rtl/>
         </w:rPr>
@@ -1699,12 +1945,14 @@
       </w:r>
       <w:r>
         <w:rPr>
+          <w:color w:val="D9D9D9" w:themeColor="background1" w:themeShade="D9"/>
           <w:w w:val="115"/>
         </w:rPr>
         <w:t>,</w:t>
       </w:r>
       <w:r>
         <w:rPr>
+          <w:color w:val="D9D9D9" w:themeColor="background1" w:themeShade="D9"/>
           <w:spacing w:val="-16"/>
           <w:w w:val="115"/>
           <w:rtl/>
@@ -1713,6 +1961,7 @@
       </w:r>
       <w:r>
         <w:rPr>
+          <w:color w:val="D9D9D9" w:themeColor="background1" w:themeShade="D9"/>
           <w:w w:val="115"/>
           <w:rtl/>
         </w:rPr>
@@ -1720,12 +1969,14 @@
       </w:r>
       <w:r>
         <w:rPr>
+          <w:color w:val="D9D9D9" w:themeColor="background1" w:themeShade="D9"/>
           <w:w w:val="115"/>
         </w:rPr>
         <w:t>:</w:t>
       </w:r>
       <w:r>
         <w:rPr>
+          <w:color w:val="D9D9D9" w:themeColor="background1" w:themeShade="D9"/>
           <w:spacing w:val="-15"/>
           <w:w w:val="115"/>
           <w:rtl/>
@@ -1734,6 +1985,7 @@
       </w:r>
       <w:r>
         <w:rPr>
+          <w:color w:val="D9D9D9" w:themeColor="background1" w:themeShade="D9"/>
           <w:w w:val="115"/>
           <w:rtl/>
         </w:rPr>
@@ -1741,12 +1993,14 @@
       </w:r>
       <w:r>
         <w:rPr>
+          <w:color w:val="D9D9D9" w:themeColor="background1" w:themeShade="D9"/>
           <w:w w:val="115"/>
         </w:rPr>
         <w:t>,</w:t>
       </w:r>
       <w:r>
         <w:rPr>
+          <w:color w:val="D9D9D9" w:themeColor="background1" w:themeShade="D9"/>
           <w:spacing w:val="-16"/>
           <w:w w:val="115"/>
           <w:rtl/>
@@ -1755,6 +2009,7 @@
       </w:r>
       <w:r>
         <w:rPr>
+          <w:color w:val="D9D9D9" w:themeColor="background1" w:themeShade="D9"/>
           <w:w w:val="115"/>
           <w:rtl/>
         </w:rPr>
@@ -1762,6 +2017,7 @@
       </w:r>
       <w:r>
         <w:rPr>
+          <w:color w:val="D9D9D9" w:themeColor="background1" w:themeShade="D9"/>
           <w:spacing w:val="-15"/>
           <w:w w:val="115"/>
           <w:rtl/>
@@ -1770,6 +2026,7 @@
       </w:r>
       <w:r>
         <w:rPr>
+          <w:color w:val="D9D9D9" w:themeColor="background1" w:themeShade="D9"/>
           <w:w w:val="115"/>
           <w:rtl/>
         </w:rPr>
@@ -1777,6 +2034,7 @@
       </w:r>
       <w:r>
         <w:rPr>
+          <w:color w:val="D9D9D9" w:themeColor="background1" w:themeShade="D9"/>
           <w:spacing w:val="-16"/>
           <w:w w:val="115"/>
           <w:rtl/>
@@ -1785,6 +2043,7 @@
       </w:r>
       <w:r>
         <w:rPr>
+          <w:color w:val="D9D9D9" w:themeColor="background1" w:themeShade="D9"/>
           <w:w w:val="115"/>
           <w:rtl/>
         </w:rPr>
@@ -1792,6 +2051,7 @@
       </w:r>
       <w:r>
         <w:rPr>
+          <w:color w:val="D9D9D9" w:themeColor="background1" w:themeShade="D9"/>
           <w:spacing w:val="-16"/>
           <w:w w:val="115"/>
           <w:rtl/>
@@ -1800,6 +2060,7 @@
       </w:r>
       <w:r>
         <w:rPr>
+          <w:color w:val="D9D9D9" w:themeColor="background1" w:themeShade="D9"/>
           <w:w w:val="115"/>
           <w:rtl/>
         </w:rPr>
@@ -1807,12 +2068,14 @@
       </w:r>
       <w:r>
         <w:rPr>
+          <w:color w:val="D9D9D9" w:themeColor="background1" w:themeShade="D9"/>
           <w:w w:val="115"/>
         </w:rPr>
         <w:t>.</w:t>
       </w:r>
       <w:r>
         <w:rPr>
+          <w:color w:val="D9D9D9" w:themeColor="background1" w:themeShade="D9"/>
           <w:spacing w:val="-11"/>
           <w:w w:val="115"/>
           <w:rtl/>
@@ -1821,6 +2084,7 @@
       </w:r>
       <w:r>
         <w:rPr>
+          <w:color w:val="D9D9D9" w:themeColor="background1" w:themeShade="D9"/>
           <w:w w:val="115"/>
           <w:rtl/>
         </w:rPr>
@@ -1828,6 +2092,7 @@
       </w:r>
       <w:r>
         <w:rPr>
+          <w:color w:val="D9D9D9" w:themeColor="background1" w:themeShade="D9"/>
           <w:spacing w:val="-11"/>
           <w:w w:val="115"/>
           <w:rtl/>
@@ -1836,6 +2101,7 @@
       </w:r>
       <w:r>
         <w:rPr>
+          <w:color w:val="D9D9D9" w:themeColor="background1" w:themeShade="D9"/>
           <w:w w:val="115"/>
           <w:rtl/>
         </w:rPr>
@@ -1843,6 +2109,7 @@
       </w:r>
       <w:r>
         <w:rPr>
+          <w:color w:val="D9D9D9" w:themeColor="background1" w:themeShade="D9"/>
           <w:spacing w:val="-11"/>
           <w:w w:val="115"/>
           <w:rtl/>
@@ -1851,6 +2118,7 @@
       </w:r>
       <w:r>
         <w:rPr>
+          <w:color w:val="D9D9D9" w:themeColor="background1" w:themeShade="D9"/>
           <w:w w:val="115"/>
           <w:rtl/>
         </w:rPr>
@@ -1858,6 +2126,7 @@
       </w:r>
       <w:r>
         <w:rPr>
+          <w:color w:val="D9D9D9" w:themeColor="background1" w:themeShade="D9"/>
           <w:spacing w:val="-11"/>
           <w:w w:val="115"/>
           <w:rtl/>
@@ -1866,6 +2135,7 @@
       </w:r>
       <w:r>
         <w:rPr>
+          <w:color w:val="D9D9D9" w:themeColor="background1" w:themeShade="D9"/>
           <w:w w:val="115"/>
           <w:rtl/>
         </w:rPr>
@@ -1873,6 +2143,7 @@
       </w:r>
       <w:r>
         <w:rPr>
+          <w:color w:val="D9D9D9" w:themeColor="background1" w:themeShade="D9"/>
           <w:spacing w:val="-11"/>
           <w:w w:val="115"/>
           <w:rtl/>
@@ -1881,6 +2152,7 @@
       </w:r>
       <w:r>
         <w:rPr>
+          <w:color w:val="D9D9D9" w:themeColor="background1" w:themeShade="D9"/>
           <w:w w:val="115"/>
           <w:rtl/>
         </w:rPr>
@@ -1888,6 +2160,7 @@
       </w:r>
       <w:r>
         <w:rPr>
+          <w:color w:val="D9D9D9" w:themeColor="background1" w:themeShade="D9"/>
           <w:spacing w:val="-11"/>
           <w:w w:val="115"/>
           <w:rtl/>
@@ -1896,6 +2169,7 @@
       </w:r>
       <w:r>
         <w:rPr>
+          <w:color w:val="D9D9D9" w:themeColor="background1" w:themeShade="D9"/>
           <w:w w:val="115"/>
           <w:rtl/>
         </w:rPr>
@@ -1903,6 +2177,7 @@
       </w:r>
       <w:r>
         <w:rPr>
+          <w:color w:val="D9D9D9" w:themeColor="background1" w:themeShade="D9"/>
           <w:spacing w:val="-11"/>
           <w:w w:val="115"/>
           <w:rtl/>
@@ -1911,6 +2186,7 @@
       </w:r>
       <w:r>
         <w:rPr>
+          <w:color w:val="D9D9D9" w:themeColor="background1" w:themeShade="D9"/>
           <w:w w:val="115"/>
           <w:rtl/>
         </w:rPr>
@@ -1918,6 +2194,7 @@
       </w:r>
       <w:r>
         <w:rPr>
+          <w:color w:val="D9D9D9" w:themeColor="background1" w:themeShade="D9"/>
           <w:spacing w:val="-11"/>
           <w:w w:val="115"/>
           <w:rtl/>
@@ -1926,6 +2203,7 @@
       </w:r>
       <w:r>
         <w:rPr>
+          <w:color w:val="D9D9D9" w:themeColor="background1" w:themeShade="D9"/>
           <w:w w:val="115"/>
           <w:rtl/>
         </w:rPr>
@@ -1933,6 +2211,7 @@
       </w:r>
       <w:r>
         <w:rPr>
+          <w:color w:val="D9D9D9" w:themeColor="background1" w:themeShade="D9"/>
           <w:spacing w:val="-11"/>
           <w:w w:val="115"/>
           <w:rtl/>
@@ -1941,6 +2220,7 @@
       </w:r>
       <w:r>
         <w:rPr>
+          <w:color w:val="D9D9D9" w:themeColor="background1" w:themeShade="D9"/>
           <w:w w:val="115"/>
           <w:rtl/>
         </w:rPr>
@@ -1948,6 +2228,7 @@
       </w:r>
       <w:r>
         <w:rPr>
+          <w:color w:val="D9D9D9" w:themeColor="background1" w:themeShade="D9"/>
           <w:spacing w:val="-11"/>
           <w:w w:val="115"/>
           <w:rtl/>
@@ -1956,6 +2237,7 @@
       </w:r>
       <w:r>
         <w:rPr>
+          <w:color w:val="D9D9D9" w:themeColor="background1" w:themeShade="D9"/>
           <w:w w:val="115"/>
           <w:rtl/>
         </w:rPr>
@@ -1963,6 +2245,7 @@
       </w:r>
       <w:r>
         <w:rPr>
+          <w:color w:val="D9D9D9" w:themeColor="background1" w:themeShade="D9"/>
           <w:spacing w:val="-11"/>
           <w:w w:val="115"/>
           <w:rtl/>
@@ -1971,6 +2254,7 @@
       </w:r>
       <w:r>
         <w:rPr>
+          <w:color w:val="D9D9D9" w:themeColor="background1" w:themeShade="D9"/>
           <w:w w:val="115"/>
           <w:rtl/>
         </w:rPr>
@@ -1978,6 +2262,7 @@
       </w:r>
       <w:r>
         <w:rPr>
+          <w:color w:val="D9D9D9" w:themeColor="background1" w:themeShade="D9"/>
           <w:spacing w:val="-11"/>
           <w:w w:val="115"/>
           <w:rtl/>
@@ -1986,6 +2271,7 @@
       </w:r>
       <w:r>
         <w:rPr>
+          <w:color w:val="D9D9D9" w:themeColor="background1" w:themeShade="D9"/>
           <w:w w:val="115"/>
           <w:rtl/>
         </w:rPr>
@@ -1993,6 +2279,7 @@
       </w:r>
       <w:r>
         <w:rPr>
+          <w:color w:val="D9D9D9" w:themeColor="background1" w:themeShade="D9"/>
           <w:spacing w:val="-11"/>
           <w:w w:val="115"/>
           <w:rtl/>
@@ -2001,6 +2288,7 @@
       </w:r>
       <w:r>
         <w:rPr>
+          <w:color w:val="D9D9D9" w:themeColor="background1" w:themeShade="D9"/>
           <w:w w:val="115"/>
           <w:rtl/>
         </w:rPr>
@@ -2008,6 +2296,7 @@
       </w:r>
       <w:r>
         <w:rPr>
+          <w:color w:val="D9D9D9" w:themeColor="background1" w:themeShade="D9"/>
           <w:spacing w:val="-11"/>
           <w:w w:val="115"/>
           <w:rtl/>
@@ -2016,6 +2305,7 @@
       </w:r>
       <w:r>
         <w:rPr>
+          <w:color w:val="D9D9D9" w:themeColor="background1" w:themeShade="D9"/>
           <w:w w:val="115"/>
           <w:rtl/>
         </w:rPr>
@@ -2023,6 +2313,7 @@
       </w:r>
       <w:r>
         <w:rPr>
+          <w:color w:val="D9D9D9" w:themeColor="background1" w:themeShade="D9"/>
           <w:spacing w:val="-11"/>
           <w:w w:val="115"/>
           <w:rtl/>
@@ -2031,6 +2322,7 @@
       </w:r>
       <w:r>
         <w:rPr>
+          <w:color w:val="D9D9D9" w:themeColor="background1" w:themeShade="D9"/>
           <w:w w:val="115"/>
           <w:rtl/>
         </w:rPr>
@@ -2038,6 +2330,7 @@
       </w:r>
       <w:r>
         <w:rPr>
+          <w:color w:val="D9D9D9" w:themeColor="background1" w:themeShade="D9"/>
           <w:spacing w:val="-11"/>
           <w:w w:val="115"/>
           <w:rtl/>
@@ -2046,6 +2339,7 @@
       </w:r>
       <w:r>
         <w:rPr>
+          <w:color w:val="D9D9D9" w:themeColor="background1" w:themeShade="D9"/>
           <w:w w:val="115"/>
           <w:rtl/>
         </w:rPr>
@@ -2053,6 +2347,7 @@
       </w:r>
       <w:r>
         <w:rPr>
+          <w:color w:val="D9D9D9" w:themeColor="background1" w:themeShade="D9"/>
           <w:spacing w:val="-11"/>
           <w:w w:val="115"/>
           <w:rtl/>
@@ -2061,6 +2356,7 @@
       </w:r>
       <w:r>
         <w:rPr>
+          <w:color w:val="D9D9D9" w:themeColor="background1" w:themeShade="D9"/>
           <w:w w:val="115"/>
           <w:rtl/>
         </w:rPr>
@@ -2068,6 +2364,7 @@
       </w:r>
       <w:r>
         <w:rPr>
+          <w:color w:val="D9D9D9" w:themeColor="background1" w:themeShade="D9"/>
           <w:spacing w:val="33"/>
           <w:w w:val="115"/>
           <w:rtl/>
@@ -2076,6 +2373,7 @@
       </w:r>
       <w:r>
         <w:rPr>
+          <w:color w:val="D9D9D9" w:themeColor="background1" w:themeShade="D9"/>
           <w:w w:val="115"/>
           <w:rtl/>
         </w:rPr>
@@ -2083,6 +2381,7 @@
       </w:r>
       <w:r>
         <w:rPr>
+          <w:color w:val="D9D9D9" w:themeColor="background1" w:themeShade="D9"/>
           <w:spacing w:val="33"/>
           <w:w w:val="115"/>
           <w:rtl/>
@@ -2091,6 +2390,7 @@
       </w:r>
       <w:r>
         <w:rPr>
+          <w:color w:val="D9D9D9" w:themeColor="background1" w:themeShade="D9"/>
           <w:w w:val="115"/>
           <w:rtl/>
         </w:rPr>
@@ -2098,6 +2398,7 @@
       </w:r>
       <w:r>
         <w:rPr>
+          <w:color w:val="D9D9D9" w:themeColor="background1" w:themeShade="D9"/>
           <w:spacing w:val="33"/>
           <w:w w:val="115"/>
           <w:rtl/>
@@ -2106,6 +2407,7 @@
       </w:r>
       <w:r>
         <w:rPr>
+          <w:color w:val="D9D9D9" w:themeColor="background1" w:themeShade="D9"/>
           <w:w w:val="115"/>
           <w:rtl/>
         </w:rPr>
@@ -2113,12 +2415,14 @@
       </w:r>
       <w:r>
         <w:rPr>
+          <w:color w:val="D9D9D9" w:themeColor="background1" w:themeShade="D9"/>
           <w:w w:val="115"/>
         </w:rPr>
         <w:t>.</w:t>
       </w:r>
       <w:r>
         <w:rPr>
+          <w:color w:val="D9D9D9" w:themeColor="background1" w:themeShade="D9"/>
           <w:spacing w:val="32"/>
           <w:w w:val="115"/>
           <w:rtl/>
@@ -2127,6 +2431,7 @@
       </w:r>
       <w:r>
         <w:rPr>
+          <w:color w:val="D9D9D9" w:themeColor="background1" w:themeShade="D9"/>
           <w:w w:val="115"/>
           <w:rtl/>
         </w:rPr>
@@ -2134,6 +2439,7 @@
       </w:r>
       <w:r>
         <w:rPr>
+          <w:color w:val="D9D9D9" w:themeColor="background1" w:themeShade="D9"/>
           <w:spacing w:val="33"/>
           <w:w w:val="115"/>
           <w:rtl/>
@@ -2142,6 +2448,7 @@
       </w:r>
       <w:r>
         <w:rPr>
+          <w:color w:val="D9D9D9" w:themeColor="background1" w:themeShade="D9"/>
           <w:w w:val="115"/>
           <w:rtl/>
         </w:rPr>
@@ -2149,6 +2456,7 @@
       </w:r>
       <w:r>
         <w:rPr>
+          <w:color w:val="D9D9D9" w:themeColor="background1" w:themeShade="D9"/>
           <w:spacing w:val="33"/>
           <w:w w:val="115"/>
           <w:rtl/>
@@ -2157,6 +2465,7 @@
       </w:r>
       <w:r>
         <w:rPr>
+          <w:color w:val="D9D9D9" w:themeColor="background1" w:themeShade="D9"/>
           <w:w w:val="115"/>
           <w:rtl/>
         </w:rPr>
@@ -2164,12 +2473,14 @@
       </w:r>
       <w:r>
         <w:rPr>
+          <w:color w:val="D9D9D9" w:themeColor="background1" w:themeShade="D9"/>
           <w:w w:val="115"/>
         </w:rPr>
         <w:t>,</w:t>
       </w:r>
       <w:r>
         <w:rPr>
+          <w:color w:val="D9D9D9" w:themeColor="background1" w:themeShade="D9"/>
           <w:spacing w:val="33"/>
           <w:w w:val="115"/>
           <w:rtl/>
@@ -2178,6 +2489,7 @@
       </w:r>
       <w:r>
         <w:rPr>
+          <w:color w:val="D9D9D9" w:themeColor="background1" w:themeShade="D9"/>
           <w:w w:val="115"/>
           <w:rtl/>
         </w:rPr>
@@ -2185,6 +2497,7 @@
       </w:r>
       <w:r>
         <w:rPr>
+          <w:color w:val="D9D9D9" w:themeColor="background1" w:themeShade="D9"/>
           <w:spacing w:val="32"/>
           <w:w w:val="115"/>
           <w:rtl/>
@@ -2193,6 +2506,7 @@
       </w:r>
       <w:r>
         <w:rPr>
+          <w:color w:val="D9D9D9" w:themeColor="background1" w:themeShade="D9"/>
           <w:w w:val="115"/>
           <w:rtl/>
         </w:rPr>
@@ -2200,6 +2514,7 @@
       </w:r>
       <w:r>
         <w:rPr>
+          <w:color w:val="D9D9D9" w:themeColor="background1" w:themeShade="D9"/>
           <w:spacing w:val="33"/>
           <w:w w:val="115"/>
           <w:rtl/>
@@ -2208,6 +2523,7 @@
       </w:r>
       <w:r>
         <w:rPr>
+          <w:color w:val="D9D9D9" w:themeColor="background1" w:themeShade="D9"/>
           <w:w w:val="115"/>
           <w:rtl/>
         </w:rPr>
@@ -2215,12 +2531,14 @@
       </w:r>
       <w:r>
         <w:rPr>
+          <w:color w:val="D9D9D9" w:themeColor="background1" w:themeShade="D9"/>
           <w:w w:val="115"/>
         </w:rPr>
         <w:t>,</w:t>
       </w:r>
       <w:r>
         <w:rPr>
+          <w:color w:val="D9D9D9" w:themeColor="background1" w:themeShade="D9"/>
           <w:spacing w:val="33"/>
           <w:w w:val="115"/>
           <w:rtl/>
@@ -2229,6 +2547,7 @@
       </w:r>
       <w:r>
         <w:rPr>
+          <w:color w:val="D9D9D9" w:themeColor="background1" w:themeShade="D9"/>
           <w:w w:val="115"/>
           <w:rtl/>
         </w:rPr>
@@ -2236,6 +2555,7 @@
       </w:r>
       <w:r>
         <w:rPr>
+          <w:color w:val="D9D9D9" w:themeColor="background1" w:themeShade="D9"/>
           <w:spacing w:val="32"/>
           <w:w w:val="115"/>
           <w:rtl/>
@@ -2244,6 +2564,7 @@
       </w:r>
       <w:r>
         <w:rPr>
+          <w:color w:val="D9D9D9" w:themeColor="background1" w:themeShade="D9"/>
           <w:w w:val="115"/>
           <w:rtl/>
         </w:rPr>
@@ -2251,6 +2572,7 @@
       </w:r>
       <w:r>
         <w:rPr>
+          <w:color w:val="D9D9D9" w:themeColor="background1" w:themeShade="D9"/>
           <w:spacing w:val="80"/>
           <w:w w:val="150"/>
           <w:rtl/>
@@ -2259,6 +2581,7 @@
       </w:r>
       <w:r>
         <w:rPr>
+          <w:color w:val="D9D9D9" w:themeColor="background1" w:themeShade="D9"/>
           <w:w w:val="110"/>
           <w:rtl/>
         </w:rPr>
@@ -2266,12 +2589,14 @@
       </w:r>
       <w:r>
         <w:rPr>
+          <w:color w:val="D9D9D9" w:themeColor="background1" w:themeShade="D9"/>
           <w:w w:val="110"/>
         </w:rPr>
         <w:t>.</w:t>
       </w:r>
       <w:r>
         <w:rPr>
+          <w:color w:val="D9D9D9" w:themeColor="background1" w:themeShade="D9"/>
           <w:w w:val="110"/>
           <w:rtl/>
         </w:rPr>
@@ -2279,12 +2604,14 @@
       </w:r>
       <w:r>
         <w:rPr>
+          <w:color w:val="D9D9D9" w:themeColor="background1" w:themeShade="D9"/>
           <w:w w:val="110"/>
         </w:rPr>
         <w:t>"</w:t>
       </w:r>
       <w:r>
         <w:rPr>
+          <w:color w:val="D9D9D9" w:themeColor="background1" w:themeShade="D9"/>
           <w:w w:val="110"/>
           <w:rtl/>
         </w:rPr>
@@ -2292,12 +2619,14 @@
       </w:r>
       <w:r>
         <w:rPr>
+          <w:color w:val="D9D9D9" w:themeColor="background1" w:themeShade="D9"/>
           <w:w w:val="110"/>
         </w:rPr>
         <w:t>.</w:t>
       </w:r>
       <w:r>
         <w:rPr>
+          <w:color w:val="D9D9D9" w:themeColor="background1" w:themeShade="D9"/>
           <w:w w:val="110"/>
           <w:rtl/>
         </w:rPr>
@@ -2305,6 +2634,7 @@
       </w:r>
       <w:r>
         <w:rPr>
+          <w:color w:val="D9D9D9" w:themeColor="background1" w:themeShade="D9"/>
           <w:spacing w:val="80"/>
           <w:w w:val="150"/>
           <w:rtl/>
@@ -2313,6 +2643,7 @@
       </w:r>
       <w:r>
         <w:rPr>
+          <w:color w:val="D9D9D9" w:themeColor="background1" w:themeShade="D9"/>
           <w:w w:val="115"/>
           <w:rtl/>
         </w:rPr>
@@ -2320,6 +2651,7 @@
       </w:r>
       <w:r>
         <w:rPr>
+          <w:color w:val="D9D9D9" w:themeColor="background1" w:themeShade="D9"/>
           <w:spacing w:val="-10"/>
           <w:w w:val="115"/>
           <w:rtl/>
@@ -2328,6 +2660,7 @@
       </w:r>
       <w:r>
         <w:rPr>
+          <w:color w:val="D9D9D9" w:themeColor="background1" w:themeShade="D9"/>
           <w:w w:val="115"/>
           <w:rtl/>
         </w:rPr>
@@ -2335,6 +2668,7 @@
       </w:r>
       <w:r>
         <w:rPr>
+          <w:color w:val="D9D9D9" w:themeColor="background1" w:themeShade="D9"/>
           <w:spacing w:val="-10"/>
           <w:w w:val="115"/>
           <w:rtl/>
@@ -2343,12 +2677,14 @@
       </w:r>
       <w:r>
         <w:rPr>
+          <w:color w:val="D9D9D9" w:themeColor="background1" w:themeShade="D9"/>
           <w:w w:val="115"/>
         </w:rPr>
         <w:t>)</w:t>
       </w:r>
       <w:r>
         <w:rPr>
+          <w:color w:val="D9D9D9" w:themeColor="background1" w:themeShade="D9"/>
           <w:w w:val="115"/>
           <w:rtl/>
         </w:rPr>
@@ -2356,6 +2692,7 @@
       </w:r>
       <w:r>
         <w:rPr>
+          <w:color w:val="D9D9D9" w:themeColor="background1" w:themeShade="D9"/>
           <w:spacing w:val="-10"/>
           <w:w w:val="115"/>
           <w:rtl/>
@@ -2364,6 +2701,7 @@
       </w:r>
       <w:r>
         <w:rPr>
+          <w:color w:val="D9D9D9" w:themeColor="background1" w:themeShade="D9"/>
           <w:w w:val="115"/>
           <w:rtl/>
         </w:rPr>
@@ -2371,6 +2709,7 @@
       </w:r>
       <w:r>
         <w:rPr>
+          <w:color w:val="D9D9D9" w:themeColor="background1" w:themeShade="D9"/>
           <w:spacing w:val="-10"/>
           <w:w w:val="115"/>
           <w:rtl/>
@@ -2379,6 +2718,7 @@
       </w:r>
       <w:r>
         <w:rPr>
+          <w:color w:val="D9D9D9" w:themeColor="background1" w:themeShade="D9"/>
           <w:w w:val="115"/>
           <w:rtl/>
         </w:rPr>
@@ -2386,6 +2726,7 @@
       </w:r>
       <w:r>
         <w:rPr>
+          <w:color w:val="D9D9D9" w:themeColor="background1" w:themeShade="D9"/>
           <w:spacing w:val="-10"/>
           <w:w w:val="115"/>
           <w:rtl/>
@@ -2394,6 +2735,7 @@
       </w:r>
       <w:r>
         <w:rPr>
+          <w:color w:val="D9D9D9" w:themeColor="background1" w:themeShade="D9"/>
           <w:w w:val="115"/>
           <w:rtl/>
         </w:rPr>
@@ -2401,6 +2743,7 @@
       </w:r>
       <w:r>
         <w:rPr>
+          <w:color w:val="D9D9D9" w:themeColor="background1" w:themeShade="D9"/>
           <w:spacing w:val="-10"/>
           <w:w w:val="115"/>
           <w:rtl/>
@@ -2409,6 +2752,7 @@
       </w:r>
       <w:r>
         <w:rPr>
+          <w:color w:val="D9D9D9" w:themeColor="background1" w:themeShade="D9"/>
           <w:w w:val="115"/>
           <w:rtl/>
         </w:rPr>
@@ -2416,12 +2760,14 @@
       </w:r>
       <w:r>
         <w:rPr>
+          <w:color w:val="D9D9D9" w:themeColor="background1" w:themeShade="D9"/>
           <w:w w:val="115"/>
         </w:rPr>
         <w:t>,(</w:t>
       </w:r>
       <w:r>
         <w:rPr>
+          <w:color w:val="D9D9D9" w:themeColor="background1" w:themeShade="D9"/>
           <w:spacing w:val="-10"/>
           <w:w w:val="115"/>
           <w:rtl/>
@@ -2431,6 +2777,7 @@
       <w:r>
         <w:rPr>
           <w:w w:val="115"/>
+          <w:highlight w:val="yellow"/>
           <w:rtl/>
         </w:rPr>
         <w:t>גם</w:t>
@@ -2439,13 +2786,15 @@
         <w:rPr>
           <w:spacing w:val="-10"/>
           <w:w w:val="115"/>
-          <w:rtl/>
-        </w:rPr>
-        <w:t xml:space="preserve"> </w:t>
-      </w:r>
-      <w:r>
-        <w:rPr>
-          <w:w w:val="115"/>
+          <w:highlight w:val="yellow"/>
+          <w:rtl/>
+        </w:rPr>
+        <w:t xml:space="preserve"> </w:t>
+      </w:r>
+      <w:r>
+        <w:rPr>
+          <w:w w:val="115"/>
+          <w:highlight w:val="yellow"/>
           <w:rtl/>
         </w:rPr>
         <w:t>את</w:t>
@@ -2454,13 +2803,15 @@
         <w:rPr>
           <w:spacing w:val="-10"/>
           <w:w w:val="115"/>
-          <w:rtl/>
-        </w:rPr>
-        <w:t xml:space="preserve"> </w:t>
-      </w:r>
-      <w:r>
-        <w:rPr>
-          <w:w w:val="115"/>
+          <w:highlight w:val="yellow"/>
+          <w:rtl/>
+        </w:rPr>
+        <w:t xml:space="preserve"> </w:t>
+      </w:r>
+      <w:r>
+        <w:rPr>
+          <w:w w:val="115"/>
+          <w:highlight w:val="yellow"/>
           <w:rtl/>
         </w:rPr>
         <w:t>תאריך</w:t>
@@ -2469,13 +2820,15 @@
         <w:rPr>
           <w:spacing w:val="-10"/>
           <w:w w:val="115"/>
-          <w:rtl/>
-        </w:rPr>
-        <w:t xml:space="preserve"> </w:t>
-      </w:r>
-      <w:r>
-        <w:rPr>
-          <w:w w:val="115"/>
+          <w:highlight w:val="yellow"/>
+          <w:rtl/>
+        </w:rPr>
+        <w:t xml:space="preserve"> </w:t>
+      </w:r>
+      <w:r>
+        <w:rPr>
+          <w:w w:val="115"/>
+          <w:highlight w:val="yellow"/>
           <w:rtl/>
         </w:rPr>
         <w:t>תחילת</w:t>
@@ -2484,13 +2837,15 @@
         <w:rPr>
           <w:spacing w:val="-10"/>
           <w:w w:val="115"/>
-          <w:rtl/>
-        </w:rPr>
-        <w:t xml:space="preserve"> </w:t>
-      </w:r>
-      <w:r>
-        <w:rPr>
-          <w:w w:val="115"/>
+          <w:highlight w:val="yellow"/>
+          <w:rtl/>
+        </w:rPr>
+        <w:t xml:space="preserve"> </w:t>
+      </w:r>
+      <w:r>
+        <w:rPr>
+          <w:w w:val="115"/>
+          <w:highlight w:val="yellow"/>
           <w:rtl/>
         </w:rPr>
         <w:t>עבודתו</w:t>
@@ -2499,13 +2854,15 @@
         <w:rPr>
           <w:spacing w:val="-10"/>
           <w:w w:val="115"/>
-          <w:rtl/>
-        </w:rPr>
-        <w:t xml:space="preserve"> </w:t>
-      </w:r>
-      <w:r>
-        <w:rPr>
-          <w:w w:val="115"/>
+          <w:highlight w:val="yellow"/>
+          <w:rtl/>
+        </w:rPr>
+        <w:t xml:space="preserve"> </w:t>
+      </w:r>
+      <w:r>
+        <w:rPr>
+          <w:w w:val="115"/>
+          <w:highlight w:val="yellow"/>
           <w:rtl/>
         </w:rPr>
         <w:t>ותאריך</w:t>
@@ -2514,13 +2871,15 @@
         <w:rPr>
           <w:spacing w:val="-10"/>
           <w:w w:val="115"/>
-          <w:rtl/>
-        </w:rPr>
-        <w:t xml:space="preserve"> </w:t>
-      </w:r>
-      <w:r>
-        <w:rPr>
-          <w:w w:val="115"/>
+          <w:highlight w:val="yellow"/>
+          <w:rtl/>
+        </w:rPr>
+        <w:t xml:space="preserve"> </w:t>
+      </w:r>
+      <w:r>
+        <w:rPr>
+          <w:w w:val="115"/>
+          <w:highlight w:val="yellow"/>
           <w:rtl/>
         </w:rPr>
         <w:t>סיום עבודתו בכל מועדון בו הוא עבד</w:t>
@@ -2528,6 +2887,7 @@
       <w:r>
         <w:rPr>
           <w:w w:val="115"/>
+          <w:highlight w:val="yellow"/>
         </w:rPr>
         <w:t>.</w:t>
       </w:r>
@@ -2539,11 +2899,15 @@
         <w:spacing w:line="295" w:lineRule="auto"/>
         <w:ind w:left="32" w:right="177"/>
         <w:jc w:val="left"/>
+        <w:rPr>
+          <w:color w:val="00B0F0"/>
+        </w:rPr>
       </w:pPr>
       <w:r>
         <w:rPr>
           <w:b/>
           <w:bCs/>
+          <w:color w:val="00B0F0"/>
           <w:w w:val="115"/>
           <w:u w:val="single"/>
           <w:rtl/>
@@ -2554,6 +2918,7 @@
         <w:rPr>
           <w:b/>
           <w:bCs/>
+          <w:color w:val="00B0F0"/>
           <w:spacing w:val="-15"/>
           <w:w w:val="115"/>
           <w:u w:val="single"/>
@@ -2565,6 +2930,7 @@
         <w:rPr>
           <w:b/>
           <w:bCs/>
+          <w:color w:val="00B0F0"/>
           <w:w w:val="115"/>
           <w:u w:val="single"/>
           <w:rtl/>
@@ -2575,6 +2941,7 @@
         <w:rPr>
           <w:b/>
           <w:bCs/>
+          <w:color w:val="00B0F0"/>
           <w:w w:val="115"/>
           <w:u w:val="single"/>
         </w:rPr>
@@ -2582,6 +2949,7 @@
       </w:r>
       <w:r>
         <w:rPr>
+          <w:color w:val="00B0F0"/>
           <w:spacing w:val="-15"/>
           <w:w w:val="115"/>
           <w:rtl/>
@@ -2590,6 +2958,7 @@
       </w:r>
       <w:r>
         <w:rPr>
+          <w:color w:val="00B0F0"/>
           <w:w w:val="115"/>
           <w:rtl/>
         </w:rPr>
@@ -2597,6 +2966,7 @@
       </w:r>
       <w:r>
         <w:rPr>
+          <w:color w:val="00B0F0"/>
           <w:spacing w:val="-15"/>
           <w:w w:val="115"/>
           <w:rtl/>
@@ -2605,6 +2975,7 @@
       </w:r>
       <w:r>
         <w:rPr>
+          <w:color w:val="00B0F0"/>
           <w:w w:val="115"/>
           <w:rtl/>
         </w:rPr>
@@ -2612,6 +2983,7 @@
       </w:r>
       <w:r>
         <w:rPr>
+          <w:color w:val="00B0F0"/>
           <w:spacing w:val="-15"/>
           <w:w w:val="115"/>
           <w:rtl/>
@@ -2620,6 +2992,7 @@
       </w:r>
       <w:r>
         <w:rPr>
+          <w:color w:val="00B0F0"/>
           <w:w w:val="115"/>
           <w:rtl/>
         </w:rPr>
@@ -2627,6 +3000,7 @@
       </w:r>
       <w:r>
         <w:rPr>
+          <w:color w:val="00B0F0"/>
           <w:spacing w:val="-15"/>
           <w:w w:val="115"/>
           <w:rtl/>
@@ -2635,6 +3009,7 @@
       </w:r>
       <w:r>
         <w:rPr>
+          <w:color w:val="00B0F0"/>
           <w:w w:val="115"/>
           <w:rtl/>
         </w:rPr>
@@ -2642,6 +3017,7 @@
       </w:r>
       <w:r>
         <w:rPr>
+          <w:color w:val="00B0F0"/>
           <w:spacing w:val="-15"/>
           <w:w w:val="115"/>
           <w:rtl/>
@@ -2650,6 +3026,7 @@
       </w:r>
       <w:r>
         <w:rPr>
+          <w:color w:val="00B0F0"/>
           <w:w w:val="115"/>
           <w:rtl/>
         </w:rPr>
@@ -2657,6 +3034,7 @@
       </w:r>
       <w:r>
         <w:rPr>
+          <w:color w:val="00B0F0"/>
           <w:spacing w:val="-15"/>
           <w:w w:val="115"/>
           <w:rtl/>
@@ -2665,6 +3043,7 @@
       </w:r>
       <w:r>
         <w:rPr>
+          <w:color w:val="00B0F0"/>
           <w:w w:val="115"/>
           <w:rtl/>
         </w:rPr>
@@ -2672,12 +3051,14 @@
       </w:r>
       <w:r>
         <w:rPr>
+          <w:color w:val="00B0F0"/>
           <w:w w:val="115"/>
         </w:rPr>
         <w:t>.</w:t>
       </w:r>
       <w:r>
         <w:rPr>
+          <w:color w:val="00B0F0"/>
           <w:spacing w:val="-15"/>
           <w:w w:val="115"/>
           <w:rtl/>
@@ -2686,6 +3067,7 @@
       </w:r>
       <w:r>
         <w:rPr>
+          <w:color w:val="00B0F0"/>
           <w:w w:val="115"/>
           <w:rtl/>
         </w:rPr>
@@ -2693,6 +3075,7 @@
       </w:r>
       <w:r>
         <w:rPr>
+          <w:color w:val="00B0F0"/>
           <w:spacing w:val="-15"/>
           <w:w w:val="115"/>
           <w:rtl/>
@@ -2701,6 +3084,7 @@
       </w:r>
       <w:r>
         <w:rPr>
+          <w:color w:val="00B0F0"/>
           <w:w w:val="115"/>
           <w:rtl/>
         </w:rPr>
@@ -2708,6 +3092,7 @@
       </w:r>
       <w:r>
         <w:rPr>
+          <w:color w:val="00B0F0"/>
           <w:spacing w:val="-15"/>
           <w:w w:val="115"/>
           <w:rtl/>
@@ -2716,6 +3101,7 @@
       </w:r>
       <w:r>
         <w:rPr>
+          <w:color w:val="00B0F0"/>
           <w:w w:val="115"/>
           <w:rtl/>
         </w:rPr>
@@ -2723,6 +3109,7 @@
       </w:r>
       <w:r>
         <w:rPr>
+          <w:color w:val="00B0F0"/>
           <w:spacing w:val="-15"/>
           <w:w w:val="115"/>
           <w:rtl/>
@@ -2731,6 +3118,7 @@
       </w:r>
       <w:r>
         <w:rPr>
+          <w:color w:val="00B0F0"/>
           <w:w w:val="115"/>
           <w:rtl/>
         </w:rPr>
@@ -2738,6 +3126,7 @@
       </w:r>
       <w:r>
         <w:rPr>
+          <w:color w:val="00B0F0"/>
           <w:spacing w:val="-15"/>
           <w:w w:val="115"/>
           <w:rtl/>
@@ -2746,6 +3135,7 @@
       </w:r>
       <w:r>
         <w:rPr>
+          <w:color w:val="00B0F0"/>
           <w:w w:val="115"/>
           <w:rtl/>
         </w:rPr>
@@ -2753,6 +3143,7 @@
       </w:r>
       <w:r>
         <w:rPr>
+          <w:color w:val="00B0F0"/>
           <w:w w:val="110"/>
           <w:rtl/>
         </w:rPr>
@@ -2760,12 +3151,14 @@
       </w:r>
       <w:r>
         <w:rPr>
+          <w:color w:val="00B0F0"/>
           <w:w w:val="110"/>
         </w:rPr>
         <w:t>.</w:t>
       </w:r>
       <w:r>
         <w:rPr>
+          <w:color w:val="00B0F0"/>
           <w:w w:val="110"/>
           <w:rtl/>
         </w:rPr>
@@ -2773,12 +3166,14 @@
       </w:r>
       <w:r>
         <w:rPr>
+          <w:color w:val="00B0F0"/>
           <w:w w:val="110"/>
         </w:rPr>
         <w:t>,</w:t>
       </w:r>
       <w:r>
         <w:rPr>
+          <w:color w:val="00B0F0"/>
           <w:w w:val="110"/>
           <w:rtl/>
         </w:rPr>
@@ -2786,12 +3181,14 @@
       </w:r>
       <w:r>
         <w:rPr>
+          <w:color w:val="00B0F0"/>
           <w:w w:val="110"/>
         </w:rPr>
         <w:t>,</w:t>
       </w:r>
       <w:r>
         <w:rPr>
+          <w:color w:val="00B0F0"/>
           <w:w w:val="110"/>
           <w:rtl/>
         </w:rPr>
@@ -2799,12 +3196,14 @@
       </w:r>
       <w:r>
         <w:rPr>
+          <w:color w:val="00B0F0"/>
           <w:w w:val="110"/>
         </w:rPr>
         <w:t>,</w:t>
       </w:r>
       <w:r>
         <w:rPr>
+          <w:color w:val="00B0F0"/>
           <w:w w:val="110"/>
           <w:rtl/>
         </w:rPr>
@@ -2812,12 +3211,14 @@
       </w:r>
       <w:r>
         <w:rPr>
+          <w:color w:val="00B0F0"/>
           <w:w w:val="110"/>
         </w:rPr>
         <w:t>,</w:t>
       </w:r>
       <w:r>
         <w:rPr>
+          <w:color w:val="00B0F0"/>
           <w:w w:val="110"/>
           <w:rtl/>
         </w:rPr>
@@ -2825,12 +3226,14 @@
       </w:r>
       <w:r>
         <w:rPr>
+          <w:color w:val="00B0F0"/>
           <w:w w:val="110"/>
         </w:rPr>
         <w:t>,</w:t>
       </w:r>
       <w:r>
         <w:rPr>
+          <w:color w:val="00B0F0"/>
           <w:w w:val="110"/>
           <w:rtl/>
         </w:rPr>
@@ -2838,12 +3241,14 @@
       </w:r>
       <w:r>
         <w:rPr>
+          <w:color w:val="00B0F0"/>
           <w:w w:val="110"/>
         </w:rPr>
         <w:t>}</w:t>
       </w:r>
       <w:r>
         <w:rPr>
+          <w:color w:val="00B0F0"/>
           <w:w w:val="110"/>
           <w:rtl/>
         </w:rPr>
@@ -2851,12 +3256,14 @@
       </w:r>
       <w:r>
         <w:rPr>
+          <w:color w:val="00B0F0"/>
           <w:w w:val="110"/>
         </w:rPr>
         <w:t>/</w:t>
       </w:r>
       <w:r>
         <w:rPr>
+          <w:color w:val="00B0F0"/>
           <w:w w:val="110"/>
           <w:rtl/>
         </w:rPr>
@@ -2864,12 +3271,14 @@
       </w:r>
       <w:r>
         <w:rPr>
+          <w:color w:val="00B0F0"/>
           <w:w w:val="110"/>
         </w:rPr>
         <w:t>.{</w:t>
       </w:r>
       <w:r>
         <w:rPr>
+          <w:color w:val="00B0F0"/>
           <w:spacing w:val="80"/>
           <w:w w:val="115"/>
           <w:rtl/>
@@ -2878,6 +3287,7 @@
       </w:r>
       <w:r>
         <w:rPr>
+          <w:color w:val="00B0F0"/>
           <w:spacing w:val="-2"/>
           <w:w w:val="115"/>
           <w:rtl/>
@@ -2886,6 +3296,7 @@
       </w:r>
       <w:r>
         <w:rPr>
+          <w:color w:val="00B0F0"/>
           <w:spacing w:val="-2"/>
           <w:w w:val="115"/>
         </w:rPr>
@@ -2893,6 +3304,7 @@
       </w:r>
       <w:r>
         <w:rPr>
+          <w:color w:val="00B0F0"/>
           <w:spacing w:val="-9"/>
           <w:w w:val="115"/>
           <w:rtl/>
@@ -2901,6 +3313,7 @@
       </w:r>
       <w:r>
         <w:rPr>
+          <w:color w:val="00B0F0"/>
           <w:spacing w:val="-2"/>
           <w:w w:val="115"/>
           <w:rtl/>
@@ -2909,6 +3322,7 @@
       </w:r>
       <w:r>
         <w:rPr>
+          <w:color w:val="00B0F0"/>
           <w:spacing w:val="-9"/>
           <w:w w:val="115"/>
           <w:rtl/>
@@ -2917,6 +3331,7 @@
       </w:r>
       <w:r>
         <w:rPr>
+          <w:color w:val="00B0F0"/>
           <w:spacing w:val="-2"/>
           <w:w w:val="115"/>
           <w:rtl/>
@@ -2925,6 +3340,7 @@
       </w:r>
       <w:r>
         <w:rPr>
+          <w:color w:val="00B0F0"/>
           <w:spacing w:val="-9"/>
           <w:w w:val="115"/>
           <w:rtl/>
@@ -2933,6 +3349,7 @@
       </w:r>
       <w:r>
         <w:rPr>
+          <w:color w:val="00B0F0"/>
           <w:spacing w:val="-2"/>
           <w:w w:val="115"/>
           <w:rtl/>
@@ -2941,6 +3358,7 @@
       </w:r>
       <w:r>
         <w:rPr>
+          <w:color w:val="00B0F0"/>
           <w:spacing w:val="-9"/>
           <w:w w:val="115"/>
           <w:rtl/>
@@ -2949,6 +3367,7 @@
       </w:r>
       <w:r>
         <w:rPr>
+          <w:color w:val="00B0F0"/>
           <w:spacing w:val="-2"/>
           <w:w w:val="115"/>
           <w:rtl/>
@@ -2957,6 +3376,7 @@
       </w:r>
       <w:r>
         <w:rPr>
+          <w:color w:val="00B0F0"/>
           <w:spacing w:val="-9"/>
           <w:w w:val="115"/>
           <w:rtl/>
@@ -2965,6 +3385,7 @@
       </w:r>
       <w:r>
         <w:rPr>
+          <w:color w:val="00B0F0"/>
           <w:spacing w:val="-2"/>
           <w:w w:val="115"/>
           <w:rtl/>
@@ -2973,6 +3394,7 @@
       </w:r>
       <w:r>
         <w:rPr>
+          <w:color w:val="00B0F0"/>
           <w:spacing w:val="-9"/>
           <w:w w:val="115"/>
           <w:rtl/>
@@ -2981,6 +3403,7 @@
       </w:r>
       <w:r>
         <w:rPr>
+          <w:color w:val="00B0F0"/>
           <w:spacing w:val="-2"/>
           <w:w w:val="115"/>
           <w:rtl/>
@@ -2989,6 +3412,7 @@
       </w:r>
       <w:r>
         <w:rPr>
+          <w:color w:val="00B0F0"/>
           <w:spacing w:val="-9"/>
           <w:w w:val="115"/>
           <w:rtl/>
@@ -2997,6 +3421,7 @@
       </w:r>
       <w:r>
         <w:rPr>
+          <w:color w:val="00B0F0"/>
           <w:spacing w:val="-2"/>
           <w:w w:val="115"/>
           <w:rtl/>
@@ -3005,6 +3430,7 @@
       </w:r>
       <w:r>
         <w:rPr>
+          <w:color w:val="00B0F0"/>
           <w:spacing w:val="-9"/>
           <w:w w:val="115"/>
           <w:rtl/>
@@ -3013,6 +3439,7 @@
       </w:r>
       <w:r>
         <w:rPr>
+          <w:color w:val="00B0F0"/>
           <w:spacing w:val="-2"/>
           <w:w w:val="115"/>
           <w:rtl/>
@@ -3021,6 +3448,7 @@
       </w:r>
       <w:r>
         <w:rPr>
+          <w:color w:val="00B0F0"/>
           <w:spacing w:val="-2"/>
           <w:w w:val="115"/>
         </w:rPr>
@@ -3028,6 +3456,7 @@
       </w:r>
       <w:r>
         <w:rPr>
+          <w:color w:val="00B0F0"/>
           <w:spacing w:val="-9"/>
           <w:w w:val="115"/>
           <w:rtl/>
@@ -3036,6 +3465,7 @@
       </w:r>
       <w:r>
         <w:rPr>
+          <w:color w:val="00B0F0"/>
           <w:spacing w:val="-2"/>
           <w:w w:val="115"/>
           <w:rtl/>
@@ -3044,6 +3474,7 @@
       </w:r>
       <w:r>
         <w:rPr>
+          <w:color w:val="00B0F0"/>
           <w:spacing w:val="-9"/>
           <w:w w:val="115"/>
           <w:rtl/>
@@ -3052,6 +3483,7 @@
       </w:r>
       <w:r>
         <w:rPr>
+          <w:color w:val="00B0F0"/>
           <w:spacing w:val="-2"/>
           <w:w w:val="115"/>
           <w:rtl/>
@@ -3060,6 +3492,7 @@
       </w:r>
       <w:r>
         <w:rPr>
+          <w:color w:val="00B0F0"/>
           <w:spacing w:val="-9"/>
           <w:w w:val="115"/>
           <w:rtl/>
@@ -3068,6 +3501,7 @@
       </w:r>
       <w:r>
         <w:rPr>
+          <w:color w:val="00B0F0"/>
           <w:spacing w:val="-2"/>
           <w:w w:val="115"/>
           <w:rtl/>
@@ -3076,6 +3510,7 @@
       </w:r>
       <w:r>
         <w:rPr>
+          <w:color w:val="00B0F0"/>
           <w:spacing w:val="-9"/>
           <w:w w:val="115"/>
           <w:rtl/>
@@ -3084,6 +3519,7 @@
       </w:r>
       <w:r>
         <w:rPr>
+          <w:color w:val="00B0F0"/>
           <w:spacing w:val="-2"/>
           <w:w w:val="115"/>
           <w:rtl/>
@@ -3092,6 +3528,7 @@
       </w:r>
       <w:r>
         <w:rPr>
+          <w:color w:val="00B0F0"/>
           <w:spacing w:val="-9"/>
           <w:w w:val="115"/>
           <w:rtl/>
@@ -3100,6 +3537,7 @@
       </w:r>
       <w:r>
         <w:rPr>
+          <w:color w:val="00B0F0"/>
           <w:spacing w:val="-2"/>
           <w:w w:val="115"/>
           <w:rtl/>
@@ -3108,6 +3546,7 @@
       </w:r>
       <w:r>
         <w:rPr>
+          <w:color w:val="00B0F0"/>
           <w:spacing w:val="-2"/>
           <w:w w:val="115"/>
         </w:rPr>
@@ -3115,6 +3554,7 @@
       </w:r>
       <w:r>
         <w:rPr>
+          <w:color w:val="00B0F0"/>
           <w:spacing w:val="-9"/>
           <w:w w:val="115"/>
           <w:rtl/>
@@ -3123,6 +3563,7 @@
       </w:r>
       <w:r>
         <w:rPr>
+          <w:color w:val="00B0F0"/>
           <w:spacing w:val="-2"/>
           <w:w w:val="115"/>
           <w:rtl/>
@@ -3131,6 +3572,7 @@
       </w:r>
       <w:r>
         <w:rPr>
+          <w:color w:val="00B0F0"/>
           <w:spacing w:val="-9"/>
           <w:w w:val="115"/>
           <w:rtl/>
@@ -3139,6 +3581,7 @@
       </w:r>
       <w:r>
         <w:rPr>
+          <w:color w:val="00B0F0"/>
           <w:spacing w:val="-2"/>
           <w:w w:val="115"/>
           <w:rtl/>
@@ -3147,6 +3590,7 @@
       </w:r>
       <w:r>
         <w:rPr>
+          <w:color w:val="00B0F0"/>
           <w:spacing w:val="-2"/>
           <w:w w:val="115"/>
         </w:rPr>
@@ -3154,6 +3598,7 @@
       </w:r>
       <w:r>
         <w:rPr>
+          <w:color w:val="00B0F0"/>
           <w:spacing w:val="-2"/>
           <w:w w:val="115"/>
           <w:rtl/>
@@ -3162,6 +3607,7 @@
       </w:r>
       <w:r>
         <w:rPr>
+          <w:color w:val="00B0F0"/>
           <w:w w:val="115"/>
           <w:rtl/>
         </w:rPr>
@@ -3169,12 +3615,14 @@
       </w:r>
       <w:r>
         <w:rPr>
+          <w:color w:val="00B0F0"/>
           <w:w w:val="115"/>
         </w:rPr>
         <w:t>,</w:t>
       </w:r>
       <w:r>
         <w:rPr>
+          <w:color w:val="00B0F0"/>
           <w:spacing w:val="-5"/>
           <w:w w:val="115"/>
           <w:rtl/>
@@ -3183,6 +3631,7 @@
       </w:r>
       <w:r>
         <w:rPr>
+          <w:color w:val="00B0F0"/>
           <w:w w:val="115"/>
           <w:rtl/>
         </w:rPr>
@@ -3190,6 +3639,7 @@
       </w:r>
       <w:r>
         <w:rPr>
+          <w:color w:val="00B0F0"/>
           <w:spacing w:val="-5"/>
           <w:w w:val="115"/>
           <w:rtl/>
@@ -3198,6 +3648,7 @@
       </w:r>
       <w:r>
         <w:rPr>
+          <w:color w:val="00B0F0"/>
           <w:w w:val="115"/>
           <w:rtl/>
         </w:rPr>
@@ -3205,6 +3656,7 @@
       </w:r>
       <w:r>
         <w:rPr>
+          <w:color w:val="00B0F0"/>
           <w:spacing w:val="-5"/>
           <w:w w:val="115"/>
           <w:rtl/>
@@ -3213,6 +3665,7 @@
       </w:r>
       <w:r>
         <w:rPr>
+          <w:color w:val="00B0F0"/>
           <w:w w:val="115"/>
           <w:rtl/>
         </w:rPr>
@@ -3220,6 +3673,7 @@
       </w:r>
       <w:r>
         <w:rPr>
+          <w:color w:val="00B0F0"/>
           <w:spacing w:val="-5"/>
           <w:w w:val="115"/>
           <w:rtl/>
@@ -3228,6 +3682,7 @@
       </w:r>
       <w:r>
         <w:rPr>
+          <w:color w:val="00B0F0"/>
           <w:w w:val="115"/>
           <w:rtl/>
         </w:rPr>
@@ -3235,6 +3690,7 @@
       </w:r>
       <w:r>
         <w:rPr>
+          <w:color w:val="00B0F0"/>
           <w:spacing w:val="-5"/>
           <w:w w:val="115"/>
           <w:rtl/>
@@ -3243,6 +3699,7 @@
       </w:r>
       <w:r>
         <w:rPr>
+          <w:color w:val="00B0F0"/>
           <w:w w:val="115"/>
           <w:rtl/>
         </w:rPr>
@@ -3250,12 +3707,14 @@
       </w:r>
       <w:r>
         <w:rPr>
+          <w:color w:val="00B0F0"/>
           <w:w w:val="115"/>
         </w:rPr>
         <w:t>,</w:t>
       </w:r>
       <w:r>
         <w:rPr>
+          <w:color w:val="00B0F0"/>
           <w:spacing w:val="-5"/>
           <w:w w:val="115"/>
           <w:rtl/>
@@ -3264,6 +3723,7 @@
       </w:r>
       <w:r>
         <w:rPr>
+          <w:color w:val="00B0F0"/>
           <w:w w:val="115"/>
           <w:rtl/>
         </w:rPr>
@@ -3271,6 +3731,7 @@
       </w:r>
       <w:r>
         <w:rPr>
+          <w:color w:val="00B0F0"/>
           <w:spacing w:val="-5"/>
           <w:w w:val="115"/>
           <w:rtl/>
@@ -3279,6 +3740,7 @@
       </w:r>
       <w:r>
         <w:rPr>
+          <w:color w:val="00B0F0"/>
           <w:w w:val="115"/>
           <w:rtl/>
         </w:rPr>
@@ -3286,6 +3748,7 @@
       </w:r>
       <w:r>
         <w:rPr>
+          <w:color w:val="00B0F0"/>
           <w:spacing w:val="-5"/>
           <w:w w:val="115"/>
           <w:rtl/>
@@ -3294,6 +3757,7 @@
       </w:r>
       <w:r>
         <w:rPr>
+          <w:color w:val="00B0F0"/>
           <w:w w:val="115"/>
           <w:rtl/>
         </w:rPr>
@@ -3301,6 +3765,7 @@
       </w:r>
       <w:r>
         <w:rPr>
+          <w:color w:val="00B0F0"/>
           <w:spacing w:val="-5"/>
           <w:w w:val="115"/>
           <w:rtl/>
@@ -3309,12 +3774,14 @@
       </w:r>
       <w:r>
         <w:rPr>
+          <w:color w:val="00B0F0"/>
           <w:w w:val="115"/>
         </w:rPr>
         <w:t>)</w:t>
       </w:r>
       <w:r>
         <w:rPr>
+          <w:color w:val="00B0F0"/>
           <w:w w:val="115"/>
           <w:rtl/>
         </w:rPr>
@@ -3322,12 +3789,14 @@
       </w:r>
       <w:r>
         <w:rPr>
+          <w:color w:val="00B0F0"/>
           <w:w w:val="115"/>
         </w:rPr>
         <w:t>(</w:t>
       </w:r>
       <w:r>
         <w:rPr>
+          <w:color w:val="00B0F0"/>
           <w:spacing w:val="-5"/>
           <w:w w:val="115"/>
           <w:rtl/>
@@ -3336,6 +3805,7 @@
       </w:r>
       <w:r>
         <w:rPr>
+          <w:color w:val="00B0F0"/>
           <w:w w:val="115"/>
           <w:rtl/>
         </w:rPr>
@@ -3343,6 +3813,7 @@
       </w:r>
       <w:r>
         <w:rPr>
+          <w:color w:val="00B0F0"/>
           <w:spacing w:val="-5"/>
           <w:w w:val="115"/>
           <w:rtl/>
@@ -3351,6 +3822,7 @@
       </w:r>
       <w:r>
         <w:rPr>
+          <w:color w:val="00B0F0"/>
           <w:w w:val="115"/>
           <w:rtl/>
         </w:rPr>
@@ -3358,12 +3830,14 @@
       </w:r>
       <w:r>
         <w:rPr>
+          <w:color w:val="00B0F0"/>
           <w:w w:val="115"/>
         </w:rPr>
         <w:t>}</w:t>
       </w:r>
       <w:r>
         <w:rPr>
+          <w:color w:val="00B0F0"/>
           <w:w w:val="115"/>
           <w:rtl/>
         </w:rPr>
@@ -3371,12 +3845,14 @@
       </w:r>
       <w:r>
         <w:rPr>
+          <w:color w:val="00B0F0"/>
           <w:w w:val="115"/>
         </w:rPr>
         <w:t>/</w:t>
       </w:r>
       <w:r>
         <w:rPr>
+          <w:color w:val="00B0F0"/>
           <w:w w:val="115"/>
           <w:rtl/>
         </w:rPr>
@@ -3384,6 +3860,7 @@
       </w:r>
       <w:r>
         <w:rPr>
+          <w:color w:val="00B0F0"/>
           <w:w w:val="115"/>
         </w:rPr>
         <w:t>.{</w:t>
@@ -3400,6 +3877,7 @@
       <w:proofErr w:type="spellStart"/>
       <w:r>
         <w:rPr>
+          <w:color w:val="D9D9D9" w:themeColor="background1" w:themeShade="D9"/>
           <w:w w:val="110"/>
           <w:rtl/>
         </w:rPr>
@@ -3408,12 +3886,14 @@
       <w:proofErr w:type="spellEnd"/>
       <w:r>
         <w:rPr>
+          <w:color w:val="D9D9D9" w:themeColor="background1" w:themeShade="D9"/>
           <w:w w:val="110"/>
         </w:rPr>
         <w:t>"</w:t>
       </w:r>
       <w:r>
         <w:rPr>
+          <w:color w:val="D9D9D9" w:themeColor="background1" w:themeShade="D9"/>
           <w:w w:val="110"/>
           <w:rtl/>
         </w:rPr>
@@ -3421,6 +3901,7 @@
       </w:r>
       <w:r>
         <w:rPr>
+          <w:color w:val="D9D9D9" w:themeColor="background1" w:themeShade="D9"/>
           <w:spacing w:val="33"/>
           <w:w w:val="110"/>
           <w:rtl/>
@@ -3429,6 +3910,7 @@
       </w:r>
       <w:r>
         <w:rPr>
+          <w:color w:val="D9D9D9" w:themeColor="background1" w:themeShade="D9"/>
           <w:w w:val="110"/>
           <w:rtl/>
         </w:rPr>
@@ -3436,6 +3918,7 @@
       </w:r>
       <w:r>
         <w:rPr>
+          <w:color w:val="D9D9D9" w:themeColor="background1" w:themeShade="D9"/>
           <w:spacing w:val="33"/>
           <w:w w:val="110"/>
           <w:rtl/>
@@ -3444,6 +3927,7 @@
       </w:r>
       <w:r>
         <w:rPr>
+          <w:color w:val="D9D9D9" w:themeColor="background1" w:themeShade="D9"/>
           <w:w w:val="110"/>
           <w:rtl/>
         </w:rPr>
@@ -3451,12 +3935,14 @@
       </w:r>
       <w:r>
         <w:rPr>
+          <w:color w:val="D9D9D9" w:themeColor="background1" w:themeShade="D9"/>
           <w:w w:val="110"/>
         </w:rPr>
         <w:t>,</w:t>
       </w:r>
       <w:r>
         <w:rPr>
+          <w:color w:val="D9D9D9" w:themeColor="background1" w:themeShade="D9"/>
           <w:spacing w:val="33"/>
           <w:w w:val="110"/>
           <w:rtl/>
@@ -3466,6 +3952,7 @@
       <w:r>
         <w:rPr>
           <w:w w:val="110"/>
+          <w:highlight w:val="yellow"/>
           <w:rtl/>
         </w:rPr>
         <w:t>בכל</w:t>
@@ -3474,13 +3961,15 @@
         <w:rPr>
           <w:spacing w:val="33"/>
           <w:w w:val="110"/>
-          <w:rtl/>
-        </w:rPr>
-        <w:t xml:space="preserve"> </w:t>
-      </w:r>
-      <w:r>
-        <w:rPr>
-          <w:w w:val="110"/>
+          <w:highlight w:val="yellow"/>
+          <w:rtl/>
+        </w:rPr>
+        <w:t xml:space="preserve"> </w:t>
+      </w:r>
+      <w:r>
+        <w:rPr>
+          <w:w w:val="110"/>
+          <w:highlight w:val="yellow"/>
           <w:rtl/>
         </w:rPr>
         <w:t>צלילה</w:t>
@@ -3489,13 +3978,15 @@
         <w:rPr>
           <w:spacing w:val="33"/>
           <w:w w:val="110"/>
-          <w:rtl/>
-        </w:rPr>
-        <w:t xml:space="preserve"> </w:t>
-      </w:r>
-      <w:r>
-        <w:rPr>
-          <w:w w:val="110"/>
+          <w:highlight w:val="yellow"/>
+          <w:rtl/>
+        </w:rPr>
+        <w:t xml:space="preserve"> </w:t>
+      </w:r>
+      <w:r>
+        <w:rPr>
+          <w:w w:val="110"/>
+          <w:highlight w:val="yellow"/>
           <w:rtl/>
         </w:rPr>
         <w:t>נדרשים</w:t>
@@ -3504,13 +3995,15 @@
         <w:rPr>
           <w:spacing w:val="33"/>
           <w:w w:val="110"/>
-          <w:rtl/>
-        </w:rPr>
-        <w:t xml:space="preserve"> </w:t>
-      </w:r>
-      <w:r>
-        <w:rPr>
-          <w:w w:val="110"/>
+          <w:highlight w:val="yellow"/>
+          <w:rtl/>
+        </w:rPr>
+        <w:t xml:space="preserve"> </w:t>
+      </w:r>
+      <w:r>
+        <w:rPr>
+          <w:w w:val="110"/>
+          <w:highlight w:val="yellow"/>
           <w:rtl/>
         </w:rPr>
         <w:t>להיות</w:t>
@@ -3519,13 +4012,15 @@
         <w:rPr>
           <w:spacing w:val="33"/>
           <w:w w:val="110"/>
-          <w:rtl/>
-        </w:rPr>
-        <w:t xml:space="preserve"> </w:t>
-      </w:r>
-      <w:r>
-        <w:rPr>
-          <w:w w:val="110"/>
+          <w:highlight w:val="yellow"/>
+          <w:rtl/>
+        </w:rPr>
+        <w:t xml:space="preserve"> </w:t>
+      </w:r>
+      <w:r>
+        <w:rPr>
+          <w:w w:val="110"/>
+          <w:highlight w:val="yellow"/>
           <w:rtl/>
         </w:rPr>
         <w:t>לפחות</w:t>
@@ -3534,13 +4029,15 @@
         <w:rPr>
           <w:spacing w:val="33"/>
           <w:w w:val="110"/>
-          <w:rtl/>
-        </w:rPr>
-        <w:t xml:space="preserve"> </w:t>
-      </w:r>
-      <w:r>
-        <w:rPr>
-          <w:w w:val="110"/>
+          <w:highlight w:val="yellow"/>
+          <w:rtl/>
+        </w:rPr>
+        <w:t xml:space="preserve"> </w:t>
+      </w:r>
+      <w:r>
+        <w:rPr>
+          <w:w w:val="110"/>
+          <w:highlight w:val="yellow"/>
         </w:rPr>
         <w:t>2</w:t>
       </w:r>
@@ -3548,25 +4045,30 @@
         <w:rPr>
           <w:spacing w:val="33"/>
           <w:w w:val="110"/>
-          <w:rtl/>
-        </w:rPr>
-        <w:t xml:space="preserve"> </w:t>
-      </w:r>
-      <w:r>
-        <w:rPr>
-          <w:w w:val="110"/>
+          <w:highlight w:val="yellow"/>
+          <w:rtl/>
+        </w:rPr>
+        <w:t xml:space="preserve"> </w:t>
+      </w:r>
+      <w:r>
+        <w:rPr>
+          <w:w w:val="110"/>
+          <w:highlight w:val="yellow"/>
           <w:rtl/>
         </w:rPr>
         <w:t>צוללנים</w:t>
       </w:r>
       <w:r>
         <w:rPr>
-          <w:w w:val="110"/>
+          <w:color w:val="D9D9D9" w:themeColor="background1" w:themeShade="D9"/>
+          <w:w w:val="110"/>
+          <w:highlight w:val="yellow"/>
         </w:rPr>
         <w:t>.</w:t>
       </w:r>
       <w:r>
         <w:rPr>
+          <w:color w:val="D9D9D9" w:themeColor="background1" w:themeShade="D9"/>
           <w:spacing w:val="33"/>
           <w:w w:val="110"/>
           <w:rtl/>
@@ -3575,6 +4077,7 @@
       </w:r>
       <w:r>
         <w:rPr>
+          <w:color w:val="D9D9D9" w:themeColor="background1" w:themeShade="D9"/>
           <w:w w:val="110"/>
           <w:rtl/>
         </w:rPr>
@@ -3582,6 +4085,7 @@
       </w:r>
       <w:r>
         <w:rPr>
+          <w:color w:val="D9D9D9" w:themeColor="background1" w:themeShade="D9"/>
           <w:spacing w:val="33"/>
           <w:w w:val="110"/>
           <w:rtl/>
@@ -3590,6 +4094,7 @@
       </w:r>
       <w:r>
         <w:rPr>
+          <w:color w:val="D9D9D9" w:themeColor="background1" w:themeShade="D9"/>
           <w:w w:val="110"/>
           <w:rtl/>
         </w:rPr>
@@ -3597,6 +4102,7 @@
       </w:r>
       <w:r>
         <w:rPr>
+          <w:color w:val="D9D9D9" w:themeColor="background1" w:themeShade="D9"/>
           <w:spacing w:val="33"/>
           <w:w w:val="110"/>
           <w:rtl/>
@@ -3605,6 +4111,7 @@
       </w:r>
       <w:r>
         <w:rPr>
+          <w:color w:val="D9D9D9" w:themeColor="background1" w:themeShade="D9"/>
           <w:w w:val="110"/>
           <w:rtl/>
         </w:rPr>
@@ -3612,6 +4119,7 @@
       </w:r>
       <w:r>
         <w:rPr>
+          <w:color w:val="D9D9D9" w:themeColor="background1" w:themeShade="D9"/>
           <w:spacing w:val="33"/>
           <w:w w:val="110"/>
           <w:rtl/>
@@ -3620,6 +4128,7 @@
       </w:r>
       <w:r>
         <w:rPr>
+          <w:color w:val="D9D9D9" w:themeColor="background1" w:themeShade="D9"/>
           <w:w w:val="110"/>
           <w:rtl/>
         </w:rPr>
@@ -3627,12 +4136,14 @@
       </w:r>
       <w:r>
         <w:rPr>
+          <w:color w:val="D9D9D9" w:themeColor="background1" w:themeShade="D9"/>
           <w:w w:val="110"/>
         </w:rPr>
         <w:t>,</w:t>
       </w:r>
       <w:r>
         <w:rPr>
+          <w:color w:val="D9D9D9" w:themeColor="background1" w:themeShade="D9"/>
           <w:w w:val="110"/>
           <w:rtl/>
         </w:rPr>
@@ -3640,12 +4151,14 @@
       </w:r>
       <w:r>
         <w:rPr>
+          <w:color w:val="D9D9D9" w:themeColor="background1" w:themeShade="D9"/>
           <w:w w:val="110"/>
         </w:rPr>
         <w:t>.</w:t>
       </w:r>
       <w:r>
         <w:rPr>
+          <w:color w:val="D9D9D9" w:themeColor="background1" w:themeShade="D9"/>
           <w:w w:val="110"/>
           <w:rtl/>
         </w:rPr>
@@ -3653,12 +4166,14 @@
       </w:r>
       <w:r>
         <w:rPr>
+          <w:color w:val="D9D9D9" w:themeColor="background1" w:themeShade="D9"/>
           <w:w w:val="110"/>
         </w:rPr>
         <w:t>,</w:t>
       </w:r>
       <w:r>
         <w:rPr>
+          <w:color w:val="D9D9D9" w:themeColor="background1" w:themeShade="D9"/>
           <w:w w:val="110"/>
           <w:rtl/>
         </w:rPr>
@@ -3666,12 +4181,14 @@
       </w:r>
       <w:r>
         <w:rPr>
+          <w:color w:val="D9D9D9" w:themeColor="background1" w:themeShade="D9"/>
           <w:w w:val="110"/>
         </w:rPr>
         <w:t>.</w:t>
       </w:r>
       <w:r>
         <w:rPr>
+          <w:color w:val="D9D9D9" w:themeColor="background1" w:themeShade="D9"/>
           <w:w w:val="110"/>
           <w:rtl/>
         </w:rPr>
@@ -3679,12 +4196,14 @@
       </w:r>
       <w:r>
         <w:rPr>
+          <w:color w:val="D9D9D9" w:themeColor="background1" w:themeShade="D9"/>
           <w:w w:val="110"/>
         </w:rPr>
         <w:t>)</w:t>
       </w:r>
       <w:r>
         <w:rPr>
+          <w:color w:val="D9D9D9" w:themeColor="background1" w:themeShade="D9"/>
           <w:w w:val="110"/>
           <w:rtl/>
         </w:rPr>
@@ -3692,12 +4211,14 @@
       </w:r>
       <w:r>
         <w:rPr>
+          <w:color w:val="D9D9D9" w:themeColor="background1" w:themeShade="D9"/>
           <w:w w:val="110"/>
         </w:rPr>
         <w:t>(</w:t>
       </w:r>
       <w:r>
         <w:rPr>
+          <w:color w:val="D9D9D9" w:themeColor="background1" w:themeShade="D9"/>
           <w:w w:val="110"/>
           <w:rtl/>
         </w:rPr>
@@ -3705,6 +4226,7 @@
       </w:r>
       <w:r>
         <w:rPr>
+          <w:color w:val="D9D9D9" w:themeColor="background1" w:themeShade="D9"/>
           <w:w w:val="110"/>
         </w:rPr>
         <w:t>.</w:t>
@@ -3717,9 +4239,13 @@
         <w:spacing w:line="295" w:lineRule="auto"/>
         <w:ind w:left="32" w:right="177"/>
         <w:jc w:val="left"/>
+        <w:rPr>
+          <w:color w:val="D9D9D9" w:themeColor="background1" w:themeShade="D9"/>
+        </w:rPr>
       </w:pPr>
       <w:r>
         <w:rPr>
+          <w:color w:val="D9D9D9" w:themeColor="background1" w:themeShade="D9"/>
           <w:w w:val="110"/>
           <w:rtl/>
         </w:rPr>
@@ -3727,6 +4253,7 @@
       </w:r>
       <w:r>
         <w:rPr>
+          <w:color w:val="D9D9D9" w:themeColor="background1" w:themeShade="D9"/>
           <w:spacing w:val="38"/>
           <w:w w:val="110"/>
           <w:rtl/>
@@ -3735,6 +4262,7 @@
       </w:r>
       <w:r>
         <w:rPr>
+          <w:color w:val="D9D9D9" w:themeColor="background1" w:themeShade="D9"/>
           <w:w w:val="110"/>
           <w:rtl/>
         </w:rPr>
@@ -3742,12 +4270,14 @@
       </w:r>
       <w:r>
         <w:rPr>
+          <w:color w:val="D9D9D9" w:themeColor="background1" w:themeShade="D9"/>
           <w:w w:val="110"/>
         </w:rPr>
         <w:t>,</w:t>
       </w:r>
       <w:r>
         <w:rPr>
+          <w:color w:val="D9D9D9" w:themeColor="background1" w:themeShade="D9"/>
           <w:spacing w:val="38"/>
           <w:w w:val="110"/>
           <w:rtl/>
@@ -3756,6 +4286,7 @@
       </w:r>
       <w:r>
         <w:rPr>
+          <w:color w:val="D9D9D9" w:themeColor="background1" w:themeShade="D9"/>
           <w:w w:val="110"/>
           <w:rtl/>
         </w:rPr>
@@ -3763,6 +4294,7 @@
       </w:r>
       <w:r>
         <w:rPr>
+          <w:color w:val="D9D9D9" w:themeColor="background1" w:themeShade="D9"/>
           <w:spacing w:val="38"/>
           <w:w w:val="110"/>
           <w:rtl/>
@@ -3771,6 +4303,7 @@
       </w:r>
       <w:r>
         <w:rPr>
+          <w:color w:val="D9D9D9" w:themeColor="background1" w:themeShade="D9"/>
           <w:w w:val="110"/>
           <w:rtl/>
         </w:rPr>
@@ -3778,6 +4311,7 @@
       </w:r>
       <w:r>
         <w:rPr>
+          <w:color w:val="D9D9D9" w:themeColor="background1" w:themeShade="D9"/>
           <w:spacing w:val="38"/>
           <w:w w:val="110"/>
           <w:rtl/>
@@ -3786,6 +4320,7 @@
       </w:r>
       <w:r>
         <w:rPr>
+          <w:color w:val="D9D9D9" w:themeColor="background1" w:themeShade="D9"/>
           <w:w w:val="110"/>
           <w:rtl/>
         </w:rPr>
@@ -3793,6 +4328,7 @@
       </w:r>
       <w:r>
         <w:rPr>
+          <w:color w:val="D9D9D9" w:themeColor="background1" w:themeShade="D9"/>
           <w:spacing w:val="38"/>
           <w:w w:val="110"/>
           <w:rtl/>
@@ -3801,6 +4337,7 @@
       </w:r>
       <w:r>
         <w:rPr>
+          <w:color w:val="D9D9D9" w:themeColor="background1" w:themeShade="D9"/>
           <w:w w:val="110"/>
           <w:rtl/>
         </w:rPr>
@@ -3808,6 +4345,7 @@
       </w:r>
       <w:r>
         <w:rPr>
+          <w:color w:val="D9D9D9" w:themeColor="background1" w:themeShade="D9"/>
           <w:spacing w:val="38"/>
           <w:w w:val="110"/>
           <w:rtl/>
@@ -3816,6 +4354,7 @@
       </w:r>
       <w:r>
         <w:rPr>
+          <w:color w:val="D9D9D9" w:themeColor="background1" w:themeShade="D9"/>
           <w:w w:val="110"/>
           <w:rtl/>
         </w:rPr>
@@ -3823,6 +4362,7 @@
       </w:r>
       <w:r>
         <w:rPr>
+          <w:color w:val="D9D9D9" w:themeColor="background1" w:themeShade="D9"/>
           <w:spacing w:val="38"/>
           <w:w w:val="110"/>
           <w:rtl/>
@@ -3831,12 +4371,14 @@
       </w:r>
       <w:r>
         <w:rPr>
+          <w:color w:val="D9D9D9" w:themeColor="background1" w:themeShade="D9"/>
           <w:w w:val="110"/>
         </w:rPr>
         <w:t>"</w:t>
       </w:r>
       <w:r>
         <w:rPr>
+          <w:color w:val="D9D9D9" w:themeColor="background1" w:themeShade="D9"/>
           <w:w w:val="110"/>
           <w:rtl/>
         </w:rPr>
@@ -3844,12 +4386,14 @@
       </w:r>
       <w:r>
         <w:rPr>
+          <w:color w:val="D9D9D9" w:themeColor="background1" w:themeShade="D9"/>
           <w:w w:val="110"/>
         </w:rPr>
         <w:t>"</w:t>
       </w:r>
       <w:r>
         <w:rPr>
+          <w:color w:val="D9D9D9" w:themeColor="background1" w:themeShade="D9"/>
           <w:spacing w:val="38"/>
           <w:w w:val="110"/>
           <w:rtl/>
@@ -3858,6 +4402,7 @@
       </w:r>
       <w:r>
         <w:rPr>
+          <w:color w:val="D9D9D9" w:themeColor="background1" w:themeShade="D9"/>
           <w:w w:val="110"/>
           <w:rtl/>
         </w:rPr>
@@ -3865,6 +4410,7 @@
       </w:r>
       <w:r>
         <w:rPr>
+          <w:color w:val="D9D9D9" w:themeColor="background1" w:themeShade="D9"/>
           <w:spacing w:val="38"/>
           <w:w w:val="110"/>
           <w:rtl/>
@@ -3873,6 +4419,7 @@
       </w:r>
       <w:r>
         <w:rPr>
+          <w:color w:val="D9D9D9" w:themeColor="background1" w:themeShade="D9"/>
           <w:w w:val="110"/>
           <w:rtl/>
         </w:rPr>
@@ -3880,6 +4427,7 @@
       </w:r>
       <w:r>
         <w:rPr>
+          <w:color w:val="D9D9D9" w:themeColor="background1" w:themeShade="D9"/>
           <w:spacing w:val="37"/>
           <w:w w:val="110"/>
           <w:rtl/>
@@ -3888,12 +4436,14 @@
       </w:r>
       <w:r>
         <w:rPr>
+          <w:color w:val="D9D9D9" w:themeColor="background1" w:themeShade="D9"/>
           <w:w w:val="110"/>
         </w:rPr>
         <w:t>)</w:t>
       </w:r>
       <w:r>
         <w:rPr>
+          <w:color w:val="D9D9D9" w:themeColor="background1" w:themeShade="D9"/>
           <w:w w:val="110"/>
           <w:rtl/>
         </w:rPr>
@@ -3901,6 +4451,7 @@
       </w:r>
       <w:r>
         <w:rPr>
+          <w:color w:val="D9D9D9" w:themeColor="background1" w:themeShade="D9"/>
           <w:spacing w:val="80"/>
           <w:w w:val="150"/>
           <w:rtl/>
@@ -3910,6 +4461,7 @@
       <w:proofErr w:type="spellStart"/>
       <w:r>
         <w:rPr>
+          <w:color w:val="D9D9D9" w:themeColor="background1" w:themeShade="D9"/>
           <w:w w:val="110"/>
           <w:rtl/>
         </w:rPr>
@@ -3918,6 +4470,7 @@
       <w:proofErr w:type="spellEnd"/>
       <w:r>
         <w:rPr>
+          <w:color w:val="D9D9D9" w:themeColor="background1" w:themeShade="D9"/>
           <w:w w:val="110"/>
           <w:rtl/>
         </w:rPr>
@@ -3925,12 +4478,14 @@
       </w:r>
       <w:r>
         <w:rPr>
+          <w:color w:val="D9D9D9" w:themeColor="background1" w:themeShade="D9"/>
           <w:w w:val="110"/>
         </w:rPr>
         <w:t>.(</w:t>
       </w:r>
       <w:r>
         <w:rPr>
+          <w:color w:val="D9D9D9" w:themeColor="background1" w:themeShade="D9"/>
           <w:w w:val="110"/>
           <w:rtl/>
         </w:rPr>
@@ -3938,12 +4493,14 @@
       </w:r>
       <w:r>
         <w:rPr>
+          <w:color w:val="D9D9D9" w:themeColor="background1" w:themeShade="D9"/>
           <w:w w:val="110"/>
         </w:rPr>
         <w:t>)</w:t>
       </w:r>
       <w:r>
         <w:rPr>
+          <w:color w:val="D9D9D9" w:themeColor="background1" w:themeShade="D9"/>
           <w:w w:val="110"/>
           <w:rtl/>
         </w:rPr>
@@ -3951,12 +4508,14 @@
       </w:r>
       <w:r>
         <w:rPr>
+          <w:color w:val="D9D9D9" w:themeColor="background1" w:themeShade="D9"/>
           <w:w w:val="110"/>
         </w:rPr>
         <w:t>.(</w:t>
       </w:r>
       <w:r>
         <w:rPr>
+          <w:color w:val="D9D9D9" w:themeColor="background1" w:themeShade="D9"/>
           <w:w w:val="110"/>
           <w:rtl/>
         </w:rPr>
@@ -3964,12 +4523,14 @@
       </w:r>
       <w:r>
         <w:rPr>
+          <w:color w:val="D9D9D9" w:themeColor="background1" w:themeShade="D9"/>
           <w:w w:val="110"/>
         </w:rPr>
         <w:t>,</w:t>
       </w:r>
       <w:r>
         <w:rPr>
+          <w:color w:val="D9D9D9" w:themeColor="background1" w:themeShade="D9"/>
           <w:w w:val="110"/>
           <w:rtl/>
         </w:rPr>
@@ -3977,12 +4538,14 @@
       </w:r>
       <w:r>
         <w:rPr>
+          <w:color w:val="D9D9D9" w:themeColor="background1" w:themeShade="D9"/>
           <w:w w:val="110"/>
         </w:rPr>
         <w:t>)</w:t>
       </w:r>
       <w:r>
         <w:rPr>
+          <w:color w:val="D9D9D9" w:themeColor="background1" w:themeShade="D9"/>
           <w:w w:val="110"/>
           <w:rtl/>
         </w:rPr>
@@ -3990,6 +4553,7 @@
       </w:r>
       <w:r>
         <w:rPr>
+          <w:color w:val="D9D9D9" w:themeColor="background1" w:themeShade="D9"/>
           <w:w w:val="115"/>
           <w:rtl/>
         </w:rPr>
@@ -3997,6 +4561,7 @@
       </w:r>
       <w:r>
         <w:rPr>
+          <w:color w:val="D9D9D9" w:themeColor="background1" w:themeShade="D9"/>
           <w:spacing w:val="-11"/>
           <w:w w:val="115"/>
           <w:rtl/>
@@ -4005,6 +4570,7 @@
       </w:r>
       <w:r>
         <w:rPr>
+          <w:color w:val="D9D9D9" w:themeColor="background1" w:themeShade="D9"/>
           <w:w w:val="115"/>
           <w:rtl/>
         </w:rPr>
@@ -4012,6 +4578,7 @@
       </w:r>
       <w:r>
         <w:rPr>
+          <w:color w:val="D9D9D9" w:themeColor="background1" w:themeShade="D9"/>
           <w:spacing w:val="-11"/>
           <w:w w:val="115"/>
           <w:rtl/>
@@ -4020,6 +4587,7 @@
       </w:r>
       <w:r>
         <w:rPr>
+          <w:color w:val="D9D9D9" w:themeColor="background1" w:themeShade="D9"/>
           <w:w w:val="115"/>
           <w:rtl/>
         </w:rPr>
@@ -4027,6 +4595,7 @@
       </w:r>
       <w:r>
         <w:rPr>
+          <w:color w:val="D9D9D9" w:themeColor="background1" w:themeShade="D9"/>
           <w:spacing w:val="-11"/>
           <w:w w:val="115"/>
           <w:rtl/>
@@ -4035,6 +4604,7 @@
       </w:r>
       <w:r>
         <w:rPr>
+          <w:color w:val="D9D9D9" w:themeColor="background1" w:themeShade="D9"/>
           <w:w w:val="115"/>
           <w:rtl/>
         </w:rPr>
@@ -4042,12 +4612,14 @@
       </w:r>
       <w:r>
         <w:rPr>
+          <w:color w:val="D9D9D9" w:themeColor="background1" w:themeShade="D9"/>
           <w:w w:val="115"/>
         </w:rPr>
         <w:t>"</w:t>
       </w:r>
       <w:r>
         <w:rPr>
+          <w:color w:val="D9D9D9" w:themeColor="background1" w:themeShade="D9"/>
           <w:w w:val="115"/>
           <w:rtl/>
         </w:rPr>
@@ -4055,6 +4627,7 @@
       </w:r>
       <w:r>
         <w:rPr>
+          <w:color w:val="D9D9D9" w:themeColor="background1" w:themeShade="D9"/>
           <w:spacing w:val="-11"/>
           <w:w w:val="115"/>
           <w:rtl/>
@@ -4063,6 +4636,7 @@
       </w:r>
       <w:r>
         <w:rPr>
+          <w:color w:val="D9D9D9" w:themeColor="background1" w:themeShade="D9"/>
           <w:w w:val="115"/>
           <w:rtl/>
         </w:rPr>
@@ -4070,6 +4644,7 @@
       </w:r>
       <w:r>
         <w:rPr>
+          <w:color w:val="D9D9D9" w:themeColor="background1" w:themeShade="D9"/>
           <w:spacing w:val="-11"/>
           <w:w w:val="115"/>
           <w:rtl/>
@@ -4078,6 +4653,7 @@
       </w:r>
       <w:r>
         <w:rPr>
+          <w:color w:val="D9D9D9" w:themeColor="background1" w:themeShade="D9"/>
           <w:w w:val="115"/>
           <w:rtl/>
         </w:rPr>
@@ -4085,12 +4661,14 @@
       </w:r>
       <w:r>
         <w:rPr>
+          <w:color w:val="D9D9D9" w:themeColor="background1" w:themeShade="D9"/>
           <w:w w:val="115"/>
         </w:rPr>
         <w:t>.(</w:t>
       </w:r>
       <w:r>
         <w:rPr>
+          <w:color w:val="D9D9D9" w:themeColor="background1" w:themeShade="D9"/>
           <w:spacing w:val="-11"/>
           <w:w w:val="115"/>
           <w:rtl/>
@@ -4099,6 +4677,7 @@
       </w:r>
       <w:r>
         <w:rPr>
+          <w:color w:val="D9D9D9" w:themeColor="background1" w:themeShade="D9"/>
           <w:w w:val="115"/>
           <w:rtl/>
         </w:rPr>
@@ -4106,6 +4685,7 @@
       </w:r>
       <w:r>
         <w:rPr>
+          <w:color w:val="D9D9D9" w:themeColor="background1" w:themeShade="D9"/>
           <w:spacing w:val="-11"/>
           <w:w w:val="115"/>
           <w:rtl/>
@@ -4114,6 +4694,7 @@
       </w:r>
       <w:r>
         <w:rPr>
+          <w:color w:val="D9D9D9" w:themeColor="background1" w:themeShade="D9"/>
           <w:w w:val="115"/>
           <w:rtl/>
         </w:rPr>
@@ -4121,6 +4702,7 @@
       </w:r>
       <w:r>
         <w:rPr>
+          <w:color w:val="D9D9D9" w:themeColor="background1" w:themeShade="D9"/>
           <w:spacing w:val="-11"/>
           <w:w w:val="115"/>
           <w:rtl/>
@@ -4129,6 +4711,7 @@
       </w:r>
       <w:r>
         <w:rPr>
+          <w:color w:val="D9D9D9" w:themeColor="background1" w:themeShade="D9"/>
           <w:w w:val="115"/>
           <w:rtl/>
         </w:rPr>
@@ -4136,12 +4719,14 @@
       </w:r>
       <w:r>
         <w:rPr>
+          <w:color w:val="D9D9D9" w:themeColor="background1" w:themeShade="D9"/>
           <w:w w:val="115"/>
         </w:rPr>
         <w:t>,</w:t>
       </w:r>
       <w:r>
         <w:rPr>
+          <w:color w:val="D9D9D9" w:themeColor="background1" w:themeShade="D9"/>
           <w:spacing w:val="-11"/>
           <w:w w:val="115"/>
           <w:rtl/>
@@ -4150,6 +4735,7 @@
       </w:r>
       <w:r>
         <w:rPr>
+          <w:color w:val="D9D9D9" w:themeColor="background1" w:themeShade="D9"/>
           <w:w w:val="115"/>
           <w:rtl/>
         </w:rPr>
@@ -4157,6 +4743,7 @@
       </w:r>
       <w:r>
         <w:rPr>
+          <w:color w:val="D9D9D9" w:themeColor="background1" w:themeShade="D9"/>
           <w:spacing w:val="-11"/>
           <w:w w:val="115"/>
           <w:rtl/>
@@ -4165,6 +4752,7 @@
       </w:r>
       <w:r>
         <w:rPr>
+          <w:color w:val="D9D9D9" w:themeColor="background1" w:themeShade="D9"/>
           <w:w w:val="115"/>
           <w:rtl/>
         </w:rPr>
@@ -4172,6 +4760,7 @@
       </w:r>
       <w:r>
         <w:rPr>
+          <w:color w:val="D9D9D9" w:themeColor="background1" w:themeShade="D9"/>
           <w:spacing w:val="-11"/>
           <w:w w:val="115"/>
           <w:rtl/>
@@ -4180,6 +4769,7 @@
       </w:r>
       <w:r>
         <w:rPr>
+          <w:color w:val="D9D9D9" w:themeColor="background1" w:themeShade="D9"/>
           <w:w w:val="115"/>
           <w:rtl/>
         </w:rPr>
@@ -4187,6 +4777,7 @@
       </w:r>
       <w:r>
         <w:rPr>
+          <w:color w:val="D9D9D9" w:themeColor="background1" w:themeShade="D9"/>
           <w:spacing w:val="-11"/>
           <w:w w:val="115"/>
           <w:rtl/>
@@ -4195,6 +4786,7 @@
       </w:r>
       <w:r>
         <w:rPr>
+          <w:color w:val="D9D9D9" w:themeColor="background1" w:themeShade="D9"/>
           <w:w w:val="115"/>
           <w:rtl/>
         </w:rPr>
@@ -4202,6 +4794,7 @@
       </w:r>
       <w:r>
         <w:rPr>
+          <w:color w:val="D9D9D9" w:themeColor="background1" w:themeShade="D9"/>
           <w:w w:val="115"/>
         </w:rPr>
         <w:t>.</w:t>
@@ -4214,9 +4807,13 @@
         <w:spacing w:line="295" w:lineRule="auto"/>
         <w:ind w:left="32" w:right="177"/>
         <w:jc w:val="left"/>
+        <w:rPr>
+          <w:color w:val="D9D9D9" w:themeColor="background1" w:themeShade="D9"/>
+        </w:rPr>
       </w:pPr>
       <w:r>
         <w:rPr>
+          <w:color w:val="D9D9D9" w:themeColor="background1" w:themeShade="D9"/>
           <w:w w:val="110"/>
           <w:rtl/>
         </w:rPr>
@@ -4224,6 +4821,7 @@
       </w:r>
       <w:r>
         <w:rPr>
+          <w:color w:val="D9D9D9" w:themeColor="background1" w:themeShade="D9"/>
           <w:spacing w:val="-5"/>
           <w:w w:val="110"/>
           <w:rtl/>
@@ -4232,6 +4830,7 @@
       </w:r>
       <w:r>
         <w:rPr>
+          <w:color w:val="D9D9D9" w:themeColor="background1" w:themeShade="D9"/>
           <w:w w:val="110"/>
           <w:rtl/>
         </w:rPr>
@@ -4239,6 +4838,7 @@
       </w:r>
       <w:r>
         <w:rPr>
+          <w:color w:val="D9D9D9" w:themeColor="background1" w:themeShade="D9"/>
           <w:spacing w:val="-5"/>
           <w:w w:val="110"/>
           <w:rtl/>
@@ -4247,6 +4847,7 @@
       </w:r>
       <w:r>
         <w:rPr>
+          <w:color w:val="D9D9D9" w:themeColor="background1" w:themeShade="D9"/>
           <w:w w:val="110"/>
           <w:rtl/>
         </w:rPr>
@@ -4254,6 +4855,7 @@
       </w:r>
       <w:r>
         <w:rPr>
+          <w:color w:val="D9D9D9" w:themeColor="background1" w:themeShade="D9"/>
           <w:spacing w:val="-5"/>
           <w:w w:val="110"/>
           <w:rtl/>
@@ -4262,6 +4864,7 @@
       </w:r>
       <w:r>
         <w:rPr>
+          <w:color w:val="D9D9D9" w:themeColor="background1" w:themeShade="D9"/>
           <w:w w:val="110"/>
           <w:rtl/>
         </w:rPr>
@@ -4269,6 +4872,7 @@
       </w:r>
       <w:r>
         <w:rPr>
+          <w:color w:val="D9D9D9" w:themeColor="background1" w:themeShade="D9"/>
           <w:spacing w:val="-5"/>
           <w:w w:val="110"/>
           <w:rtl/>
@@ -4277,6 +4881,7 @@
       </w:r>
       <w:r>
         <w:rPr>
+          <w:color w:val="D9D9D9" w:themeColor="background1" w:themeShade="D9"/>
           <w:w w:val="110"/>
           <w:rtl/>
         </w:rPr>
@@ -4284,6 +4889,7 @@
       </w:r>
       <w:r>
         <w:rPr>
+          <w:color w:val="D9D9D9" w:themeColor="background1" w:themeShade="D9"/>
           <w:spacing w:val="-5"/>
           <w:w w:val="110"/>
           <w:rtl/>
@@ -4292,6 +4898,7 @@
       </w:r>
       <w:r>
         <w:rPr>
+          <w:color w:val="D9D9D9" w:themeColor="background1" w:themeShade="D9"/>
           <w:w w:val="110"/>
           <w:rtl/>
         </w:rPr>
@@ -4299,6 +4906,7 @@
       </w:r>
       <w:r>
         <w:rPr>
+          <w:color w:val="D9D9D9" w:themeColor="background1" w:themeShade="D9"/>
           <w:spacing w:val="-5"/>
           <w:w w:val="110"/>
           <w:rtl/>
@@ -4307,6 +4915,7 @@
       </w:r>
       <w:r>
         <w:rPr>
+          <w:color w:val="D9D9D9" w:themeColor="background1" w:themeShade="D9"/>
           <w:w w:val="110"/>
           <w:rtl/>
         </w:rPr>
@@ -4314,6 +4923,7 @@
       </w:r>
       <w:r>
         <w:rPr>
+          <w:color w:val="D9D9D9" w:themeColor="background1" w:themeShade="D9"/>
           <w:spacing w:val="-5"/>
           <w:w w:val="110"/>
           <w:rtl/>
@@ -4322,6 +4932,7 @@
       </w:r>
       <w:r>
         <w:rPr>
+          <w:color w:val="D9D9D9" w:themeColor="background1" w:themeShade="D9"/>
           <w:w w:val="110"/>
           <w:rtl/>
         </w:rPr>
@@ -4329,6 +4940,7 @@
       </w:r>
       <w:r>
         <w:rPr>
+          <w:color w:val="D9D9D9" w:themeColor="background1" w:themeShade="D9"/>
           <w:spacing w:val="-5"/>
           <w:w w:val="110"/>
           <w:rtl/>
@@ -4337,6 +4949,7 @@
       </w:r>
       <w:r>
         <w:rPr>
+          <w:color w:val="D9D9D9" w:themeColor="background1" w:themeShade="D9"/>
           <w:w w:val="110"/>
           <w:rtl/>
         </w:rPr>
@@ -4344,6 +4957,7 @@
       </w:r>
       <w:r>
         <w:rPr>
+          <w:color w:val="D9D9D9" w:themeColor="background1" w:themeShade="D9"/>
           <w:spacing w:val="-5"/>
           <w:w w:val="110"/>
           <w:rtl/>
@@ -4352,6 +4966,7 @@
       </w:r>
       <w:r>
         <w:rPr>
+          <w:color w:val="D9D9D9" w:themeColor="background1" w:themeShade="D9"/>
           <w:w w:val="110"/>
           <w:rtl/>
         </w:rPr>
@@ -4359,6 +4974,7 @@
       </w:r>
       <w:r>
         <w:rPr>
+          <w:color w:val="D9D9D9" w:themeColor="background1" w:themeShade="D9"/>
           <w:spacing w:val="-5"/>
           <w:w w:val="110"/>
           <w:rtl/>
@@ -4367,6 +4983,7 @@
       </w:r>
       <w:r>
         <w:rPr>
+          <w:color w:val="D9D9D9" w:themeColor="background1" w:themeShade="D9"/>
           <w:w w:val="110"/>
           <w:rtl/>
         </w:rPr>
@@ -4374,6 +4991,7 @@
       </w:r>
       <w:r>
         <w:rPr>
+          <w:color w:val="D9D9D9" w:themeColor="background1" w:themeShade="D9"/>
           <w:spacing w:val="-5"/>
           <w:w w:val="110"/>
           <w:rtl/>
@@ -4382,12 +5000,14 @@
       </w:r>
       <w:r>
         <w:rPr>
+          <w:color w:val="D9D9D9" w:themeColor="background1" w:themeShade="D9"/>
           <w:w w:val="110"/>
         </w:rPr>
         <w:t>)</w:t>
       </w:r>
       <w:r>
         <w:rPr>
+          <w:color w:val="D9D9D9" w:themeColor="background1" w:themeShade="D9"/>
           <w:w w:val="110"/>
           <w:rtl/>
         </w:rPr>
@@ -4395,6 +5015,7 @@
       </w:r>
       <w:r>
         <w:rPr>
+          <w:color w:val="D9D9D9" w:themeColor="background1" w:themeShade="D9"/>
           <w:spacing w:val="-5"/>
           <w:w w:val="110"/>
           <w:rtl/>
@@ -4403,6 +5024,7 @@
       </w:r>
       <w:r>
         <w:rPr>
+          <w:color w:val="D9D9D9" w:themeColor="background1" w:themeShade="D9"/>
           <w:w w:val="110"/>
           <w:rtl/>
         </w:rPr>
@@ -4410,6 +5032,7 @@
       </w:r>
       <w:r>
         <w:rPr>
+          <w:color w:val="D9D9D9" w:themeColor="background1" w:themeShade="D9"/>
           <w:spacing w:val="-5"/>
           <w:w w:val="110"/>
           <w:rtl/>
@@ -4418,6 +5041,7 @@
       </w:r>
       <w:r>
         <w:rPr>
+          <w:color w:val="D9D9D9" w:themeColor="background1" w:themeShade="D9"/>
           <w:w w:val="110"/>
           <w:rtl/>
         </w:rPr>
@@ -4425,6 +5049,7 @@
       </w:r>
       <w:r>
         <w:rPr>
+          <w:color w:val="D9D9D9" w:themeColor="background1" w:themeShade="D9"/>
           <w:w w:val="115"/>
           <w:rtl/>
         </w:rPr>
@@ -4432,6 +5057,7 @@
       </w:r>
       <w:r>
         <w:rPr>
+          <w:color w:val="D9D9D9" w:themeColor="background1" w:themeShade="D9"/>
           <w:spacing w:val="-5"/>
           <w:w w:val="115"/>
           <w:rtl/>
@@ -4440,6 +5066,7 @@
       </w:r>
       <w:r>
         <w:rPr>
+          <w:color w:val="D9D9D9" w:themeColor="background1" w:themeShade="D9"/>
           <w:w w:val="115"/>
           <w:rtl/>
         </w:rPr>
@@ -4447,12 +5074,14 @@
       </w:r>
       <w:r>
         <w:rPr>
+          <w:color w:val="D9D9D9" w:themeColor="background1" w:themeShade="D9"/>
           <w:w w:val="115"/>
         </w:rPr>
         <w:t>,(</w:t>
       </w:r>
       <w:r>
         <w:rPr>
+          <w:color w:val="D9D9D9" w:themeColor="background1" w:themeShade="D9"/>
           <w:spacing w:val="-5"/>
           <w:w w:val="115"/>
           <w:rtl/>
@@ -4461,6 +5090,7 @@
       </w:r>
       <w:r>
         <w:rPr>
+          <w:color w:val="D9D9D9" w:themeColor="background1" w:themeShade="D9"/>
           <w:w w:val="115"/>
           <w:rtl/>
         </w:rPr>
@@ -4468,12 +5098,14 @@
       </w:r>
       <w:r>
         <w:rPr>
+          <w:color w:val="D9D9D9" w:themeColor="background1" w:themeShade="D9"/>
           <w:w w:val="115"/>
         </w:rPr>
         <w:t>:</w:t>
       </w:r>
       <w:r>
         <w:rPr>
+          <w:color w:val="D9D9D9" w:themeColor="background1" w:themeShade="D9"/>
           <w:spacing w:val="-5"/>
           <w:w w:val="115"/>
           <w:rtl/>
@@ -4482,6 +5114,7 @@
       </w:r>
       <w:r>
         <w:rPr>
+          <w:color w:val="D9D9D9" w:themeColor="background1" w:themeShade="D9"/>
           <w:w w:val="115"/>
           <w:rtl/>
         </w:rPr>
@@ -4489,12 +5122,14 @@
       </w:r>
       <w:r>
         <w:rPr>
+          <w:color w:val="D9D9D9" w:themeColor="background1" w:themeShade="D9"/>
           <w:w w:val="115"/>
         </w:rPr>
         <w:t>,</w:t>
       </w:r>
       <w:r>
         <w:rPr>
+          <w:color w:val="D9D9D9" w:themeColor="background1" w:themeShade="D9"/>
           <w:spacing w:val="-5"/>
           <w:w w:val="115"/>
           <w:rtl/>
@@ -4503,6 +5138,7 @@
       </w:r>
       <w:r>
         <w:rPr>
+          <w:color w:val="D9D9D9" w:themeColor="background1" w:themeShade="D9"/>
           <w:w w:val="115"/>
           <w:rtl/>
         </w:rPr>
@@ -4510,12 +5146,14 @@
       </w:r>
       <w:r>
         <w:rPr>
+          <w:color w:val="D9D9D9" w:themeColor="background1" w:themeShade="D9"/>
           <w:w w:val="115"/>
         </w:rPr>
         <w:t>,</w:t>
       </w:r>
       <w:r>
         <w:rPr>
+          <w:color w:val="D9D9D9" w:themeColor="background1" w:themeShade="D9"/>
           <w:spacing w:val="-5"/>
           <w:w w:val="115"/>
           <w:rtl/>
@@ -4524,6 +5162,7 @@
       </w:r>
       <w:r>
         <w:rPr>
+          <w:color w:val="D9D9D9" w:themeColor="background1" w:themeShade="D9"/>
           <w:w w:val="115"/>
           <w:rtl/>
         </w:rPr>
@@ -4531,12 +5170,14 @@
       </w:r>
       <w:r>
         <w:rPr>
+          <w:color w:val="D9D9D9" w:themeColor="background1" w:themeShade="D9"/>
           <w:w w:val="115"/>
         </w:rPr>
         <w:t>.</w:t>
       </w:r>
       <w:r>
         <w:rPr>
+          <w:color w:val="D9D9D9" w:themeColor="background1" w:themeShade="D9"/>
           <w:spacing w:val="-5"/>
           <w:w w:val="115"/>
           <w:rtl/>
@@ -4545,6 +5186,7 @@
       </w:r>
       <w:r>
         <w:rPr>
+          <w:color w:val="D9D9D9" w:themeColor="background1" w:themeShade="D9"/>
           <w:w w:val="115"/>
           <w:rtl/>
         </w:rPr>
@@ -4552,6 +5194,7 @@
       </w:r>
       <w:r>
         <w:rPr>
+          <w:color w:val="D9D9D9" w:themeColor="background1" w:themeShade="D9"/>
           <w:spacing w:val="-5"/>
           <w:w w:val="115"/>
           <w:rtl/>
@@ -4560,6 +5203,7 @@
       </w:r>
       <w:r>
         <w:rPr>
+          <w:color w:val="D9D9D9" w:themeColor="background1" w:themeShade="D9"/>
           <w:w w:val="115"/>
           <w:rtl/>
         </w:rPr>
@@ -4567,6 +5211,7 @@
       </w:r>
       <w:r>
         <w:rPr>
+          <w:color w:val="D9D9D9" w:themeColor="background1" w:themeShade="D9"/>
           <w:spacing w:val="-5"/>
           <w:w w:val="115"/>
           <w:rtl/>
@@ -4575,6 +5220,7 @@
       </w:r>
       <w:r>
         <w:rPr>
+          <w:color w:val="D9D9D9" w:themeColor="background1" w:themeShade="D9"/>
           <w:w w:val="115"/>
           <w:rtl/>
         </w:rPr>
@@ -4582,12 +5228,14 @@
       </w:r>
       <w:r>
         <w:rPr>
+          <w:color w:val="D9D9D9" w:themeColor="background1" w:themeShade="D9"/>
           <w:w w:val="115"/>
         </w:rPr>
         <w:t>,</w:t>
       </w:r>
       <w:r>
         <w:rPr>
+          <w:color w:val="D9D9D9" w:themeColor="background1" w:themeShade="D9"/>
           <w:spacing w:val="-5"/>
           <w:w w:val="115"/>
           <w:rtl/>
@@ -4596,6 +5244,7 @@
       </w:r>
       <w:r>
         <w:rPr>
+          <w:color w:val="D9D9D9" w:themeColor="background1" w:themeShade="D9"/>
           <w:w w:val="115"/>
           <w:rtl/>
         </w:rPr>
@@ -4603,6 +5252,7 @@
       </w:r>
       <w:r>
         <w:rPr>
+          <w:color w:val="D9D9D9" w:themeColor="background1" w:themeShade="D9"/>
           <w:spacing w:val="-5"/>
           <w:w w:val="115"/>
           <w:rtl/>
@@ -4611,6 +5261,7 @@
       </w:r>
       <w:r>
         <w:rPr>
+          <w:color w:val="D9D9D9" w:themeColor="background1" w:themeShade="D9"/>
           <w:w w:val="115"/>
           <w:rtl/>
         </w:rPr>
@@ -4618,6 +5269,7 @@
       </w:r>
       <w:r>
         <w:rPr>
+          <w:color w:val="D9D9D9" w:themeColor="background1" w:themeShade="D9"/>
           <w:spacing w:val="-5"/>
           <w:w w:val="115"/>
           <w:rtl/>
@@ -4626,6 +5278,7 @@
       </w:r>
       <w:r>
         <w:rPr>
+          <w:color w:val="D9D9D9" w:themeColor="background1" w:themeShade="D9"/>
           <w:w w:val="115"/>
           <w:rtl/>
         </w:rPr>
@@ -4633,6 +5286,7 @@
       </w:r>
       <w:r>
         <w:rPr>
+          <w:color w:val="D9D9D9" w:themeColor="background1" w:themeShade="D9"/>
           <w:spacing w:val="-5"/>
           <w:w w:val="115"/>
           <w:rtl/>
@@ -4641,6 +5295,7 @@
       </w:r>
       <w:r>
         <w:rPr>
+          <w:color w:val="D9D9D9" w:themeColor="background1" w:themeShade="D9"/>
           <w:w w:val="115"/>
           <w:rtl/>
         </w:rPr>
@@ -4648,6 +5303,7 @@
       </w:r>
       <w:r>
         <w:rPr>
+          <w:color w:val="D9D9D9" w:themeColor="background1" w:themeShade="D9"/>
           <w:spacing w:val="-5"/>
           <w:w w:val="115"/>
           <w:rtl/>
@@ -4656,6 +5312,7 @@
       </w:r>
       <w:r>
         <w:rPr>
+          <w:color w:val="D9D9D9" w:themeColor="background1" w:themeShade="D9"/>
           <w:w w:val="115"/>
           <w:rtl/>
         </w:rPr>
@@ -4667,6 +5324,9 @@
         <w:pStyle w:val="BodyText"/>
         <w:spacing w:line="295" w:lineRule="auto"/>
         <w:jc w:val="left"/>
+        <w:rPr>
+          <w:color w:val="D9D9D9" w:themeColor="background1" w:themeShade="D9"/>
+        </w:rPr>
         <w:sectPr>
           <w:headerReference w:type="default" r:id="rId6"/>
           <w:type w:val="continuous"/>
@@ -4686,9 +5346,13 @@
         <w:spacing w:before="47" w:line="295" w:lineRule="auto"/>
         <w:ind w:left="32" w:right="353"/>
         <w:jc w:val="left"/>
+        <w:rPr>
+          <w:color w:val="D9D9D9" w:themeColor="background1" w:themeShade="D9"/>
+        </w:rPr>
       </w:pPr>
       <w:r>
         <w:rPr>
+          <w:color w:val="D9D9D9" w:themeColor="background1" w:themeShade="D9"/>
           <w:w w:val="110"/>
           <w:rtl/>
         </w:rPr>
@@ -4697,12 +5361,14 @@
       </w:r>
       <w:r>
         <w:rPr>
+          <w:color w:val="D9D9D9" w:themeColor="background1" w:themeShade="D9"/>
           <w:w w:val="110"/>
         </w:rPr>
         <w:t>,</w:t>
       </w:r>
       <w:r>
         <w:rPr>
+          <w:color w:val="D9D9D9" w:themeColor="background1" w:themeShade="D9"/>
           <w:w w:val="110"/>
           <w:rtl/>
         </w:rPr>
@@ -4710,12 +5376,14 @@
       </w:r>
       <w:r>
         <w:rPr>
+          <w:color w:val="D9D9D9" w:themeColor="background1" w:themeShade="D9"/>
           <w:w w:val="110"/>
         </w:rPr>
         <w:t>)</w:t>
       </w:r>
       <w:r>
         <w:rPr>
+          <w:color w:val="D9D9D9" w:themeColor="background1" w:themeShade="D9"/>
           <w:w w:val="110"/>
           <w:rtl/>
         </w:rPr>
@@ -4723,25 +5391,29 @@
       </w:r>
       <w:r>
         <w:rPr>
+          <w:color w:val="D9D9D9" w:themeColor="background1" w:themeShade="D9"/>
           <w:w w:val="110"/>
         </w:rPr>
         <w:t>:</w:t>
       </w:r>
       <w:r>
         <w:rPr>
-          <w:w w:val="110"/>
-          <w:rtl/>
-        </w:rPr>
-        <w:t xml:space="preserve"> </w:t>
-      </w:r>
-      <w:r>
-        <w:rPr>
+          <w:color w:val="D9D9D9" w:themeColor="background1" w:themeShade="D9"/>
+          <w:w w:val="110"/>
+          <w:rtl/>
+        </w:rPr>
+        <w:t xml:space="preserve"> </w:t>
+      </w:r>
+      <w:r>
+        <w:rPr>
+          <w:color w:val="D9D9D9" w:themeColor="background1" w:themeShade="D9"/>
           <w:w w:val="110"/>
         </w:rPr>
         <w:t>"</w:t>
       </w:r>
       <w:r>
         <w:rPr>
+          <w:color w:val="D9D9D9" w:themeColor="background1" w:themeShade="D9"/>
           <w:w w:val="110"/>
           <w:rtl/>
         </w:rPr>
@@ -4749,6 +5421,7 @@
       </w:r>
       <w:r>
         <w:rPr>
+          <w:color w:val="D9D9D9" w:themeColor="background1" w:themeShade="D9"/>
           <w:w w:val="115"/>
           <w:rtl/>
         </w:rPr>
@@ -4756,6 +5429,7 @@
       </w:r>
       <w:r>
         <w:rPr>
+          <w:color w:val="D9D9D9" w:themeColor="background1" w:themeShade="D9"/>
           <w:spacing w:val="-12"/>
           <w:w w:val="115"/>
           <w:rtl/>
@@ -4764,6 +5438,7 @@
       </w:r>
       <w:r>
         <w:rPr>
+          <w:color w:val="D9D9D9" w:themeColor="background1" w:themeShade="D9"/>
           <w:w w:val="115"/>
           <w:rtl/>
         </w:rPr>
@@ -4771,6 +5446,7 @@
       </w:r>
       <w:r>
         <w:rPr>
+          <w:color w:val="D9D9D9" w:themeColor="background1" w:themeShade="D9"/>
           <w:spacing w:val="-12"/>
           <w:w w:val="115"/>
           <w:rtl/>
@@ -4779,6 +5455,7 @@
       </w:r>
       <w:r>
         <w:rPr>
+          <w:color w:val="D9D9D9" w:themeColor="background1" w:themeShade="D9"/>
           <w:w w:val="115"/>
           <w:rtl/>
         </w:rPr>
@@ -4786,6 +5463,7 @@
       </w:r>
       <w:r>
         <w:rPr>
+          <w:color w:val="D9D9D9" w:themeColor="background1" w:themeShade="D9"/>
           <w:spacing w:val="-12"/>
           <w:w w:val="115"/>
           <w:rtl/>
@@ -4794,6 +5472,7 @@
       </w:r>
       <w:r>
         <w:rPr>
+          <w:color w:val="D9D9D9" w:themeColor="background1" w:themeShade="D9"/>
           <w:w w:val="115"/>
           <w:rtl/>
         </w:rPr>
@@ -4801,6 +5480,7 @@
       </w:r>
       <w:r>
         <w:rPr>
+          <w:color w:val="D9D9D9" w:themeColor="background1" w:themeShade="D9"/>
           <w:spacing w:val="-12"/>
           <w:w w:val="115"/>
           <w:rtl/>
@@ -4809,6 +5489,7 @@
       </w:r>
       <w:r>
         <w:rPr>
+          <w:color w:val="D9D9D9" w:themeColor="background1" w:themeShade="D9"/>
           <w:w w:val="115"/>
           <w:rtl/>
         </w:rPr>
@@ -4816,6 +5497,7 @@
       </w:r>
       <w:r>
         <w:rPr>
+          <w:color w:val="D9D9D9" w:themeColor="background1" w:themeShade="D9"/>
           <w:spacing w:val="-12"/>
           <w:w w:val="115"/>
           <w:rtl/>
@@ -4824,6 +5506,7 @@
       </w:r>
       <w:r>
         <w:rPr>
+          <w:color w:val="D9D9D9" w:themeColor="background1" w:themeShade="D9"/>
           <w:w w:val="115"/>
           <w:rtl/>
         </w:rPr>
@@ -4831,6 +5514,7 @@
       </w:r>
       <w:r>
         <w:rPr>
+          <w:color w:val="D9D9D9" w:themeColor="background1" w:themeShade="D9"/>
           <w:spacing w:val="-12"/>
           <w:w w:val="115"/>
           <w:rtl/>
@@ -4839,6 +5523,7 @@
       </w:r>
       <w:r>
         <w:rPr>
+          <w:color w:val="D9D9D9" w:themeColor="background1" w:themeShade="D9"/>
           <w:w w:val="115"/>
           <w:rtl/>
         </w:rPr>
@@ -4846,6 +5531,7 @@
       </w:r>
       <w:r>
         <w:rPr>
+          <w:color w:val="D9D9D9" w:themeColor="background1" w:themeShade="D9"/>
           <w:spacing w:val="-12"/>
           <w:w w:val="115"/>
           <w:rtl/>
@@ -4854,6 +5540,7 @@
       </w:r>
       <w:r>
         <w:rPr>
+          <w:color w:val="D9D9D9" w:themeColor="background1" w:themeShade="D9"/>
           <w:w w:val="115"/>
           <w:rtl/>
         </w:rPr>
@@ -4861,6 +5548,7 @@
       </w:r>
       <w:r>
         <w:rPr>
+          <w:color w:val="D9D9D9" w:themeColor="background1" w:themeShade="D9"/>
           <w:spacing w:val="-12"/>
           <w:w w:val="115"/>
           <w:rtl/>
@@ -4869,6 +5557,7 @@
       </w:r>
       <w:r>
         <w:rPr>
+          <w:color w:val="D9D9D9" w:themeColor="background1" w:themeShade="D9"/>
           <w:w w:val="115"/>
           <w:rtl/>
         </w:rPr>
@@ -4876,6 +5565,7 @@
       </w:r>
       <w:r>
         <w:rPr>
+          <w:color w:val="D9D9D9" w:themeColor="background1" w:themeShade="D9"/>
           <w:w w:val="115"/>
         </w:rPr>
         <w:t>.("</w:t>
@@ -4888,9 +5578,13 @@
         <w:spacing w:line="295" w:lineRule="auto"/>
         <w:ind w:left="32" w:right="353"/>
         <w:jc w:val="left"/>
+        <w:rPr>
+          <w:color w:val="D9D9D9" w:themeColor="background1" w:themeShade="D9"/>
+        </w:rPr>
       </w:pPr>
       <w:r>
         <w:rPr>
+          <w:color w:val="D9D9D9" w:themeColor="background1" w:themeShade="D9"/>
           <w:w w:val="110"/>
           <w:rtl/>
         </w:rPr>
@@ -4898,12 +5592,14 @@
       </w:r>
       <w:r>
         <w:rPr>
+          <w:color w:val="D9D9D9" w:themeColor="background1" w:themeShade="D9"/>
           <w:w w:val="110"/>
         </w:rPr>
         <w:t>,</w:t>
       </w:r>
       <w:r>
         <w:rPr>
+          <w:color w:val="D9D9D9" w:themeColor="background1" w:themeShade="D9"/>
           <w:w w:val="110"/>
           <w:rtl/>
         </w:rPr>
@@ -4911,12 +5607,14 @@
       </w:r>
       <w:r>
         <w:rPr>
+          <w:color w:val="D9D9D9" w:themeColor="background1" w:themeShade="D9"/>
           <w:w w:val="110"/>
         </w:rPr>
         <w:t>,</w:t>
       </w:r>
       <w:r>
         <w:rPr>
+          <w:color w:val="D9D9D9" w:themeColor="background1" w:themeShade="D9"/>
           <w:w w:val="110"/>
           <w:rtl/>
         </w:rPr>
@@ -4924,12 +5622,14 @@
       </w:r>
       <w:r>
         <w:rPr>
+          <w:color w:val="D9D9D9" w:themeColor="background1" w:themeShade="D9"/>
           <w:w w:val="110"/>
         </w:rPr>
         <w:t>)</w:t>
       </w:r>
       <w:r>
         <w:rPr>
+          <w:color w:val="D9D9D9" w:themeColor="background1" w:themeShade="D9"/>
           <w:w w:val="110"/>
           <w:rtl/>
         </w:rPr>
@@ -4937,12 +5637,14 @@
       </w:r>
       <w:r>
         <w:rPr>
+          <w:color w:val="D9D9D9" w:themeColor="background1" w:themeShade="D9"/>
           <w:w w:val="110"/>
         </w:rPr>
         <w:t>.(</w:t>
       </w:r>
       <w:r>
         <w:rPr>
+          <w:color w:val="D9D9D9" w:themeColor="background1" w:themeShade="D9"/>
           <w:w w:val="110"/>
           <w:rtl/>
         </w:rPr>
@@ -4950,6 +5652,7 @@
       </w:r>
       <w:r>
         <w:rPr>
+          <w:color w:val="D9D9D9" w:themeColor="background1" w:themeShade="D9"/>
           <w:w w:val="115"/>
           <w:rtl/>
         </w:rPr>
@@ -4957,6 +5660,7 @@
       </w:r>
       <w:r>
         <w:rPr>
+          <w:color w:val="D9D9D9" w:themeColor="background1" w:themeShade="D9"/>
           <w:spacing w:val="-11"/>
           <w:w w:val="115"/>
           <w:rtl/>
@@ -4965,6 +5669,7 @@
       </w:r>
       <w:r>
         <w:rPr>
+          <w:color w:val="D9D9D9" w:themeColor="background1" w:themeShade="D9"/>
           <w:w w:val="115"/>
           <w:rtl/>
         </w:rPr>
@@ -4972,6 +5677,7 @@
       </w:r>
       <w:r>
         <w:rPr>
+          <w:color w:val="D9D9D9" w:themeColor="background1" w:themeShade="D9"/>
           <w:spacing w:val="-11"/>
           <w:w w:val="115"/>
           <w:rtl/>
@@ -4980,6 +5686,7 @@
       </w:r>
       <w:r>
         <w:rPr>
+          <w:color w:val="D9D9D9" w:themeColor="background1" w:themeShade="D9"/>
           <w:w w:val="115"/>
           <w:rtl/>
         </w:rPr>
@@ -4987,6 +5694,7 @@
       </w:r>
       <w:r>
         <w:rPr>
+          <w:color w:val="D9D9D9" w:themeColor="background1" w:themeShade="D9"/>
           <w:spacing w:val="-11"/>
           <w:w w:val="115"/>
           <w:rtl/>
@@ -4995,6 +5703,7 @@
       </w:r>
       <w:r>
         <w:rPr>
+          <w:color w:val="D9D9D9" w:themeColor="background1" w:themeShade="D9"/>
           <w:w w:val="115"/>
           <w:rtl/>
         </w:rPr>
@@ -5002,6 +5711,7 @@
       </w:r>
       <w:r>
         <w:rPr>
+          <w:color w:val="D9D9D9" w:themeColor="background1" w:themeShade="D9"/>
           <w:spacing w:val="-11"/>
           <w:w w:val="115"/>
           <w:rtl/>
@@ -5010,6 +5720,7 @@
       </w:r>
       <w:r>
         <w:rPr>
+          <w:color w:val="D9D9D9" w:themeColor="background1" w:themeShade="D9"/>
           <w:w w:val="115"/>
           <w:rtl/>
         </w:rPr>
@@ -5017,6 +5728,7 @@
       </w:r>
       <w:r>
         <w:rPr>
+          <w:color w:val="D9D9D9" w:themeColor="background1" w:themeShade="D9"/>
           <w:spacing w:val="-11"/>
           <w:w w:val="115"/>
           <w:rtl/>
@@ -5025,6 +5737,7 @@
       </w:r>
       <w:r>
         <w:rPr>
+          <w:color w:val="D9D9D9" w:themeColor="background1" w:themeShade="D9"/>
           <w:w w:val="115"/>
           <w:rtl/>
         </w:rPr>
@@ -5032,12 +5745,14 @@
       </w:r>
       <w:r>
         <w:rPr>
+          <w:color w:val="D9D9D9" w:themeColor="background1" w:themeShade="D9"/>
           <w:w w:val="115"/>
         </w:rPr>
         <w:t>,</w:t>
       </w:r>
       <w:r>
         <w:rPr>
+          <w:color w:val="D9D9D9" w:themeColor="background1" w:themeShade="D9"/>
           <w:spacing w:val="-11"/>
           <w:w w:val="115"/>
           <w:rtl/>
@@ -5046,6 +5761,7 @@
       </w:r>
       <w:r>
         <w:rPr>
+          <w:color w:val="D9D9D9" w:themeColor="background1" w:themeShade="D9"/>
           <w:w w:val="115"/>
           <w:rtl/>
         </w:rPr>
@@ -5053,6 +5769,7 @@
       </w:r>
       <w:r>
         <w:rPr>
+          <w:color w:val="D9D9D9" w:themeColor="background1" w:themeShade="D9"/>
           <w:spacing w:val="-11"/>
           <w:w w:val="115"/>
           <w:rtl/>
@@ -5061,6 +5778,7 @@
       </w:r>
       <w:r>
         <w:rPr>
+          <w:color w:val="D9D9D9" w:themeColor="background1" w:themeShade="D9"/>
           <w:w w:val="115"/>
           <w:rtl/>
         </w:rPr>
@@ -5068,6 +5786,7 @@
       </w:r>
       <w:r>
         <w:rPr>
+          <w:color w:val="D9D9D9" w:themeColor="background1" w:themeShade="D9"/>
           <w:spacing w:val="-11"/>
           <w:w w:val="115"/>
           <w:rtl/>
@@ -5076,6 +5795,7 @@
       </w:r>
       <w:r>
         <w:rPr>
+          <w:color w:val="D9D9D9" w:themeColor="background1" w:themeShade="D9"/>
           <w:w w:val="115"/>
           <w:rtl/>
         </w:rPr>
@@ -5083,6 +5803,7 @@
       </w:r>
       <w:r>
         <w:rPr>
+          <w:color w:val="D9D9D9" w:themeColor="background1" w:themeShade="D9"/>
           <w:spacing w:val="-11"/>
           <w:w w:val="115"/>
           <w:rtl/>
@@ -5091,6 +5812,7 @@
       </w:r>
       <w:r>
         <w:rPr>
+          <w:color w:val="D9D9D9" w:themeColor="background1" w:themeShade="D9"/>
           <w:w w:val="115"/>
           <w:rtl/>
         </w:rPr>
@@ -5098,6 +5820,7 @@
       </w:r>
       <w:r>
         <w:rPr>
+          <w:color w:val="D9D9D9" w:themeColor="background1" w:themeShade="D9"/>
           <w:spacing w:val="-11"/>
           <w:w w:val="115"/>
           <w:rtl/>
@@ -5106,6 +5829,7 @@
       </w:r>
       <w:r>
         <w:rPr>
+          <w:color w:val="D9D9D9" w:themeColor="background1" w:themeShade="D9"/>
           <w:w w:val="115"/>
           <w:rtl/>
         </w:rPr>
@@ -5113,6 +5837,7 @@
       </w:r>
       <w:r>
         <w:rPr>
+          <w:color w:val="D9D9D9" w:themeColor="background1" w:themeShade="D9"/>
           <w:spacing w:val="-11"/>
           <w:w w:val="115"/>
           <w:rtl/>
@@ -5121,6 +5846,7 @@
       </w:r>
       <w:r>
         <w:rPr>
+          <w:color w:val="D9D9D9" w:themeColor="background1" w:themeShade="D9"/>
           <w:w w:val="115"/>
           <w:rtl/>
         </w:rPr>
@@ -5128,6 +5854,7 @@
       </w:r>
       <w:r>
         <w:rPr>
+          <w:color w:val="D9D9D9" w:themeColor="background1" w:themeShade="D9"/>
           <w:spacing w:val="-11"/>
           <w:w w:val="115"/>
           <w:rtl/>
@@ -5136,6 +5863,7 @@
       </w:r>
       <w:r>
         <w:rPr>
+          <w:color w:val="D9D9D9" w:themeColor="background1" w:themeShade="D9"/>
           <w:w w:val="115"/>
           <w:rtl/>
         </w:rPr>
@@ -5143,6 +5871,7 @@
       </w:r>
       <w:r>
         <w:rPr>
+          <w:color w:val="D9D9D9" w:themeColor="background1" w:themeShade="D9"/>
           <w:w w:val="115"/>
         </w:rPr>
         <w:t>.</w:t>
@@ -5154,6 +5883,9 @@
         <w:spacing w:before="65"/>
         <w:ind w:left="0" w:right="0"/>
         <w:jc w:val="left"/>
+        <w:rPr>
+          <w:color w:val="D9D9D9" w:themeColor="background1" w:themeShade="D9"/>
+        </w:rPr>
       </w:pPr>
     </w:p>
     <w:p>
@@ -5163,9 +5895,13 @@
         <w:spacing w:line="295" w:lineRule="auto"/>
         <w:ind w:left="32" w:right="353"/>
         <w:jc w:val="left"/>
+        <w:rPr>
+          <w:color w:val="D9D9D9" w:themeColor="background1" w:themeShade="D9"/>
+        </w:rPr>
       </w:pPr>
       <w:r>
         <w:rPr>
+          <w:color w:val="D9D9D9" w:themeColor="background1" w:themeShade="D9"/>
           <w:w w:val="110"/>
           <w:rtl/>
         </w:rPr>
@@ -5173,12 +5909,14 @@
       </w:r>
       <w:r>
         <w:rPr>
+          <w:color w:val="D9D9D9" w:themeColor="background1" w:themeShade="D9"/>
           <w:w w:val="110"/>
         </w:rPr>
         <w:t>,</w:t>
       </w:r>
       <w:r>
         <w:rPr>
+          <w:color w:val="D9D9D9" w:themeColor="background1" w:themeShade="D9"/>
           <w:w w:val="110"/>
           <w:rtl/>
         </w:rPr>
@@ -5186,12 +5924,14 @@
       </w:r>
       <w:r>
         <w:rPr>
+          <w:color w:val="D9D9D9" w:themeColor="background1" w:themeShade="D9"/>
           <w:w w:val="110"/>
         </w:rPr>
         <w:t>,</w:t>
       </w:r>
       <w:r>
         <w:rPr>
+          <w:color w:val="D9D9D9" w:themeColor="background1" w:themeShade="D9"/>
           <w:w w:val="110"/>
           <w:rtl/>
         </w:rPr>
@@ -5199,12 +5939,14 @@
       </w:r>
       <w:r>
         <w:rPr>
+          <w:color w:val="D9D9D9" w:themeColor="background1" w:themeShade="D9"/>
           <w:w w:val="110"/>
         </w:rPr>
         <w:t>:</w:t>
       </w:r>
       <w:r>
         <w:rPr>
+          <w:color w:val="D9D9D9" w:themeColor="background1" w:themeShade="D9"/>
           <w:w w:val="110"/>
           <w:rtl/>
         </w:rPr>
@@ -5212,12 +5954,14 @@
       </w:r>
       <w:r>
         <w:rPr>
+          <w:color w:val="D9D9D9" w:themeColor="background1" w:themeShade="D9"/>
           <w:w w:val="110"/>
         </w:rPr>
         <w:t>,</w:t>
       </w:r>
       <w:r>
         <w:rPr>
+          <w:color w:val="D9D9D9" w:themeColor="background1" w:themeShade="D9"/>
           <w:spacing w:val="80"/>
           <w:w w:val="150"/>
           <w:rtl/>
@@ -5226,6 +5970,7 @@
       </w:r>
       <w:r>
         <w:rPr>
+          <w:color w:val="D9D9D9" w:themeColor="background1" w:themeShade="D9"/>
           <w:w w:val="110"/>
           <w:rtl/>
         </w:rPr>
@@ -5233,12 +5978,14 @@
       </w:r>
       <w:r>
         <w:rPr>
+          <w:color w:val="D9D9D9" w:themeColor="background1" w:themeShade="D9"/>
           <w:w w:val="110"/>
         </w:rPr>
         <w:t>,</w:t>
       </w:r>
       <w:r>
         <w:rPr>
+          <w:color w:val="D9D9D9" w:themeColor="background1" w:themeShade="D9"/>
           <w:w w:val="110"/>
           <w:rtl/>
         </w:rPr>
@@ -5246,12 +5993,14 @@
       </w:r>
       <w:r>
         <w:rPr>
+          <w:color w:val="D9D9D9" w:themeColor="background1" w:themeShade="D9"/>
           <w:w w:val="110"/>
         </w:rPr>
         <w:t>.</w:t>
       </w:r>
       <w:r>
         <w:rPr>
+          <w:color w:val="D9D9D9" w:themeColor="background1" w:themeShade="D9"/>
           <w:w w:val="110"/>
           <w:rtl/>
         </w:rPr>
@@ -5259,12 +6008,14 @@
       </w:r>
       <w:r>
         <w:rPr>
+          <w:color w:val="D9D9D9" w:themeColor="background1" w:themeShade="D9"/>
           <w:w w:val="110"/>
         </w:rPr>
         <w:t>.</w:t>
       </w:r>
       <w:r>
         <w:rPr>
+          <w:color w:val="D9D9D9" w:themeColor="background1" w:themeShade="D9"/>
           <w:w w:val="110"/>
           <w:rtl/>
         </w:rPr>
@@ -5272,6 +6023,7 @@
       </w:r>
       <w:r>
         <w:rPr>
+          <w:color w:val="D9D9D9" w:themeColor="background1" w:themeShade="D9"/>
           <w:spacing w:val="80"/>
           <w:w w:val="110"/>
           <w:rtl/>
@@ -5280,6 +6032,7 @@
       </w:r>
       <w:r>
         <w:rPr>
+          <w:color w:val="D9D9D9" w:themeColor="background1" w:themeShade="D9"/>
           <w:w w:val="110"/>
           <w:rtl/>
         </w:rPr>
@@ -5287,12 +6040,14 @@
       </w:r>
       <w:r>
         <w:rPr>
+          <w:color w:val="D9D9D9" w:themeColor="background1" w:themeShade="D9"/>
           <w:w w:val="110"/>
         </w:rPr>
         <w:t>X-</w:t>
       </w:r>
       <w:r>
         <w:rPr>
+          <w:color w:val="D9D9D9" w:themeColor="background1" w:themeShade="D9"/>
           <w:w w:val="110"/>
           <w:rtl/>
         </w:rPr>
@@ -5300,25 +6055,54 @@
       </w:r>
       <w:r>
         <w:rPr>
+          <w:color w:val="D9D9D9" w:themeColor="background1" w:themeShade="D9"/>
           <w:w w:val="110"/>
         </w:rPr>
         <w:t>.</w:t>
       </w:r>
       <w:r>
         <w:rPr>
-          <w:w w:val="110"/>
-          <w:rtl/>
-        </w:rPr>
-        <w:t xml:space="preserve"> לכל דרגה יהיה על הצוללן להזין את תאריך קבלת הדרגה והמועדון ממנו הדרגה התקבלה</w:t>
-      </w:r>
-      <w:r>
-        <w:rPr>
+          <w:color w:val="D9D9D9" w:themeColor="background1" w:themeShade="D9"/>
+          <w:w w:val="110"/>
+          <w:rtl/>
+        </w:rPr>
+        <w:t xml:space="preserve"> לכל דרגה יהיה על </w:t>
+      </w:r>
+      <w:r>
+        <w:rPr>
+          <w:color w:val="00B050"/>
+          <w:w w:val="110"/>
+          <w:highlight w:val="yellow"/>
+          <w:rtl/>
+        </w:rPr>
+        <w:t>הצוללן להזין את תאריך קבלת</w:t>
+      </w:r>
+      <w:r>
+        <w:rPr>
+          <w:color w:val="00B050"/>
+          <w:w w:val="110"/>
+          <w:rtl/>
+        </w:rPr>
+        <w:t xml:space="preserve"> </w:t>
+      </w:r>
+      <w:r>
+        <w:rPr>
+          <w:color w:val="D9D9D9" w:themeColor="background1" w:themeShade="D9"/>
+          <w:w w:val="110"/>
+          <w:rtl/>
+        </w:rPr>
+        <w:t>הדרגה והמועדון ממנו הדרגה התקבלה</w:t>
+      </w:r>
+      <w:r>
+        <w:rPr>
+          <w:color w:val="D9D9D9" w:themeColor="background1" w:themeShade="D9"/>
           <w:w w:val="110"/>
         </w:rPr>
         <w:t>.</w:t>
       </w:r>
       <w:r>
         <w:rPr>
+          <w:color w:val="D9D9D9" w:themeColor="background1" w:themeShade="D9"/>
           <w:w w:val="110"/>
           <w:rtl/>
         </w:rPr>
@@ -5326,12 +6110,14 @@
       </w:r>
       <w:r>
         <w:rPr>
+          <w:color w:val="D9D9D9" w:themeColor="background1" w:themeShade="D9"/>
           <w:w w:val="110"/>
         </w:rPr>
         <w:t>.</w:t>
       </w:r>
       <w:r>
         <w:rPr>
+          <w:color w:val="D9D9D9" w:themeColor="background1" w:themeShade="D9"/>
           <w:spacing w:val="80"/>
           <w:w w:val="150"/>
           <w:rtl/>
@@ -5340,6 +6126,7 @@
       </w:r>
       <w:r>
         <w:rPr>
+          <w:color w:val="D9D9D9" w:themeColor="background1" w:themeShade="D9"/>
           <w:w w:val="110"/>
           <w:rtl/>
         </w:rPr>
@@ -5347,12 +6134,14 @@
       </w:r>
       <w:r>
         <w:rPr>
+          <w:color w:val="D9D9D9" w:themeColor="background1" w:themeShade="D9"/>
           <w:w w:val="110"/>
         </w:rPr>
         <w:t>)</w:t>
       </w:r>
       <w:r>
         <w:rPr>
+          <w:color w:val="D9D9D9" w:themeColor="background1" w:themeShade="D9"/>
           <w:w w:val="110"/>
           <w:rtl/>
         </w:rPr>
@@ -5360,12 +6149,14 @@
       </w:r>
       <w:r>
         <w:rPr>
+          <w:color w:val="D9D9D9" w:themeColor="background1" w:themeShade="D9"/>
           <w:w w:val="110"/>
         </w:rPr>
         <w:t>(</w:t>
       </w:r>
       <w:r>
         <w:rPr>
+          <w:color w:val="D9D9D9" w:themeColor="background1" w:themeShade="D9"/>
           <w:w w:val="110"/>
           <w:rtl/>
         </w:rPr>
@@ -5373,6 +6164,7 @@
       </w:r>
       <w:r>
         <w:rPr>
+          <w:color w:val="D9D9D9" w:themeColor="background1" w:themeShade="D9"/>
           <w:w w:val="110"/>
         </w:rPr>
         <w:t>.</w:t>
@@ -5916,7 +6708,7 @@
               </wp:anchor>
             </w:drawing>
           </mc:Choice>
-          <mc:Fallback xmlns:w16sdtfl="http://schemas.microsoft.com/office/word/2024/wordml/sdtformatlock" xmlns:w16du="http://schemas.microsoft.com/office/word/2023/wordml/word16du">
+          <mc:Fallback>
             <w:pict>
               <v:shapetype w14:anchorId="384AEC8E" id="_x0000_t202" coordsize="21600,21600" o:spt="202" path="m,l,21600r21600,l21600,xe">
                 <v:stroke joinstyle="miter"/>
@@ -6140,7 +6932,7 @@
 </file>
 
 <file path=word/endnotes.xml><?xml version="1.0" encoding="utf-8"?>
-<w:endnotes xmlns:wpc="http://schemas.microsoft.com/office/word/2010/wordprocessingCanvas" xmlns:cx="http://schemas.microsoft.com/office/drawing/2014/chartex" xmlns:cx1="http://schemas.microsoft.com/office/drawing/2015/9/8/chartex" xmlns:cx2="http://schemas.microsoft.com/office/drawing/2015/10/21/chartex" xmlns:cx3="http://schemas.microsoft.com/office/drawing/2016/5/9/chartex" xmlns:cx4="http://schemas.microsoft.com/office/drawing/2016/5/10/chartex" xmlns:cx5="http://schemas.microsoft.com/office/drawing/2016/5/11/chartex" xmlns:cx6="http://schemas.microsoft.com/office/drawing/2016/5/12/chartex" xmlns:cx7="http://schemas.microsoft.com/office/drawing/2016/5/13/chartex" xmlns:cx8="http://schemas.microsoft.com/office/drawing/2016/5/14/chartex" xmlns:mc="http://schemas.openxmlformats.org/markup-compatibility/2006" xmlns:aink="http://schemas.microsoft.com/office/drawing/2016/ink" xmlns:am3d="http://schemas.microsoft.com/office/drawing/2017/model3d" xmlns:o="urn:schemas-microsoft-com:office:office" xmlns:oel="http://schemas.microsoft.com/office/2019/extlst" xmlns:r="http://schemas.openxmlformats.org/officeDocument/2006/relationships" xmlns:m="http://schemas.openxmlformats.org/officeDocument/2006/math" xmlns:v="urn:schemas-microsoft-com:vml" xmlns:wp14="http://schemas.microsoft.com/office/word/2010/wordprocessingDrawing" xmlns:wp="http://schemas.openxmlformats.org/drawingml/2006/wordprocessingDrawing" xmlns:w10="urn:schemas-microsoft-com:office:word" xmlns:w="http://schemas.openxmlformats.org/wordprocessingml/2006/main" xmlns:w14="http://schemas.microsoft.com/office/word/2010/wordml" xmlns:w15="http://schemas.microsoft.com/office/word/2012/wordml" xmlns:w16cex="http://schemas.microsoft.com/office/word/2018/wordml/cex" xmlns:w16cid="http://schemas.microsoft.com/office/word/2016/wordml/cid" xmlns:w16="http://schemas.microsoft.com/office/word/2018/wordml" xmlns:w16sdtdh="http://schemas.microsoft.com/office/word/2020/wordml/sdtdatahash" xmlns:w16se="http://schemas.microsoft.com/office/word/2015/wordml/symex" xmlns:wpg="http://schemas.microsoft.com/office/word/2010/wordprocessingGroup" xmlns:wpi="http://schemas.microsoft.com/office/word/2010/wordprocessingInk" xmlns:wne="http://schemas.microsoft.com/office/word/2006/wordml" xmlns:wps="http://schemas.microsoft.com/office/word/2010/wordprocessingShape" mc:Ignorable="w14 w15 w16se w16cid w16 w16cex w16sdtdh wp14">
+<w:endnotes xmlns:wpc="http://schemas.microsoft.com/office/word/2010/wordprocessingCanvas" xmlns:cx="http://schemas.microsoft.com/office/drawing/2014/chartex" xmlns:cx1="http://schemas.microsoft.com/office/drawing/2015/9/8/chartex" xmlns:cx2="http://schemas.microsoft.com/office/drawing/2015/10/21/chartex" xmlns:cx3="http://schemas.microsoft.com/office/drawing/2016/5/9/chartex" xmlns:cx4="http://schemas.microsoft.com/office/drawing/2016/5/10/chartex" xmlns:cx5="http://schemas.microsoft.com/office/drawing/2016/5/11/chartex" xmlns:cx6="http://schemas.microsoft.com/office/drawing/2016/5/12/chartex" xmlns:cx7="http://schemas.microsoft.com/office/drawing/2016/5/13/chartex" xmlns:cx8="http://schemas.microsoft.com/office/drawing/2016/5/14/chartex" xmlns:mc="http://schemas.openxmlformats.org/markup-compatibility/2006" xmlns:aink="http://schemas.microsoft.com/office/drawing/2016/ink" xmlns:am3d="http://schemas.microsoft.com/office/drawing/2017/model3d" xmlns:o="urn:schemas-microsoft-com:office:office" xmlns:oel="http://schemas.microsoft.com/office/2019/extlst" xmlns:r="http://schemas.openxmlformats.org/officeDocument/2006/relationships" xmlns:m="http://schemas.openxmlformats.org/officeDocument/2006/math" xmlns:v="urn:schemas-microsoft-com:vml" xmlns:wp14="http://schemas.microsoft.com/office/word/2010/wordprocessingDrawing" xmlns:wp="http://schemas.openxmlformats.org/drawingml/2006/wordprocessingDrawing" xmlns:w10="urn:schemas-microsoft-com:office:word" xmlns:w="http://schemas.openxmlformats.org/wordprocessingml/2006/main" xmlns:w14="http://schemas.microsoft.com/office/word/2010/wordml" xmlns:w15="http://schemas.microsoft.com/office/word/2012/wordml" xmlns:w16cex="http://schemas.microsoft.com/office/word/2018/wordml/cex" xmlns:w16cid="http://schemas.microsoft.com/office/word/2016/wordml/cid" xmlns:w16="http://schemas.microsoft.com/office/word/2018/wordml" xmlns:w16du="http://schemas.microsoft.com/office/word/2023/wordml/word16du" xmlns:w16sdtdh="http://schemas.microsoft.com/office/word/2020/wordml/sdtdatahash" xmlns:w16sdtfl="http://schemas.microsoft.com/office/word/2024/wordml/sdtformatlock" xmlns:w16se="http://schemas.microsoft.com/office/word/2015/wordml/symex" xmlns:wpg="http://schemas.microsoft.com/office/word/2010/wordprocessingGroup" xmlns:wpi="http://schemas.microsoft.com/office/word/2010/wordprocessingInk" xmlns:wne="http://schemas.microsoft.com/office/word/2006/wordml" xmlns:wps="http://schemas.microsoft.com/office/word/2010/wordprocessingShape" mc:Ignorable="w14 w15 w16se w16cid w16 w16cex w16sdtdh w16sdtfl w16du wp14">
   <w:endnote w:type="separator" w:id="-1">
     <w:p>
       <w:r>
@@ -6159,7 +6951,7 @@
 </file>
 
 <file path=word/footnotes.xml><?xml version="1.0" encoding="utf-8"?>
-<w:footnotes xmlns:wpc="http://schemas.microsoft.com/office/word/2010/wordprocessingCanvas" xmlns:cx="http://schemas.microsoft.com/office/drawing/2014/chartex" xmlns:cx1="http://schemas.microsoft.com/office/drawing/2015/9/8/chartex" xmlns:cx2="http://schemas.microsoft.com/office/drawing/2015/10/21/chartex" xmlns:cx3="http://schemas.microsoft.com/office/drawing/2016/5/9/chartex" xmlns:cx4="http://schemas.microsoft.com/office/drawing/2016/5/10/chartex" xmlns:cx5="http://schemas.microsoft.com/office/drawing/2016/5/11/chartex" xmlns:cx6="http://schemas.microsoft.com/office/drawing/2016/5/12/chartex" xmlns:cx7="http://schemas.microsoft.com/office/drawing/2016/5/13/chartex" xmlns:cx8="http://schemas.microsoft.com/office/drawing/2016/5/14/chartex" xmlns:mc="http://schemas.openxmlformats.org/markup-compatibility/2006" xmlns:aink="http://schemas.microsoft.com/office/drawing/2016/ink" xmlns:am3d="http://schemas.microsoft.com/office/drawing/2017/model3d" xmlns:o="urn:schemas-microsoft-com:office:office" xmlns:oel="http://schemas.microsoft.com/office/2019/extlst" xmlns:r="http://schemas.openxmlformats.org/officeDocument/2006/relationships" xmlns:m="http://schemas.openxmlformats.org/officeDocument/2006/math" xmlns:v="urn:schemas-microsoft-com:vml" xmlns:wp14="http://schemas.microsoft.com/office/word/2010/wordprocessingDrawing" xmlns:wp="http://schemas.openxmlformats.org/drawingml/2006/wordprocessingDrawing" xmlns:w10="urn:schemas-microsoft-com:office:word" xmlns:w="http://schemas.openxmlformats.org/wordprocessingml/2006/main" xmlns:w14="http://schemas.microsoft.com/office/word/2010/wordml" xmlns:w15="http://schemas.microsoft.com/office/word/2012/wordml" xmlns:w16cex="http://schemas.microsoft.com/office/word/2018/wordml/cex" xmlns:w16cid="http://schemas.microsoft.com/office/word/2016/wordml/cid" xmlns:w16="http://schemas.microsoft.com/office/word/2018/wordml" xmlns:w16sdtdh="http://schemas.microsoft.com/office/word/2020/wordml/sdtdatahash" xmlns:w16se="http://schemas.microsoft.com/office/word/2015/wordml/symex" xmlns:wpg="http://schemas.microsoft.com/office/word/2010/wordprocessingGroup" xmlns:wpi="http://schemas.microsoft.com/office/word/2010/wordprocessingInk" xmlns:wne="http://schemas.microsoft.com/office/word/2006/wordml" xmlns:wps="http://schemas.microsoft.com/office/word/2010/wordprocessingShape" mc:Ignorable="w14 w15 w16se w16cid w16 w16cex w16sdtdh wp14">
+<w:footnotes xmlns:wpc="http://schemas.microsoft.com/office/word/2010/wordprocessingCanvas" xmlns:cx="http://schemas.microsoft.com/office/drawing/2014/chartex" xmlns:cx1="http://schemas.microsoft.com/office/drawing/2015/9/8/chartex" xmlns:cx2="http://schemas.microsoft.com/office/drawing/2015/10/21/chartex" xmlns:cx3="http://schemas.microsoft.com/office/drawing/2016/5/9/chartex" xmlns:cx4="http://schemas.microsoft.com/office/drawing/2016/5/10/chartex" xmlns:cx5="http://schemas.microsoft.com/office/drawing/2016/5/11/chartex" xmlns:cx6="http://schemas.microsoft.com/office/drawing/2016/5/12/chartex" xmlns:cx7="http://schemas.microsoft.com/office/drawing/2016/5/13/chartex" xmlns:cx8="http://schemas.microsoft.com/office/drawing/2016/5/14/chartex" xmlns:mc="http://schemas.openxmlformats.org/markup-compatibility/2006" xmlns:aink="http://schemas.microsoft.com/office/drawing/2016/ink" xmlns:am3d="http://schemas.microsoft.com/office/drawing/2017/model3d" xmlns:o="urn:schemas-microsoft-com:office:office" xmlns:oel="http://schemas.microsoft.com/office/2019/extlst" xmlns:r="http://schemas.openxmlformats.org/officeDocument/2006/relationships" xmlns:m="http://schemas.openxmlformats.org/officeDocument/2006/math" xmlns:v="urn:schemas-microsoft-com:vml" xmlns:wp14="http://schemas.microsoft.com/office/word/2010/wordprocessingDrawing" xmlns:wp="http://schemas.openxmlformats.org/drawingml/2006/wordprocessingDrawing" xmlns:w10="urn:schemas-microsoft-com:office:word" xmlns:w="http://schemas.openxmlformats.org/wordprocessingml/2006/main" xmlns:w14="http://schemas.microsoft.com/office/word/2010/wordml" xmlns:w15="http://schemas.microsoft.com/office/word/2012/wordml" xmlns:w16cex="http://schemas.microsoft.com/office/word/2018/wordml/cex" xmlns:w16cid="http://schemas.microsoft.com/office/word/2016/wordml/cid" xmlns:w16="http://schemas.microsoft.com/office/word/2018/wordml" xmlns:w16du="http://schemas.microsoft.com/office/word/2023/wordml/word16du" xmlns:w16sdtdh="http://schemas.microsoft.com/office/word/2020/wordml/sdtdatahash" xmlns:w16sdtfl="http://schemas.microsoft.com/office/word/2024/wordml/sdtformatlock" xmlns:w16se="http://schemas.microsoft.com/office/word/2015/wordml/symex" xmlns:wpg="http://schemas.microsoft.com/office/word/2010/wordprocessingGroup" xmlns:wpi="http://schemas.microsoft.com/office/word/2010/wordprocessingInk" xmlns:wne="http://schemas.microsoft.com/office/word/2006/wordml" xmlns:wps="http://schemas.microsoft.com/office/word/2010/wordprocessingShape" mc:Ignorable="w14 w15 w16se w16cid w16 w16cex w16sdtdh w16sdtfl w16du wp14">
   <w:footnote w:type="separator" w:id="-1">
     <w:p>
       <w:r>
@@ -6178,7 +6970,7 @@
 </file>
 
 <file path=word/header1.xml><?xml version="1.0" encoding="utf-8"?>
-<w:hdr xmlns:wpc="http://schemas.microsoft.com/office/word/2010/wordprocessingCanvas" xmlns:cx="http://schemas.microsoft.com/office/drawing/2014/chartex" xmlns:cx1="http://schemas.microsoft.com/office/drawing/2015/9/8/chartex" xmlns:cx2="http://schemas.microsoft.com/office/drawing/2015/10/21/chartex" xmlns:cx3="http://schemas.microsoft.com/office/drawing/2016/5/9/chartex" xmlns:cx4="http://schemas.microsoft.com/office/drawing/2016/5/10/chartex" xmlns:cx5="http://schemas.microsoft.com/office/drawing/2016/5/11/chartex" xmlns:cx6="http://schemas.microsoft.com/office/drawing/2016/5/12/chartex" xmlns:cx7="http://schemas.microsoft.com/office/drawing/2016/5/13/chartex" xmlns:cx8="http://schemas.microsoft.com/office/drawing/2016/5/14/chartex" xmlns:mc="http://schemas.openxmlformats.org/markup-compatibility/2006" xmlns:aink="http://schemas.microsoft.com/office/drawing/2016/ink" xmlns:am3d="http://schemas.microsoft.com/office/drawing/2017/model3d" xmlns:o="urn:schemas-microsoft-com:office:office" xmlns:oel="http://schemas.microsoft.com/office/2019/extlst" xmlns:r="http://schemas.openxmlformats.org/officeDocument/2006/relationships" xmlns:m="http://schemas.openxmlformats.org/officeDocument/2006/math" xmlns:v="urn:schemas-microsoft-com:vml" xmlns:wp14="http://schemas.microsoft.com/office/word/2010/wordprocessingDrawing" xmlns:wp="http://schemas.openxmlformats.org/drawingml/2006/wordprocessingDrawing" xmlns:w10="urn:schemas-microsoft-com:office:word" xmlns:w="http://schemas.openxmlformats.org/wordprocessingml/2006/main" xmlns:w14="http://schemas.microsoft.com/office/word/2010/wordml" xmlns:w15="http://schemas.microsoft.com/office/word/2012/wordml" xmlns:w16cex="http://schemas.microsoft.com/office/word/2018/wordml/cex" xmlns:w16cid="http://schemas.microsoft.com/office/word/2016/wordml/cid" xmlns:w16="http://schemas.microsoft.com/office/word/2018/wordml" xmlns:w16sdtdh="http://schemas.microsoft.com/office/word/2020/wordml/sdtdatahash" xmlns:w16se="http://schemas.microsoft.com/office/word/2015/wordml/symex" xmlns:wpg="http://schemas.microsoft.com/office/word/2010/wordprocessingGroup" xmlns:wpi="http://schemas.microsoft.com/office/word/2010/wordprocessingInk" xmlns:wne="http://schemas.microsoft.com/office/word/2006/wordml" xmlns:wps="http://schemas.microsoft.com/office/word/2010/wordprocessingShape" mc:Ignorable="w14 w15 w16se w16cid w16 w16cex w16sdtdh wp14">
+<w:hdr xmlns:wpc="http://schemas.microsoft.com/office/word/2010/wordprocessingCanvas" xmlns:cx="http://schemas.microsoft.com/office/drawing/2014/chartex" xmlns:cx1="http://schemas.microsoft.com/office/drawing/2015/9/8/chartex" xmlns:cx2="http://schemas.microsoft.com/office/drawing/2015/10/21/chartex" xmlns:cx3="http://schemas.microsoft.com/office/drawing/2016/5/9/chartex" xmlns:cx4="http://schemas.microsoft.com/office/drawing/2016/5/10/chartex" xmlns:cx5="http://schemas.microsoft.com/office/drawing/2016/5/11/chartex" xmlns:cx6="http://schemas.microsoft.com/office/drawing/2016/5/12/chartex" xmlns:cx7="http://schemas.microsoft.com/office/drawing/2016/5/13/chartex" xmlns:cx8="http://schemas.microsoft.com/office/drawing/2016/5/14/chartex" xmlns:mc="http://schemas.openxmlformats.org/markup-compatibility/2006" xmlns:aink="http://schemas.microsoft.com/office/drawing/2016/ink" xmlns:am3d="http://schemas.microsoft.com/office/drawing/2017/model3d" xmlns:o="urn:schemas-microsoft-com:office:office" xmlns:oel="http://schemas.microsoft.com/office/2019/extlst" xmlns:r="http://schemas.openxmlformats.org/officeDocument/2006/relationships" xmlns:m="http://schemas.openxmlformats.org/officeDocument/2006/math" xmlns:v="urn:schemas-microsoft-com:vml" xmlns:wp14="http://schemas.microsoft.com/office/word/2010/wordprocessingDrawing" xmlns:wp="http://schemas.openxmlformats.org/drawingml/2006/wordprocessingDrawing" xmlns:w10="urn:schemas-microsoft-com:office:word" xmlns:w="http://schemas.openxmlformats.org/wordprocessingml/2006/main" xmlns:w14="http://schemas.microsoft.com/office/word/2010/wordml" xmlns:w15="http://schemas.microsoft.com/office/word/2012/wordml" xmlns:w16cex="http://schemas.microsoft.com/office/word/2018/wordml/cex" xmlns:w16cid="http://schemas.microsoft.com/office/word/2016/wordml/cid" xmlns:w16="http://schemas.microsoft.com/office/word/2018/wordml" xmlns:w16du="http://schemas.microsoft.com/office/word/2023/wordml/word16du" xmlns:w16sdtdh="http://schemas.microsoft.com/office/word/2020/wordml/sdtdatahash" xmlns:w16sdtfl="http://schemas.microsoft.com/office/word/2024/wordml/sdtformatlock" xmlns:w16se="http://schemas.microsoft.com/office/word/2015/wordml/symex" xmlns:wpg="http://schemas.microsoft.com/office/word/2010/wordprocessingGroup" xmlns:wpi="http://schemas.microsoft.com/office/word/2010/wordprocessingInk" xmlns:wne="http://schemas.microsoft.com/office/word/2006/wordml" xmlns:wps="http://schemas.microsoft.com/office/word/2010/wordprocessingShape" mc:Ignorable="w14 w15 w16se w16cid w16 w16cex w16sdtdh w16sdtfl w16du wp14">
   <w:p>
     <w:pPr>
       <w:pStyle w:val="BodyText"/>
@@ -6197,7 +6989,7 @@
       <mc:AlternateContent>
         <mc:Choice Requires="wps">
           <w:drawing>
-            <wp:anchor distT="0" distB="0" distL="0" distR="0" simplePos="0" relativeHeight="487558656" behindDoc="1" locked="0" layoutInCell="1" allowOverlap="1" wp14:anchorId="384AEC91" wp14:editId="384AEC92">
+            <wp:anchor distT="0" distB="0" distL="0" distR="0" simplePos="0" relativeHeight="251658240" behindDoc="1" locked="0" layoutInCell="1" allowOverlap="1" wp14:anchorId="384AEC91" wp14:editId="384AEC92">
               <wp:simplePos x="0" y="0"/>
               <wp:positionH relativeFrom="page">
                 <wp:posOffset>2266033</wp:posOffset>
@@ -6361,13 +7153,13 @@
             </wp:anchor>
           </w:drawing>
         </mc:Choice>
-        <mc:Fallback xmlns:w16sdtfl="http://schemas.microsoft.com/office/word/2024/wordml/sdtformatlock" xmlns:w16du="http://schemas.microsoft.com/office/word/2023/wordml/word16du">
+        <mc:Fallback>
           <w:pict>
             <v:shapetype w14:anchorId="384AEC91" id="_x0000_t202" coordsize="21600,21600" o:spt="202" path="m,l,21600r21600,l21600,xe">
               <v:stroke joinstyle="miter"/>
               <v:path gradientshapeok="t" o:connecttype="rect"/>
             </v:shapetype>
-            <v:shape id="Textbox 1" o:spid="_x0000_s1027" type="#_x0000_t202" style="position:absolute;margin-left:178.45pt;margin-top:35.1pt;width:238.45pt;height:14pt;z-index:-15757824;visibility:visible;mso-wrap-style:square;mso-wrap-distance-left:0;mso-wrap-distance-top:0;mso-wrap-distance-right:0;mso-wrap-distance-bottom:0;mso-position-horizontal:absolute;mso-position-horizontal-relative:page;mso-position-vertical:absolute;mso-position-vertical-relative:page;v-text-anchor:top" o:gfxdata="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" filled="f" stroked="f">
+            <v:shape id="Textbox 1" o:spid="_x0000_s1027" type="#_x0000_t202" style="position:absolute;margin-left:178.45pt;margin-top:35.1pt;width:238.45pt;height:14pt;z-index:-251658240;visibility:visible;mso-wrap-style:square;mso-wrap-distance-left:0;mso-wrap-distance-top:0;mso-wrap-distance-right:0;mso-wrap-distance-bottom:0;mso-position-horizontal:absolute;mso-position-horizontal-relative:page;mso-position-vertical:absolute;mso-position-vertical-relative:page;v-text-anchor:top" o:gfxdata="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" filled="f" stroked="f">
               <v:textbox inset="0,0,0,0">
                 <w:txbxContent>
                   <w:p>
@@ -6504,7 +7296,7 @@
 </file>
 
 <file path=word/styles.xml><?xml version="1.0" encoding="utf-8"?>
-<w:styles xmlns:mc="http://schemas.openxmlformats.org/markup-compatibility/2006" xmlns:r="http://schemas.openxmlformats.org/officeDocument/2006/relationships" xmlns:w="http://schemas.openxmlformats.org/wordprocessingml/2006/main" xmlns:w14="http://schemas.microsoft.com/office/word/2010/wordml" xmlns:w15="http://schemas.microsoft.com/office/word/2012/wordml" xmlns:w16cex="http://schemas.microsoft.com/office/word/2018/wordml/cex" xmlns:w16cid="http://schemas.microsoft.com/office/word/2016/wordml/cid" xmlns:w16="http://schemas.microsoft.com/office/word/2018/wordml" xmlns:w16sdtdh="http://schemas.microsoft.com/office/word/2020/wordml/sdtdatahash" xmlns:w16se="http://schemas.microsoft.com/office/word/2015/wordml/symex" mc:Ignorable="w14 w15 w16se w16cid w16 w16cex w16sdtdh">
+<w:styles xmlns:mc="http://schemas.openxmlformats.org/markup-compatibility/2006" xmlns:r="http://schemas.openxmlformats.org/officeDocument/2006/relationships" xmlns:w="http://schemas.openxmlformats.org/wordprocessingml/2006/main" xmlns:w14="http://schemas.microsoft.com/office/word/2010/wordml" xmlns:w15="http://schemas.microsoft.com/office/word/2012/wordml" xmlns:w16cex="http://schemas.microsoft.com/office/word/2018/wordml/cex" xmlns:w16cid="http://schemas.microsoft.com/office/word/2016/wordml/cid" xmlns:w16="http://schemas.microsoft.com/office/word/2018/wordml" xmlns:w16du="http://schemas.microsoft.com/office/word/2023/wordml/word16du" xmlns:w16sdtdh="http://schemas.microsoft.com/office/word/2020/wordml/sdtdatahash" xmlns:w16sdtfl="http://schemas.microsoft.com/office/word/2024/wordml/sdtformatlock" xmlns:w16se="http://schemas.microsoft.com/office/word/2015/wordml/symex" mc:Ignorable="w14 w15 w16se w16cid w16 w16cex w16sdtdh w16sdtfl w16du">
   <w:docDefaults>
     <w:rPrDefault>
       <w:rPr>
